--- a/insertion_sort_ll_V2.docx
+++ b/insertion_sort_ll_V2.docx
@@ -59,25 +59,7 @@
           <w:color w:val="C41A16"/>
           <w:lang w:val="en-US"/>
         </w:rPr>
-        <w:t>&lt;</w:t>
-      </w:r>
-      <w:proofErr w:type="spellStart"/>
-      <w:r>
-        <w:rPr>
-          <w:rFonts w:ascii="Menlo" w:hAnsi="Menlo" w:cs="Menlo"/>
-          <w:color w:val="C41A16"/>
-          <w:lang w:val="en-US"/>
-        </w:rPr>
-        <w:t>cstdlib</w:t>
-      </w:r>
-      <w:proofErr w:type="spellEnd"/>
-      <w:r>
-        <w:rPr>
-          <w:rFonts w:ascii="Menlo" w:hAnsi="Menlo" w:cs="Menlo"/>
-          <w:color w:val="C41A16"/>
-          <w:lang w:val="en-US"/>
-        </w:rPr>
-        <w:t>&gt;</w:t>
+        <w:t>&lt;cstdlib&gt;</w:t>
       </w:r>
     </w:p>
     <w:p>
@@ -159,7 +141,6 @@
         </w:rPr>
         <w:t xml:space="preserve"> </w:t>
       </w:r>
-      <w:proofErr w:type="spellStart"/>
       <w:r>
         <w:rPr>
           <w:rFonts w:ascii="Menlo" w:hAnsi="Menlo" w:cs="Menlo"/>
@@ -168,7 +149,6 @@
         </w:rPr>
         <w:t>std</w:t>
       </w:r>
-      <w:proofErr w:type="spellEnd"/>
       <w:r>
         <w:rPr>
           <w:rFonts w:ascii="Menlo" w:hAnsi="Menlo" w:cs="Menlo"/>
@@ -221,18 +201,8 @@
           <w:color w:val="000000"/>
           <w:lang w:val="en-US"/>
         </w:rPr>
-        <w:t xml:space="preserve"> </w:t>
-      </w:r>
-      <w:proofErr w:type="gramStart"/>
-      <w:r>
-        <w:rPr>
-          <w:rFonts w:ascii="Menlo" w:hAnsi="Menlo" w:cs="Menlo"/>
-          <w:color w:val="000000"/>
-          <w:lang w:val="en-US"/>
-        </w:rPr>
-        <w:t>Node{</w:t>
-      </w:r>
-      <w:proofErr w:type="gramEnd"/>
+        <w:t xml:space="preserve"> Node{</w:t>
+      </w:r>
     </w:p>
     <w:p>
       <w:pPr>
@@ -255,7 +225,44 @@
         </w:rPr>
         <w:t xml:space="preserve">    </w:t>
       </w:r>
-      <w:proofErr w:type="spellStart"/>
+      <w:r>
+        <w:rPr>
+          <w:rFonts w:ascii="Menlo" w:hAnsi="Menlo" w:cs="Menlo"/>
+          <w:color w:val="326D74"/>
+          <w:lang w:val="en-US"/>
+        </w:rPr>
+        <w:t>Node</w:t>
+      </w:r>
+      <w:r>
+        <w:rPr>
+          <w:rFonts w:ascii="Menlo" w:hAnsi="Menlo" w:cs="Menlo"/>
+          <w:color w:val="000000"/>
+          <w:lang w:val="en-US"/>
+        </w:rPr>
+        <w:t>* prev;</w:t>
+      </w:r>
+    </w:p>
+    <w:p>
+      <w:pPr>
+        <w:tabs>
+          <w:tab w:val="left" w:pos="593"/>
+        </w:tabs>
+        <w:autoSpaceDE w:val="0"/>
+        <w:autoSpaceDN w:val="0"/>
+        <w:adjustRightInd w:val="0"/>
+        <w:rPr>
+          <w:rFonts w:ascii="Helvetica" w:hAnsi="Helvetica" w:cs="Helvetica"/>
+          <w:lang w:val="en-US"/>
+        </w:rPr>
+      </w:pPr>
+      <w:r>
+        <w:rPr>
+          <w:rFonts w:ascii="Menlo" w:hAnsi="Menlo" w:cs="Menlo"/>
+          <w:color w:val="000000"/>
+          <w:lang w:val="en-US"/>
+        </w:rPr>
+        <w:t xml:space="preserve">    </w:t>
+      </w:r>
       <w:r>
         <w:rPr>
           <w:rFonts w:ascii="Menlo" w:hAnsi="Menlo" w:cs="Menlo"/>
@@ -266,32 +273,13 @@
         </w:rPr>
         <w:t>int</w:t>
       </w:r>
-      <w:proofErr w:type="spellEnd"/>
-      <w:r>
-        <w:rPr>
-          <w:rFonts w:ascii="Menlo" w:hAnsi="Menlo" w:cs="Menlo"/>
-          <w:color w:val="000000"/>
-          <w:lang w:val="en-US"/>
-        </w:rPr>
-        <w:t xml:space="preserve"> </w:t>
-      </w:r>
-      <w:proofErr w:type="spellStart"/>
-      <w:r>
-        <w:rPr>
-          <w:rFonts w:ascii="Menlo" w:hAnsi="Menlo" w:cs="Menlo"/>
-          <w:color w:val="000000"/>
-          <w:lang w:val="en-US"/>
-        </w:rPr>
-        <w:t>num</w:t>
-      </w:r>
-      <w:proofErr w:type="spellEnd"/>
-      <w:r>
-        <w:rPr>
-          <w:rFonts w:ascii="Menlo" w:hAnsi="Menlo" w:cs="Menlo"/>
-          <w:color w:val="000000"/>
-          <w:lang w:val="en-US"/>
-        </w:rPr>
-        <w:t>;</w:t>
+      <w:r>
+        <w:rPr>
+          <w:rFonts w:ascii="Menlo" w:hAnsi="Menlo" w:cs="Menlo"/>
+          <w:color w:val="000000"/>
+          <w:lang w:val="en-US"/>
+        </w:rPr>
+        <w:t xml:space="preserve"> num;</w:t>
       </w:r>
     </w:p>
     <w:p>
@@ -397,18 +385,8 @@
           <w:color w:val="000000"/>
           <w:lang w:val="en-US"/>
         </w:rPr>
-        <w:t xml:space="preserve"> </w:t>
-      </w:r>
-      <w:proofErr w:type="gramStart"/>
-      <w:r>
-        <w:rPr>
-          <w:rFonts w:ascii="Menlo" w:hAnsi="Menlo" w:cs="Menlo"/>
-          <w:color w:val="000000"/>
-          <w:lang w:val="en-US"/>
-        </w:rPr>
-        <w:t>list{</w:t>
-      </w:r>
-      <w:proofErr w:type="gramEnd"/>
+        <w:t xml:space="preserve"> list{</w:t>
+      </w:r>
     </w:p>
     <w:p>
       <w:pPr>
@@ -571,29 +549,8 @@
           <w:color w:val="000000"/>
           <w:lang w:val="en-US"/>
         </w:rPr>
-        <w:t xml:space="preserve"> </w:t>
-      </w:r>
-      <w:proofErr w:type="spellStart"/>
-      <w:proofErr w:type="gramStart"/>
-      <w:r>
-        <w:rPr>
-          <w:rFonts w:ascii="Menlo" w:hAnsi="Menlo" w:cs="Menlo"/>
-          <w:color w:val="000000"/>
-          <w:lang w:val="en-US"/>
-        </w:rPr>
-        <w:t>createnode</w:t>
-      </w:r>
-      <w:proofErr w:type="spellEnd"/>
-      <w:r>
-        <w:rPr>
-          <w:rFonts w:ascii="Menlo" w:hAnsi="Menlo" w:cs="Menlo"/>
-          <w:color w:val="000000"/>
-          <w:lang w:val="en-US"/>
-        </w:rPr>
-        <w:t>(</w:t>
-      </w:r>
-      <w:proofErr w:type="spellStart"/>
-      <w:proofErr w:type="gramEnd"/>
+        <w:t xml:space="preserve"> createnode(</w:t>
+      </w:r>
       <w:r>
         <w:rPr>
           <w:rFonts w:ascii="Menlo" w:hAnsi="Menlo" w:cs="Menlo"/>
@@ -604,7 +561,6 @@
         </w:rPr>
         <w:t>int</w:t>
       </w:r>
-      <w:proofErr w:type="spellEnd"/>
       <w:r>
         <w:rPr>
           <w:rFonts w:ascii="Menlo" w:hAnsi="Menlo" w:cs="Menlo"/>
@@ -651,19 +607,8 @@
           <w:color w:val="000000"/>
           <w:lang w:val="en-US"/>
         </w:rPr>
-        <w:t xml:space="preserve"> </w:t>
-      </w:r>
-      <w:proofErr w:type="gramStart"/>
-      <w:r>
-        <w:rPr>
-          <w:rFonts w:ascii="Menlo" w:hAnsi="Menlo" w:cs="Menlo"/>
-          <w:color w:val="000000"/>
-          <w:lang w:val="en-US"/>
-        </w:rPr>
-        <w:t>insert(</w:t>
-      </w:r>
-      <w:proofErr w:type="spellStart"/>
-      <w:proofErr w:type="gramEnd"/>
+        <w:t xml:space="preserve"> insert(</w:t>
+      </w:r>
       <w:r>
         <w:rPr>
           <w:rFonts w:ascii="Menlo" w:hAnsi="Menlo" w:cs="Menlo"/>
@@ -674,32 +619,13 @@
         </w:rPr>
         <w:t>int</w:t>
       </w:r>
-      <w:proofErr w:type="spellEnd"/>
-      <w:r>
-        <w:rPr>
-          <w:rFonts w:ascii="Menlo" w:hAnsi="Menlo" w:cs="Menlo"/>
-          <w:color w:val="000000"/>
-          <w:lang w:val="en-US"/>
-        </w:rPr>
-        <w:t xml:space="preserve"> </w:t>
-      </w:r>
-      <w:proofErr w:type="spellStart"/>
-      <w:r>
-        <w:rPr>
-          <w:rFonts w:ascii="Menlo" w:hAnsi="Menlo" w:cs="Menlo"/>
-          <w:color w:val="000000"/>
-          <w:lang w:val="en-US"/>
-        </w:rPr>
-        <w:t>val</w:t>
-      </w:r>
-      <w:proofErr w:type="spellEnd"/>
-      <w:r>
-        <w:rPr>
-          <w:rFonts w:ascii="Menlo" w:hAnsi="Menlo" w:cs="Menlo"/>
-          <w:color w:val="000000"/>
-          <w:lang w:val="en-US"/>
-        </w:rPr>
-        <w:t>);</w:t>
+      <w:r>
+        <w:rPr>
+          <w:rFonts w:ascii="Menlo" w:hAnsi="Menlo" w:cs="Menlo"/>
+          <w:color w:val="000000"/>
+          <w:lang w:val="en-US"/>
+        </w:rPr>
+        <w:t xml:space="preserve"> val);</w:t>
       </w:r>
     </w:p>
     <w:p>
@@ -739,25 +665,7 @@
           <w:color w:val="000000"/>
           <w:lang w:val="en-US"/>
         </w:rPr>
-        <w:t xml:space="preserve"> </w:t>
-      </w:r>
-      <w:proofErr w:type="gramStart"/>
-      <w:r>
-        <w:rPr>
-          <w:rFonts w:ascii="Menlo" w:hAnsi="Menlo" w:cs="Menlo"/>
-          <w:color w:val="000000"/>
-          <w:lang w:val="en-US"/>
-        </w:rPr>
-        <w:t>display(</w:t>
-      </w:r>
-      <w:proofErr w:type="gramEnd"/>
-      <w:r>
-        <w:rPr>
-          <w:rFonts w:ascii="Menlo" w:hAnsi="Menlo" w:cs="Menlo"/>
-          <w:color w:val="000000"/>
-          <w:lang w:val="en-US"/>
-        </w:rPr>
-        <w:t>);</w:t>
+        <w:t xml:space="preserve"> display();</w:t>
       </w:r>
     </w:p>
     <w:p>
@@ -797,25 +705,7 @@
           <w:color w:val="000000"/>
           <w:lang w:val="en-US"/>
         </w:rPr>
-        <w:t xml:space="preserve"> </w:t>
-      </w:r>
-      <w:proofErr w:type="gramStart"/>
-      <w:r>
-        <w:rPr>
-          <w:rFonts w:ascii="Menlo" w:hAnsi="Menlo" w:cs="Menlo"/>
-          <w:color w:val="000000"/>
-          <w:lang w:val="en-US"/>
-        </w:rPr>
-        <w:t>sort(</w:t>
-      </w:r>
-      <w:proofErr w:type="gramEnd"/>
-      <w:r>
-        <w:rPr>
-          <w:rFonts w:ascii="Menlo" w:hAnsi="Menlo" w:cs="Menlo"/>
-          <w:color w:val="000000"/>
-          <w:lang w:val="en-US"/>
-        </w:rPr>
-        <w:t>);</w:t>
+        <w:t xml:space="preserve"> sort();</w:t>
       </w:r>
     </w:p>
     <w:p>
@@ -838,62 +728,6 @@
           <w:lang w:val="en-US"/>
         </w:rPr>
         <w:t xml:space="preserve">    </w:t>
-      </w:r>
-      <w:proofErr w:type="gramStart"/>
-      <w:r>
-        <w:rPr>
-          <w:rFonts w:ascii="Menlo" w:hAnsi="Menlo" w:cs="Menlo"/>
-          <w:color w:val="000000"/>
-          <w:lang w:val="en-US"/>
-        </w:rPr>
-        <w:t>list(</w:t>
-      </w:r>
-      <w:proofErr w:type="gramEnd"/>
-      <w:r>
-        <w:rPr>
-          <w:rFonts w:ascii="Menlo" w:hAnsi="Menlo" w:cs="Menlo"/>
-          <w:color w:val="000000"/>
-          <w:lang w:val="en-US"/>
-        </w:rPr>
-        <w:t>){</w:t>
-      </w:r>
-    </w:p>
-    <w:p>
-      <w:pPr>
-        <w:tabs>
-          <w:tab w:val="left" w:pos="593"/>
-        </w:tabs>
-        <w:autoSpaceDE w:val="0"/>
-        <w:autoSpaceDN w:val="0"/>
-        <w:adjustRightInd w:val="0"/>
-        <w:rPr>
-          <w:rFonts w:ascii="Helvetica" w:hAnsi="Helvetica" w:cs="Helvetica"/>
-          <w:lang w:val="en-US"/>
-        </w:rPr>
-      </w:pPr>
-      <w:r>
-        <w:rPr>
-          <w:rFonts w:ascii="Menlo" w:hAnsi="Menlo" w:cs="Menlo"/>
-          <w:color w:val="000000"/>
-          <w:lang w:val="en-US"/>
-        </w:rPr>
-        <w:t xml:space="preserve">        </w:t>
-      </w:r>
-      <w:r>
-        <w:rPr>
-          <w:rFonts w:ascii="Menlo" w:hAnsi="Menlo" w:cs="Menlo"/>
-          <w:color w:val="326D74"/>
-          <w:lang w:val="en-US"/>
-        </w:rPr>
-        <w:t>head</w:t>
-      </w:r>
-      <w:r>
-        <w:rPr>
-          <w:rFonts w:ascii="Menlo" w:hAnsi="Menlo" w:cs="Menlo"/>
-          <w:color w:val="000000"/>
-          <w:lang w:val="en-US"/>
-        </w:rPr>
-        <w:t xml:space="preserve"> = </w:t>
       </w:r>
       <w:r>
         <w:rPr>
@@ -903,15 +737,37 @@
           <w:color w:val="9B2393"/>
           <w:lang w:val="en-US"/>
         </w:rPr>
-        <w:t>NULL</w:t>
-      </w:r>
-      <w:r>
-        <w:rPr>
-          <w:rFonts w:ascii="Menlo" w:hAnsi="Menlo" w:cs="Menlo"/>
-          <w:color w:val="000000"/>
-          <w:lang w:val="en-US"/>
-        </w:rPr>
-        <w:t>;</w:t>
+        <w:t>int</w:t>
+      </w:r>
+      <w:r>
+        <w:rPr>
+          <w:rFonts w:ascii="Menlo" w:hAnsi="Menlo" w:cs="Menlo"/>
+          <w:color w:val="000000"/>
+          <w:lang w:val="en-US"/>
+        </w:rPr>
+        <w:t xml:space="preserve"> length();</w:t>
+      </w:r>
+    </w:p>
+    <w:p>
+      <w:pPr>
+        <w:tabs>
+          <w:tab w:val="left" w:pos="593"/>
+        </w:tabs>
+        <w:autoSpaceDE w:val="0"/>
+        <w:autoSpaceDN w:val="0"/>
+        <w:adjustRightInd w:val="0"/>
+        <w:rPr>
+          <w:rFonts w:ascii="Helvetica" w:hAnsi="Helvetica" w:cs="Helvetica"/>
+          <w:lang w:val="en-US"/>
+        </w:rPr>
+      </w:pPr>
+      <w:r>
+        <w:rPr>
+          <w:rFonts w:ascii="Menlo" w:hAnsi="Menlo" w:cs="Menlo"/>
+          <w:color w:val="000000"/>
+          <w:lang w:val="en-US"/>
+        </w:rPr>
+        <w:t xml:space="preserve">    list(){</w:t>
       </w:r>
     </w:p>
     <w:p>
@@ -941,7 +797,7 @@
           <w:color w:val="326D74"/>
           <w:lang w:val="en-US"/>
         </w:rPr>
-        <w:t>tail</w:t>
+        <w:t>head</w:t>
       </w:r>
       <w:r>
         <w:rPr>
@@ -989,58 +845,24 @@
           <w:color w:val="000000"/>
           <w:lang w:val="en-US"/>
         </w:rPr>
-        <w:t xml:space="preserve">    };</w:t>
-      </w:r>
-    </w:p>
-    <w:p>
-      <w:pPr>
-        <w:tabs>
-          <w:tab w:val="left" w:pos="593"/>
-        </w:tabs>
-        <w:autoSpaceDE w:val="0"/>
-        <w:autoSpaceDN w:val="0"/>
-        <w:adjustRightInd w:val="0"/>
-        <w:rPr>
-          <w:rFonts w:ascii="Helvetica" w:hAnsi="Helvetica" w:cs="Helvetica"/>
-          <w:lang w:val="en-US"/>
-        </w:rPr>
-      </w:pPr>
-      <w:r>
-        <w:rPr>
-          <w:rFonts w:ascii="Menlo" w:hAnsi="Menlo" w:cs="Menlo"/>
-          <w:color w:val="000000"/>
-          <w:lang w:val="en-US"/>
-        </w:rPr>
-        <w:t>};</w:t>
-      </w:r>
-    </w:p>
-    <w:p>
-      <w:pPr>
-        <w:tabs>
-          <w:tab w:val="left" w:pos="593"/>
-        </w:tabs>
-        <w:autoSpaceDE w:val="0"/>
-        <w:autoSpaceDN w:val="0"/>
-        <w:adjustRightInd w:val="0"/>
-        <w:rPr>
-          <w:rFonts w:ascii="Helvetica" w:hAnsi="Helvetica" w:cs="Helvetica"/>
-          <w:lang w:val="en-US"/>
-        </w:rPr>
-      </w:pPr>
-    </w:p>
-    <w:p>
-      <w:pPr>
-        <w:tabs>
-          <w:tab w:val="left" w:pos="593"/>
-        </w:tabs>
-        <w:autoSpaceDE w:val="0"/>
-        <w:autoSpaceDN w:val="0"/>
-        <w:adjustRightInd w:val="0"/>
-        <w:rPr>
-          <w:rFonts w:ascii="Helvetica" w:hAnsi="Helvetica" w:cs="Helvetica"/>
-          <w:lang w:val="en-US"/>
-        </w:rPr>
-      </w:pPr>
+        <w:t xml:space="preserve">        </w:t>
+      </w:r>
+      <w:r>
+        <w:rPr>
+          <w:rFonts w:ascii="Menlo" w:hAnsi="Menlo" w:cs="Menlo"/>
+          <w:color w:val="326D74"/>
+          <w:lang w:val="en-US"/>
+        </w:rPr>
+        <w:t>tail</w:t>
+      </w:r>
+      <w:r>
+        <w:rPr>
+          <w:rFonts w:ascii="Menlo" w:hAnsi="Menlo" w:cs="Menlo"/>
+          <w:color w:val="000000"/>
+          <w:lang w:val="en-US"/>
+        </w:rPr>
+        <w:t xml:space="preserve"> = </w:t>
+      </w:r>
       <w:r>
         <w:rPr>
           <w:rFonts w:ascii="Menlo" w:hAnsi="Menlo" w:cs="Menlo"/>
@@ -1049,53 +871,88 @@
           <w:color w:val="9B2393"/>
           <w:lang w:val="en-US"/>
         </w:rPr>
-        <w:t>void</w:t>
-      </w:r>
-      <w:r>
-        <w:rPr>
-          <w:rFonts w:ascii="Menlo" w:hAnsi="Menlo" w:cs="Menlo"/>
-          <w:color w:val="000000"/>
-          <w:lang w:val="en-US"/>
-        </w:rPr>
-        <w:t xml:space="preserve"> </w:t>
-      </w:r>
-      <w:proofErr w:type="gramStart"/>
-      <w:r>
-        <w:rPr>
-          <w:rFonts w:ascii="Menlo" w:hAnsi="Menlo" w:cs="Menlo"/>
-          <w:color w:val="326D74"/>
-          <w:lang w:val="en-US"/>
-        </w:rPr>
-        <w:t>list</w:t>
-      </w:r>
-      <w:r>
-        <w:rPr>
-          <w:rFonts w:ascii="Menlo" w:hAnsi="Menlo" w:cs="Menlo"/>
-          <w:color w:val="000000"/>
-          <w:lang w:val="en-US"/>
-        </w:rPr>
-        <w:t>::</w:t>
-      </w:r>
-      <w:proofErr w:type="spellStart"/>
-      <w:proofErr w:type="gramEnd"/>
-      <w:r>
-        <w:rPr>
-          <w:rFonts w:ascii="Menlo" w:hAnsi="Menlo" w:cs="Menlo"/>
-          <w:color w:val="000000"/>
-          <w:lang w:val="en-US"/>
-        </w:rPr>
-        <w:t>createnode</w:t>
-      </w:r>
-      <w:proofErr w:type="spellEnd"/>
-      <w:r>
-        <w:rPr>
-          <w:rFonts w:ascii="Menlo" w:hAnsi="Menlo" w:cs="Menlo"/>
-          <w:color w:val="000000"/>
-          <w:lang w:val="en-US"/>
-        </w:rPr>
-        <w:t>(</w:t>
-      </w:r>
-      <w:proofErr w:type="spellStart"/>
+        <w:t>NULL</w:t>
+      </w:r>
+      <w:r>
+        <w:rPr>
+          <w:rFonts w:ascii="Menlo" w:hAnsi="Menlo" w:cs="Menlo"/>
+          <w:color w:val="000000"/>
+          <w:lang w:val="en-US"/>
+        </w:rPr>
+        <w:t>;</w:t>
+      </w:r>
+    </w:p>
+    <w:p>
+      <w:pPr>
+        <w:tabs>
+          <w:tab w:val="left" w:pos="593"/>
+        </w:tabs>
+        <w:autoSpaceDE w:val="0"/>
+        <w:autoSpaceDN w:val="0"/>
+        <w:adjustRightInd w:val="0"/>
+        <w:rPr>
+          <w:rFonts w:ascii="Helvetica" w:hAnsi="Helvetica" w:cs="Helvetica"/>
+          <w:lang w:val="en-US"/>
+        </w:rPr>
+      </w:pPr>
+      <w:r>
+        <w:rPr>
+          <w:rFonts w:ascii="Menlo" w:hAnsi="Menlo" w:cs="Menlo"/>
+          <w:color w:val="000000"/>
+          <w:lang w:val="en-US"/>
+        </w:rPr>
+        <w:t xml:space="preserve">    };</w:t>
+      </w:r>
+    </w:p>
+    <w:p>
+      <w:pPr>
+        <w:tabs>
+          <w:tab w:val="left" w:pos="593"/>
+        </w:tabs>
+        <w:autoSpaceDE w:val="0"/>
+        <w:autoSpaceDN w:val="0"/>
+        <w:adjustRightInd w:val="0"/>
+        <w:rPr>
+          <w:rFonts w:ascii="Helvetica" w:hAnsi="Helvetica" w:cs="Helvetica"/>
+          <w:lang w:val="en-US"/>
+        </w:rPr>
+      </w:pPr>
+      <w:r>
+        <w:rPr>
+          <w:rFonts w:ascii="Menlo" w:hAnsi="Menlo" w:cs="Menlo"/>
+          <w:color w:val="000000"/>
+          <w:lang w:val="en-US"/>
+        </w:rPr>
+        <w:t>};</w:t>
+      </w:r>
+    </w:p>
+    <w:p>
+      <w:pPr>
+        <w:tabs>
+          <w:tab w:val="left" w:pos="593"/>
+        </w:tabs>
+        <w:autoSpaceDE w:val="0"/>
+        <w:autoSpaceDN w:val="0"/>
+        <w:adjustRightInd w:val="0"/>
+        <w:rPr>
+          <w:rFonts w:ascii="Helvetica" w:hAnsi="Helvetica" w:cs="Helvetica"/>
+          <w:lang w:val="en-US"/>
+        </w:rPr>
+      </w:pPr>
+    </w:p>
+    <w:p>
+      <w:pPr>
+        <w:tabs>
+          <w:tab w:val="left" w:pos="593"/>
+        </w:tabs>
+        <w:autoSpaceDE w:val="0"/>
+        <w:autoSpaceDN w:val="0"/>
+        <w:adjustRightInd w:val="0"/>
+        <w:rPr>
+          <w:rFonts w:ascii="Helvetica" w:hAnsi="Helvetica" w:cs="Helvetica"/>
+          <w:lang w:val="en-US"/>
+        </w:rPr>
+      </w:pPr>
       <w:r>
         <w:rPr>
           <w:rFonts w:ascii="Menlo" w:hAnsi="Menlo" w:cs="Menlo"/>
@@ -1104,38 +961,15 @@
           <w:color w:val="9B2393"/>
           <w:lang w:val="en-US"/>
         </w:rPr>
-        <w:t>int</w:t>
-      </w:r>
-      <w:proofErr w:type="spellEnd"/>
-      <w:r>
-        <w:rPr>
-          <w:rFonts w:ascii="Menlo" w:hAnsi="Menlo" w:cs="Menlo"/>
-          <w:color w:val="000000"/>
-          <w:lang w:val="en-US"/>
-        </w:rPr>
-        <w:t xml:space="preserve"> value){</w:t>
-      </w:r>
-    </w:p>
-    <w:p>
-      <w:pPr>
-        <w:tabs>
-          <w:tab w:val="left" w:pos="593"/>
-        </w:tabs>
-        <w:autoSpaceDE w:val="0"/>
-        <w:autoSpaceDN w:val="0"/>
-        <w:adjustRightInd w:val="0"/>
-        <w:rPr>
-          <w:rFonts w:ascii="Helvetica" w:hAnsi="Helvetica" w:cs="Helvetica"/>
-          <w:lang w:val="en-US"/>
-        </w:rPr>
-      </w:pPr>
-      <w:r>
-        <w:rPr>
-          <w:rFonts w:ascii="Menlo" w:hAnsi="Menlo" w:cs="Menlo"/>
-          <w:color w:val="000000"/>
-          <w:lang w:val="en-US"/>
-        </w:rPr>
-        <w:t xml:space="preserve">    </w:t>
+        <w:t>void</w:t>
+      </w:r>
+      <w:r>
+        <w:rPr>
+          <w:rFonts w:ascii="Menlo" w:hAnsi="Menlo" w:cs="Menlo"/>
+          <w:color w:val="000000"/>
+          <w:lang w:val="en-US"/>
+        </w:rPr>
+        <w:t xml:space="preserve"> </w:t>
       </w:r>
       <w:r>
         <w:rPr>
@@ -1143,15 +977,15 @@
           <w:color w:val="326D74"/>
           <w:lang w:val="en-US"/>
         </w:rPr>
-        <w:t>Node</w:t>
-      </w:r>
-      <w:r>
-        <w:rPr>
-          <w:rFonts w:ascii="Menlo" w:hAnsi="Menlo" w:cs="Menlo"/>
-          <w:color w:val="000000"/>
-          <w:lang w:val="en-US"/>
-        </w:rPr>
-        <w:t xml:space="preserve">* N = </w:t>
+        <w:t>list</w:t>
+      </w:r>
+      <w:r>
+        <w:rPr>
+          <w:rFonts w:ascii="Menlo" w:hAnsi="Menlo" w:cs="Menlo"/>
+          <w:color w:val="000000"/>
+          <w:lang w:val="en-US"/>
+        </w:rPr>
+        <w:t>::createnode(</w:t>
       </w:r>
       <w:r>
         <w:rPr>
@@ -1161,15 +995,37 @@
           <w:color w:val="9B2393"/>
           <w:lang w:val="en-US"/>
         </w:rPr>
-        <w:t>new</w:t>
-      </w:r>
-      <w:r>
-        <w:rPr>
-          <w:rFonts w:ascii="Menlo" w:hAnsi="Menlo" w:cs="Menlo"/>
-          <w:color w:val="000000"/>
-          <w:lang w:val="en-US"/>
-        </w:rPr>
-        <w:t xml:space="preserve"> </w:t>
+        <w:t>int</w:t>
+      </w:r>
+      <w:r>
+        <w:rPr>
+          <w:rFonts w:ascii="Menlo" w:hAnsi="Menlo" w:cs="Menlo"/>
+          <w:color w:val="000000"/>
+          <w:lang w:val="en-US"/>
+        </w:rPr>
+        <w:t xml:space="preserve"> value){</w:t>
+      </w:r>
+    </w:p>
+    <w:p>
+      <w:pPr>
+        <w:tabs>
+          <w:tab w:val="left" w:pos="593"/>
+        </w:tabs>
+        <w:autoSpaceDE w:val="0"/>
+        <w:autoSpaceDN w:val="0"/>
+        <w:adjustRightInd w:val="0"/>
+        <w:rPr>
+          <w:rFonts w:ascii="Helvetica" w:hAnsi="Helvetica" w:cs="Helvetica"/>
+          <w:lang w:val="en-US"/>
+        </w:rPr>
+      </w:pPr>
+      <w:r>
+        <w:rPr>
+          <w:rFonts w:ascii="Menlo" w:hAnsi="Menlo" w:cs="Menlo"/>
+          <w:color w:val="000000"/>
+          <w:lang w:val="en-US"/>
+        </w:rPr>
+        <w:t xml:space="preserve">    </w:t>
       </w:r>
       <w:r>
         <w:rPr>
@@ -1185,85 +1041,7 @@
           <w:color w:val="000000"/>
           <w:lang w:val="en-US"/>
         </w:rPr>
-        <w:t>;</w:t>
-      </w:r>
-    </w:p>
-    <w:p>
-      <w:pPr>
-        <w:tabs>
-          <w:tab w:val="left" w:pos="593"/>
-        </w:tabs>
-        <w:autoSpaceDE w:val="0"/>
-        <w:autoSpaceDN w:val="0"/>
-        <w:adjustRightInd w:val="0"/>
-        <w:rPr>
-          <w:rFonts w:ascii="Helvetica" w:hAnsi="Helvetica" w:cs="Helvetica"/>
-          <w:lang w:val="en-US"/>
-        </w:rPr>
-      </w:pPr>
-      <w:r>
-        <w:rPr>
-          <w:rFonts w:ascii="Menlo" w:hAnsi="Menlo" w:cs="Menlo"/>
-          <w:color w:val="000000"/>
-          <w:lang w:val="en-US"/>
-        </w:rPr>
-        <w:t xml:space="preserve">    N-&gt;</w:t>
-      </w:r>
-      <w:proofErr w:type="spellStart"/>
-      <w:r>
-        <w:rPr>
-          <w:rFonts w:ascii="Menlo" w:hAnsi="Menlo" w:cs="Menlo"/>
-          <w:color w:val="326D74"/>
-          <w:lang w:val="en-US"/>
-        </w:rPr>
-        <w:t>num</w:t>
-      </w:r>
-      <w:proofErr w:type="spellEnd"/>
-      <w:r>
-        <w:rPr>
-          <w:rFonts w:ascii="Menlo" w:hAnsi="Menlo" w:cs="Menlo"/>
-          <w:color w:val="000000"/>
-          <w:lang w:val="en-US"/>
-        </w:rPr>
-        <w:t xml:space="preserve"> = value;</w:t>
-      </w:r>
-    </w:p>
-    <w:p>
-      <w:pPr>
-        <w:tabs>
-          <w:tab w:val="left" w:pos="593"/>
-        </w:tabs>
-        <w:autoSpaceDE w:val="0"/>
-        <w:autoSpaceDN w:val="0"/>
-        <w:adjustRightInd w:val="0"/>
-        <w:rPr>
-          <w:rFonts w:ascii="Helvetica" w:hAnsi="Helvetica" w:cs="Helvetica"/>
-          <w:lang w:val="en-US"/>
-        </w:rPr>
-      </w:pPr>
-      <w:r>
-        <w:rPr>
-          <w:rFonts w:ascii="Menlo" w:hAnsi="Menlo" w:cs="Menlo"/>
-          <w:color w:val="000000"/>
-          <w:lang w:val="en-US"/>
-        </w:rPr>
-        <w:t xml:space="preserve">    N-&gt;</w:t>
-      </w:r>
-      <w:r>
-        <w:rPr>
-          <w:rFonts w:ascii="Menlo" w:hAnsi="Menlo" w:cs="Menlo"/>
-          <w:color w:val="326D74"/>
-          <w:lang w:val="en-US"/>
-        </w:rPr>
-        <w:t>next</w:t>
-      </w:r>
-      <w:r>
-        <w:rPr>
-          <w:rFonts w:ascii="Menlo" w:hAnsi="Menlo" w:cs="Menlo"/>
-          <w:color w:val="000000"/>
-          <w:lang w:val="en-US"/>
-        </w:rPr>
-        <w:t xml:space="preserve"> = </w:t>
+        <w:t xml:space="preserve">* N = </w:t>
       </w:r>
       <w:r>
         <w:rPr>
@@ -1273,7 +1051,23 @@
           <w:color w:val="9B2393"/>
           <w:lang w:val="en-US"/>
         </w:rPr>
-        <w:t>NULL</w:t>
+        <w:t>new</w:t>
+      </w:r>
+      <w:r>
+        <w:rPr>
+          <w:rFonts w:ascii="Menlo" w:hAnsi="Menlo" w:cs="Menlo"/>
+          <w:color w:val="000000"/>
+          <w:lang w:val="en-US"/>
+        </w:rPr>
+        <w:t xml:space="preserve"> </w:t>
+      </w:r>
+      <w:r>
+        <w:rPr>
+          <w:rFonts w:ascii="Menlo" w:hAnsi="Menlo" w:cs="Menlo"/>
+          <w:color w:val="326D74"/>
+          <w:lang w:val="en-US"/>
+        </w:rPr>
+        <w:t>Node</w:t>
       </w:r>
       <w:r>
         <w:rPr>
@@ -1303,9 +1097,62 @@
           <w:color w:val="000000"/>
           <w:lang w:val="en-US"/>
         </w:rPr>
-        <w:t xml:space="preserve">    </w:t>
-      </w:r>
-      <w:proofErr w:type="gramStart"/>
+        <w:t xml:space="preserve">    N-&gt;</w:t>
+      </w:r>
+      <w:r>
+        <w:rPr>
+          <w:rFonts w:ascii="Menlo" w:hAnsi="Menlo" w:cs="Menlo"/>
+          <w:color w:val="326D74"/>
+          <w:lang w:val="en-US"/>
+        </w:rPr>
+        <w:t>num</w:t>
+      </w:r>
+      <w:r>
+        <w:rPr>
+          <w:rFonts w:ascii="Menlo" w:hAnsi="Menlo" w:cs="Menlo"/>
+          <w:color w:val="000000"/>
+          <w:lang w:val="en-US"/>
+        </w:rPr>
+        <w:t xml:space="preserve"> = value;</w:t>
+      </w:r>
+    </w:p>
+    <w:p>
+      <w:pPr>
+        <w:tabs>
+          <w:tab w:val="left" w:pos="593"/>
+        </w:tabs>
+        <w:autoSpaceDE w:val="0"/>
+        <w:autoSpaceDN w:val="0"/>
+        <w:adjustRightInd w:val="0"/>
+        <w:rPr>
+          <w:rFonts w:ascii="Helvetica" w:hAnsi="Helvetica" w:cs="Helvetica"/>
+          <w:lang w:val="en-US"/>
+        </w:rPr>
+      </w:pPr>
+      <w:r>
+        <w:rPr>
+          <w:rFonts w:ascii="Menlo" w:hAnsi="Menlo" w:cs="Menlo"/>
+          <w:color w:val="000000"/>
+          <w:lang w:val="en-US"/>
+        </w:rPr>
+        <w:t xml:space="preserve">    N-&gt;</w:t>
+      </w:r>
+      <w:r>
+        <w:rPr>
+          <w:rFonts w:ascii="Menlo" w:hAnsi="Menlo" w:cs="Menlo"/>
+          <w:color w:val="326D74"/>
+          <w:lang w:val="en-US"/>
+        </w:rPr>
+        <w:t>next</w:t>
+      </w:r>
+      <w:r>
+        <w:rPr>
+          <w:rFonts w:ascii="Menlo" w:hAnsi="Menlo" w:cs="Menlo"/>
+          <w:color w:val="000000"/>
+          <w:lang w:val="en-US"/>
+        </w:rPr>
+        <w:t xml:space="preserve"> = </w:t>
+      </w:r>
       <w:r>
         <w:rPr>
           <w:rFonts w:ascii="Menlo" w:hAnsi="Menlo" w:cs="Menlo"/>
@@ -1314,32 +1161,37 @@
           <w:color w:val="9B2393"/>
           <w:lang w:val="en-US"/>
         </w:rPr>
-        <w:t>if</w:t>
-      </w:r>
-      <w:r>
-        <w:rPr>
-          <w:rFonts w:ascii="Menlo" w:hAnsi="Menlo" w:cs="Menlo"/>
-          <w:color w:val="000000"/>
-          <w:lang w:val="en-US"/>
-        </w:rPr>
-        <w:t>(</w:t>
-      </w:r>
-      <w:proofErr w:type="gramEnd"/>
-      <w:r>
-        <w:rPr>
-          <w:rFonts w:ascii="Menlo" w:hAnsi="Menlo" w:cs="Menlo"/>
-          <w:color w:val="326D74"/>
-          <w:lang w:val="en-US"/>
-        </w:rPr>
-        <w:t>head</w:t>
-      </w:r>
-      <w:r>
-        <w:rPr>
-          <w:rFonts w:ascii="Menlo" w:hAnsi="Menlo" w:cs="Menlo"/>
-          <w:color w:val="000000"/>
-          <w:lang w:val="en-US"/>
-        </w:rPr>
-        <w:t xml:space="preserve"> == </w:t>
+        <w:t>NULL</w:t>
+      </w:r>
+      <w:r>
+        <w:rPr>
+          <w:rFonts w:ascii="Menlo" w:hAnsi="Menlo" w:cs="Menlo"/>
+          <w:color w:val="000000"/>
+          <w:lang w:val="en-US"/>
+        </w:rPr>
+        <w:t>;</w:t>
+      </w:r>
+    </w:p>
+    <w:p>
+      <w:pPr>
+        <w:tabs>
+          <w:tab w:val="left" w:pos="593"/>
+        </w:tabs>
+        <w:autoSpaceDE w:val="0"/>
+        <w:autoSpaceDN w:val="0"/>
+        <w:adjustRightInd w:val="0"/>
+        <w:rPr>
+          <w:rFonts w:ascii="Helvetica" w:hAnsi="Helvetica" w:cs="Helvetica"/>
+          <w:lang w:val="en-US"/>
+        </w:rPr>
+      </w:pPr>
+      <w:r>
+        <w:rPr>
+          <w:rFonts w:ascii="Menlo" w:hAnsi="Menlo" w:cs="Menlo"/>
+          <w:color w:val="000000"/>
+          <w:lang w:val="en-US"/>
+        </w:rPr>
+        <w:t xml:space="preserve">    </w:t>
       </w:r>
       <w:r>
         <w:rPr>
@@ -1349,59 +1201,15 @@
           <w:color w:val="9B2393"/>
           <w:lang w:val="en-US"/>
         </w:rPr>
-        <w:t>NULL</w:t>
-      </w:r>
-      <w:r>
-        <w:rPr>
-          <w:rFonts w:ascii="Menlo" w:hAnsi="Menlo" w:cs="Menlo"/>
-          <w:color w:val="000000"/>
-          <w:lang w:val="en-US"/>
-        </w:rPr>
-        <w:t>)</w:t>
-      </w:r>
-    </w:p>
-    <w:p>
-      <w:pPr>
-        <w:tabs>
-          <w:tab w:val="left" w:pos="593"/>
-        </w:tabs>
-        <w:autoSpaceDE w:val="0"/>
-        <w:autoSpaceDN w:val="0"/>
-        <w:adjustRightInd w:val="0"/>
-        <w:rPr>
-          <w:rFonts w:ascii="Helvetica" w:hAnsi="Helvetica" w:cs="Helvetica"/>
-          <w:lang w:val="en-US"/>
-        </w:rPr>
-      </w:pPr>
-      <w:r>
-        <w:rPr>
-          <w:rFonts w:ascii="Menlo" w:hAnsi="Menlo" w:cs="Menlo"/>
-          <w:color w:val="000000"/>
-          <w:lang w:val="en-US"/>
-        </w:rPr>
-        <w:t xml:space="preserve">    {</w:t>
-      </w:r>
-    </w:p>
-    <w:p>
-      <w:pPr>
-        <w:tabs>
-          <w:tab w:val="left" w:pos="593"/>
-        </w:tabs>
-        <w:autoSpaceDE w:val="0"/>
-        <w:autoSpaceDN w:val="0"/>
-        <w:adjustRightInd w:val="0"/>
-        <w:rPr>
-          <w:rFonts w:ascii="Helvetica" w:hAnsi="Helvetica" w:cs="Helvetica"/>
-          <w:lang w:val="en-US"/>
-        </w:rPr>
-      </w:pPr>
-      <w:r>
-        <w:rPr>
-          <w:rFonts w:ascii="Menlo" w:hAnsi="Menlo" w:cs="Menlo"/>
-          <w:color w:val="000000"/>
-          <w:lang w:val="en-US"/>
-        </w:rPr>
-        <w:t xml:space="preserve">        </w:t>
+        <w:t>if</w:t>
+      </w:r>
+      <w:r>
+        <w:rPr>
+          <w:rFonts w:ascii="Menlo" w:hAnsi="Menlo" w:cs="Menlo"/>
+          <w:color w:val="000000"/>
+          <w:lang w:val="en-US"/>
+        </w:rPr>
+        <w:t>(</w:t>
       </w:r>
       <w:r>
         <w:rPr>
@@ -1417,89 +1225,7 @@
           <w:color w:val="000000"/>
           <w:lang w:val="en-US"/>
         </w:rPr>
-        <w:t xml:space="preserve"> = N;</w:t>
-      </w:r>
-    </w:p>
-    <w:p>
-      <w:pPr>
-        <w:tabs>
-          <w:tab w:val="left" w:pos="593"/>
-        </w:tabs>
-        <w:autoSpaceDE w:val="0"/>
-        <w:autoSpaceDN w:val="0"/>
-        <w:adjustRightInd w:val="0"/>
-        <w:rPr>
-          <w:rFonts w:ascii="Helvetica" w:hAnsi="Helvetica" w:cs="Helvetica"/>
-          <w:lang w:val="en-US"/>
-        </w:rPr>
-      </w:pPr>
-      <w:r>
-        <w:rPr>
-          <w:rFonts w:ascii="Menlo" w:hAnsi="Menlo" w:cs="Menlo"/>
-          <w:color w:val="000000"/>
-          <w:lang w:val="en-US"/>
-        </w:rPr>
-        <w:t xml:space="preserve">        </w:t>
-      </w:r>
-      <w:r>
-        <w:rPr>
-          <w:rFonts w:ascii="Menlo" w:hAnsi="Menlo" w:cs="Menlo"/>
-          <w:color w:val="326D74"/>
-          <w:lang w:val="en-US"/>
-        </w:rPr>
-        <w:t>tail</w:t>
-      </w:r>
-      <w:r>
-        <w:rPr>
-          <w:rFonts w:ascii="Menlo" w:hAnsi="Menlo" w:cs="Menlo"/>
-          <w:color w:val="000000"/>
-          <w:lang w:val="en-US"/>
-        </w:rPr>
-        <w:t xml:space="preserve"> = N;</w:t>
-      </w:r>
-    </w:p>
-    <w:p>
-      <w:pPr>
-        <w:tabs>
-          <w:tab w:val="left" w:pos="593"/>
-        </w:tabs>
-        <w:autoSpaceDE w:val="0"/>
-        <w:autoSpaceDN w:val="0"/>
-        <w:adjustRightInd w:val="0"/>
-        <w:rPr>
-          <w:rFonts w:ascii="Helvetica" w:hAnsi="Helvetica" w:cs="Helvetica"/>
-          <w:lang w:val="en-US"/>
-        </w:rPr>
-      </w:pPr>
-      <w:r>
-        <w:rPr>
-          <w:rFonts w:ascii="Menlo" w:hAnsi="Menlo" w:cs="Menlo"/>
-          <w:color w:val="000000"/>
-          <w:lang w:val="en-US"/>
-        </w:rPr>
-        <w:t xml:space="preserve">    }</w:t>
-      </w:r>
-    </w:p>
-    <w:p>
-      <w:pPr>
-        <w:tabs>
-          <w:tab w:val="left" w:pos="593"/>
-        </w:tabs>
-        <w:autoSpaceDE w:val="0"/>
-        <w:autoSpaceDN w:val="0"/>
-        <w:adjustRightInd w:val="0"/>
-        <w:rPr>
-          <w:rFonts w:ascii="Helvetica" w:hAnsi="Helvetica" w:cs="Helvetica"/>
-          <w:lang w:val="en-US"/>
-        </w:rPr>
-      </w:pPr>
-      <w:r>
-        <w:rPr>
-          <w:rFonts w:ascii="Menlo" w:hAnsi="Menlo" w:cs="Menlo"/>
-          <w:color w:val="000000"/>
-          <w:lang w:val="en-US"/>
-        </w:rPr>
-        <w:t xml:space="preserve">    </w:t>
+        <w:t xml:space="preserve"> == </w:t>
       </w:r>
       <w:r>
         <w:rPr>
@@ -1509,7 +1235,15 @@
           <w:color w:val="9B2393"/>
           <w:lang w:val="en-US"/>
         </w:rPr>
-        <w:t>else</w:t>
+        <w:t>NULL</w:t>
+      </w:r>
+      <w:r>
+        <w:rPr>
+          <w:rFonts w:ascii="Menlo" w:hAnsi="Menlo" w:cs="Menlo"/>
+          <w:color w:val="000000"/>
+          <w:lang w:val="en-US"/>
+        </w:rPr>
+        <w:t>)</w:t>
       </w:r>
     </w:p>
     <w:p>
@@ -1561,6 +1295,44 @@
           <w:color w:val="326D74"/>
           <w:lang w:val="en-US"/>
         </w:rPr>
+        <w:t>head</w:t>
+      </w:r>
+      <w:r>
+        <w:rPr>
+          <w:rFonts w:ascii="Menlo" w:hAnsi="Menlo" w:cs="Menlo"/>
+          <w:color w:val="000000"/>
+          <w:lang w:val="en-US"/>
+        </w:rPr>
+        <w:t xml:space="preserve"> = N;</w:t>
+      </w:r>
+    </w:p>
+    <w:p>
+      <w:pPr>
+        <w:tabs>
+          <w:tab w:val="left" w:pos="593"/>
+        </w:tabs>
+        <w:autoSpaceDE w:val="0"/>
+        <w:autoSpaceDN w:val="0"/>
+        <w:adjustRightInd w:val="0"/>
+        <w:rPr>
+          <w:rFonts w:ascii="Helvetica" w:hAnsi="Helvetica" w:cs="Helvetica"/>
+          <w:lang w:val="en-US"/>
+        </w:rPr>
+      </w:pPr>
+      <w:r>
+        <w:rPr>
+          <w:rFonts w:ascii="Menlo" w:hAnsi="Menlo" w:cs="Menlo"/>
+          <w:color w:val="000000"/>
+          <w:lang w:val="en-US"/>
+        </w:rPr>
+        <w:t xml:space="preserve">        </w:t>
+      </w:r>
+      <w:r>
+        <w:rPr>
+          <w:rFonts w:ascii="Menlo" w:hAnsi="Menlo" w:cs="Menlo"/>
+          <w:color w:val="326D74"/>
+          <w:lang w:val="en-US"/>
+        </w:rPr>
         <w:t>tail</w:t>
       </w:r>
       <w:r>
@@ -1569,22 +1341,6 @@
           <w:color w:val="000000"/>
           <w:lang w:val="en-US"/>
         </w:rPr>
-        <w:t>-&gt;</w:t>
-      </w:r>
-      <w:r>
-        <w:rPr>
-          <w:rFonts w:ascii="Menlo" w:hAnsi="Menlo" w:cs="Menlo"/>
-          <w:color w:val="326D74"/>
-          <w:lang w:val="en-US"/>
-        </w:rPr>
-        <w:t>next</w:t>
-      </w:r>
-      <w:r>
-        <w:rPr>
-          <w:rFonts w:ascii="Menlo" w:hAnsi="Menlo" w:cs="Menlo"/>
-          <w:color w:val="000000"/>
-          <w:lang w:val="en-US"/>
-        </w:rPr>
         <w:t xml:space="preserve"> = N;</w:t>
       </w:r>
     </w:p>
@@ -1607,44 +1363,6 @@
           <w:color w:val="000000"/>
           <w:lang w:val="en-US"/>
         </w:rPr>
-        <w:t xml:space="preserve">        </w:t>
-      </w:r>
-      <w:r>
-        <w:rPr>
-          <w:rFonts w:ascii="Menlo" w:hAnsi="Menlo" w:cs="Menlo"/>
-          <w:color w:val="326D74"/>
-          <w:lang w:val="en-US"/>
-        </w:rPr>
-        <w:t>tail</w:t>
-      </w:r>
-      <w:r>
-        <w:rPr>
-          <w:rFonts w:ascii="Menlo" w:hAnsi="Menlo" w:cs="Menlo"/>
-          <w:color w:val="000000"/>
-          <w:lang w:val="en-US"/>
-        </w:rPr>
-        <w:t xml:space="preserve"> = N;</w:t>
-      </w:r>
-    </w:p>
-    <w:p>
-      <w:pPr>
-        <w:tabs>
-          <w:tab w:val="left" w:pos="593"/>
-        </w:tabs>
-        <w:autoSpaceDE w:val="0"/>
-        <w:autoSpaceDN w:val="0"/>
-        <w:adjustRightInd w:val="0"/>
-        <w:rPr>
-          <w:rFonts w:ascii="Helvetica" w:hAnsi="Helvetica" w:cs="Helvetica"/>
-          <w:lang w:val="en-US"/>
-        </w:rPr>
-      </w:pPr>
-      <w:r>
-        <w:rPr>
-          <w:rFonts w:ascii="Menlo" w:hAnsi="Menlo" w:cs="Menlo"/>
-          <w:color w:val="000000"/>
-          <w:lang w:val="en-US"/>
-        </w:rPr>
         <w:t xml:space="preserve">    }</w:t>
       </w:r>
     </w:p>
@@ -1667,36 +1385,8 @@
           <w:color w:val="000000"/>
           <w:lang w:val="en-US"/>
         </w:rPr>
-        <w:t>}</w:t>
-      </w:r>
-    </w:p>
-    <w:p>
-      <w:pPr>
-        <w:tabs>
-          <w:tab w:val="left" w:pos="593"/>
-        </w:tabs>
-        <w:autoSpaceDE w:val="0"/>
-        <w:autoSpaceDN w:val="0"/>
-        <w:adjustRightInd w:val="0"/>
-        <w:rPr>
-          <w:rFonts w:ascii="Helvetica" w:hAnsi="Helvetica" w:cs="Helvetica"/>
-          <w:lang w:val="en-US"/>
-        </w:rPr>
-      </w:pPr>
-    </w:p>
-    <w:p>
-      <w:pPr>
-        <w:tabs>
-          <w:tab w:val="left" w:pos="593"/>
-        </w:tabs>
-        <w:autoSpaceDE w:val="0"/>
-        <w:autoSpaceDN w:val="0"/>
-        <w:adjustRightInd w:val="0"/>
-        <w:rPr>
-          <w:rFonts w:ascii="Helvetica" w:hAnsi="Helvetica" w:cs="Helvetica"/>
-          <w:lang w:val="en-US"/>
-        </w:rPr>
-      </w:pPr>
+        <w:t xml:space="preserve">    </w:t>
+      </w:r>
       <w:r>
         <w:rPr>
           <w:rFonts w:ascii="Menlo" w:hAnsi="Menlo" w:cs="Menlo"/>
@@ -1705,63 +1395,67 @@
           <w:color w:val="9B2393"/>
           <w:lang w:val="en-US"/>
         </w:rPr>
-        <w:t>void</w:t>
-      </w:r>
-      <w:r>
-        <w:rPr>
-          <w:rFonts w:ascii="Menlo" w:hAnsi="Menlo" w:cs="Menlo"/>
-          <w:color w:val="000000"/>
-          <w:lang w:val="en-US"/>
-        </w:rPr>
-        <w:t xml:space="preserve"> </w:t>
-      </w:r>
-      <w:proofErr w:type="gramStart"/>
+        <w:t>else</w:t>
+      </w:r>
+    </w:p>
+    <w:p>
+      <w:pPr>
+        <w:tabs>
+          <w:tab w:val="left" w:pos="593"/>
+        </w:tabs>
+        <w:autoSpaceDE w:val="0"/>
+        <w:autoSpaceDN w:val="0"/>
+        <w:adjustRightInd w:val="0"/>
+        <w:rPr>
+          <w:rFonts w:ascii="Helvetica" w:hAnsi="Helvetica" w:cs="Helvetica"/>
+          <w:lang w:val="en-US"/>
+        </w:rPr>
+      </w:pPr>
+      <w:r>
+        <w:rPr>
+          <w:rFonts w:ascii="Menlo" w:hAnsi="Menlo" w:cs="Menlo"/>
+          <w:color w:val="000000"/>
+          <w:lang w:val="en-US"/>
+        </w:rPr>
+        <w:t xml:space="preserve">    {</w:t>
+      </w:r>
+    </w:p>
+    <w:p>
+      <w:pPr>
+        <w:tabs>
+          <w:tab w:val="left" w:pos="593"/>
+        </w:tabs>
+        <w:autoSpaceDE w:val="0"/>
+        <w:autoSpaceDN w:val="0"/>
+        <w:adjustRightInd w:val="0"/>
+        <w:rPr>
+          <w:rFonts w:ascii="Helvetica" w:hAnsi="Helvetica" w:cs="Helvetica"/>
+          <w:lang w:val="en-US"/>
+        </w:rPr>
+      </w:pPr>
+      <w:r>
+        <w:rPr>
+          <w:rFonts w:ascii="Menlo" w:hAnsi="Menlo" w:cs="Menlo"/>
+          <w:color w:val="000000"/>
+          <w:lang w:val="en-US"/>
+        </w:rPr>
+        <w:t xml:space="preserve">        </w:t>
+      </w:r>
       <w:r>
         <w:rPr>
           <w:rFonts w:ascii="Menlo" w:hAnsi="Menlo" w:cs="Menlo"/>
           <w:color w:val="326D74"/>
           <w:lang w:val="en-US"/>
         </w:rPr>
-        <w:t>list</w:t>
-      </w:r>
-      <w:r>
-        <w:rPr>
-          <w:rFonts w:ascii="Menlo" w:hAnsi="Menlo" w:cs="Menlo"/>
-          <w:color w:val="000000"/>
-          <w:lang w:val="en-US"/>
-        </w:rPr>
-        <w:t>::</w:t>
-      </w:r>
-      <w:proofErr w:type="gramEnd"/>
-      <w:r>
-        <w:rPr>
-          <w:rFonts w:ascii="Menlo" w:hAnsi="Menlo" w:cs="Menlo"/>
-          <w:color w:val="000000"/>
-          <w:lang w:val="en-US"/>
-        </w:rPr>
-        <w:t>display(){</w:t>
-      </w:r>
-    </w:p>
-    <w:p>
-      <w:pPr>
-        <w:tabs>
-          <w:tab w:val="left" w:pos="593"/>
-        </w:tabs>
-        <w:autoSpaceDE w:val="0"/>
-        <w:autoSpaceDN w:val="0"/>
-        <w:adjustRightInd w:val="0"/>
-        <w:rPr>
-          <w:rFonts w:ascii="Helvetica" w:hAnsi="Helvetica" w:cs="Helvetica"/>
-          <w:lang w:val="en-US"/>
-        </w:rPr>
-      </w:pPr>
-      <w:r>
-        <w:rPr>
-          <w:rFonts w:ascii="Menlo" w:hAnsi="Menlo" w:cs="Menlo"/>
-          <w:color w:val="000000"/>
-          <w:lang w:val="en-US"/>
-        </w:rPr>
-        <w:t xml:space="preserve">    </w:t>
+        <w:t>tail</w:t>
+      </w:r>
+      <w:r>
+        <w:rPr>
+          <w:rFonts w:ascii="Menlo" w:hAnsi="Menlo" w:cs="Menlo"/>
+          <w:color w:val="000000"/>
+          <w:lang w:val="en-US"/>
+        </w:rPr>
+        <w:t>-&gt;</w:t>
       </w:r>
       <w:r>
         <w:rPr>
@@ -1769,16 +1463,126 @@
           <w:color w:val="326D74"/>
           <w:lang w:val="en-US"/>
         </w:rPr>
-        <w:t>Node</w:t>
-      </w:r>
-      <w:r>
-        <w:rPr>
-          <w:rFonts w:ascii="Menlo" w:hAnsi="Menlo" w:cs="Menlo"/>
-          <w:color w:val="000000"/>
-          <w:lang w:val="en-US"/>
-        </w:rPr>
-        <w:t xml:space="preserve">* temp = </w:t>
-      </w:r>
+        <w:t>next</w:t>
+      </w:r>
+      <w:r>
+        <w:rPr>
+          <w:rFonts w:ascii="Menlo" w:hAnsi="Menlo" w:cs="Menlo"/>
+          <w:color w:val="000000"/>
+          <w:lang w:val="en-US"/>
+        </w:rPr>
+        <w:t xml:space="preserve"> = N;</w:t>
+      </w:r>
+    </w:p>
+    <w:p>
+      <w:pPr>
+        <w:tabs>
+          <w:tab w:val="left" w:pos="593"/>
+        </w:tabs>
+        <w:autoSpaceDE w:val="0"/>
+        <w:autoSpaceDN w:val="0"/>
+        <w:adjustRightInd w:val="0"/>
+        <w:rPr>
+          <w:rFonts w:ascii="Helvetica" w:hAnsi="Helvetica" w:cs="Helvetica"/>
+          <w:lang w:val="en-US"/>
+        </w:rPr>
+      </w:pPr>
+      <w:r>
+        <w:rPr>
+          <w:rFonts w:ascii="Menlo" w:hAnsi="Menlo" w:cs="Menlo"/>
+          <w:color w:val="000000"/>
+          <w:lang w:val="en-US"/>
+        </w:rPr>
+        <w:t xml:space="preserve">        </w:t>
+      </w:r>
+      <w:r>
+        <w:rPr>
+          <w:rFonts w:ascii="Menlo" w:hAnsi="Menlo" w:cs="Menlo"/>
+          <w:color w:val="326D74"/>
+          <w:lang w:val="en-US"/>
+        </w:rPr>
+        <w:t>tail</w:t>
+      </w:r>
+      <w:r>
+        <w:rPr>
+          <w:rFonts w:ascii="Menlo" w:hAnsi="Menlo" w:cs="Menlo"/>
+          <w:color w:val="000000"/>
+          <w:lang w:val="en-US"/>
+        </w:rPr>
+        <w:t xml:space="preserve"> = N;</w:t>
+      </w:r>
+    </w:p>
+    <w:p>
+      <w:pPr>
+        <w:tabs>
+          <w:tab w:val="left" w:pos="593"/>
+        </w:tabs>
+        <w:autoSpaceDE w:val="0"/>
+        <w:autoSpaceDN w:val="0"/>
+        <w:adjustRightInd w:val="0"/>
+        <w:rPr>
+          <w:rFonts w:ascii="Helvetica" w:hAnsi="Helvetica" w:cs="Helvetica"/>
+          <w:lang w:val="en-US"/>
+        </w:rPr>
+      </w:pPr>
+      <w:r>
+        <w:rPr>
+          <w:rFonts w:ascii="Menlo" w:hAnsi="Menlo" w:cs="Menlo"/>
+          <w:color w:val="000000"/>
+          <w:lang w:val="en-US"/>
+        </w:rPr>
+        <w:t xml:space="preserve">    }</w:t>
+      </w:r>
+    </w:p>
+    <w:p>
+      <w:pPr>
+        <w:tabs>
+          <w:tab w:val="left" w:pos="593"/>
+        </w:tabs>
+        <w:autoSpaceDE w:val="0"/>
+        <w:autoSpaceDN w:val="0"/>
+        <w:adjustRightInd w:val="0"/>
+        <w:rPr>
+          <w:rFonts w:ascii="Helvetica" w:hAnsi="Helvetica" w:cs="Helvetica"/>
+          <w:lang w:val="en-US"/>
+        </w:rPr>
+      </w:pPr>
+      <w:r>
+        <w:rPr>
+          <w:rFonts w:ascii="Menlo" w:hAnsi="Menlo" w:cs="Menlo"/>
+          <w:color w:val="000000"/>
+          <w:lang w:val="en-US"/>
+        </w:rPr>
+        <w:t>}</w:t>
+      </w:r>
+    </w:p>
+    <w:p>
+      <w:pPr>
+        <w:tabs>
+          <w:tab w:val="left" w:pos="593"/>
+        </w:tabs>
+        <w:autoSpaceDE w:val="0"/>
+        <w:autoSpaceDN w:val="0"/>
+        <w:adjustRightInd w:val="0"/>
+        <w:rPr>
+          <w:rFonts w:ascii="Helvetica" w:hAnsi="Helvetica" w:cs="Helvetica"/>
+          <w:lang w:val="en-US"/>
+        </w:rPr>
+      </w:pPr>
+    </w:p>
+    <w:p>
+      <w:pPr>
+        <w:tabs>
+          <w:tab w:val="left" w:pos="593"/>
+        </w:tabs>
+        <w:autoSpaceDE w:val="0"/>
+        <w:autoSpaceDN w:val="0"/>
+        <w:adjustRightInd w:val="0"/>
+        <w:rPr>
+          <w:rFonts w:ascii="Helvetica" w:hAnsi="Helvetica" w:cs="Helvetica"/>
+          <w:lang w:val="en-US"/>
+        </w:rPr>
+      </w:pPr>
       <w:r>
         <w:rPr>
           <w:rFonts w:ascii="Menlo" w:hAnsi="Menlo" w:cs="Menlo"/>
@@ -1787,7 +1591,7 @@
           <w:color w:val="9B2393"/>
           <w:lang w:val="en-US"/>
         </w:rPr>
-        <w:t>new</w:t>
+        <w:t>void</w:t>
       </w:r>
       <w:r>
         <w:rPr>
@@ -1803,6 +1607,44 @@
           <w:color w:val="326D74"/>
           <w:lang w:val="en-US"/>
         </w:rPr>
+        <w:t>list</w:t>
+      </w:r>
+      <w:r>
+        <w:rPr>
+          <w:rFonts w:ascii="Menlo" w:hAnsi="Menlo" w:cs="Menlo"/>
+          <w:color w:val="000000"/>
+          <w:lang w:val="en-US"/>
+        </w:rPr>
+        <w:t>::display(){</w:t>
+      </w:r>
+    </w:p>
+    <w:p>
+      <w:pPr>
+        <w:tabs>
+          <w:tab w:val="left" w:pos="593"/>
+        </w:tabs>
+        <w:autoSpaceDE w:val="0"/>
+        <w:autoSpaceDN w:val="0"/>
+        <w:adjustRightInd w:val="0"/>
+        <w:rPr>
+          <w:rFonts w:ascii="Helvetica" w:hAnsi="Helvetica" w:cs="Helvetica"/>
+          <w:lang w:val="en-US"/>
+        </w:rPr>
+      </w:pPr>
+      <w:r>
+        <w:rPr>
+          <w:rFonts w:ascii="Menlo" w:hAnsi="Menlo" w:cs="Menlo"/>
+          <w:color w:val="000000"/>
+          <w:lang w:val="en-US"/>
+        </w:rPr>
+        <w:t xml:space="preserve">    </w:t>
+      </w:r>
+      <w:r>
+        <w:rPr>
+          <w:rFonts w:ascii="Menlo" w:hAnsi="Menlo" w:cs="Menlo"/>
+          <w:color w:val="326D74"/>
+          <w:lang w:val="en-US"/>
+        </w:rPr>
         <w:t>Node</w:t>
       </w:r>
       <w:r>
@@ -1811,69 +1653,8 @@
           <w:color w:val="000000"/>
           <w:lang w:val="en-US"/>
         </w:rPr>
-        <w:t>;</w:t>
-      </w:r>
-    </w:p>
-    <w:p>
-      <w:pPr>
-        <w:tabs>
-          <w:tab w:val="left" w:pos="593"/>
-        </w:tabs>
-        <w:autoSpaceDE w:val="0"/>
-        <w:autoSpaceDN w:val="0"/>
-        <w:adjustRightInd w:val="0"/>
-        <w:rPr>
-          <w:rFonts w:ascii="Helvetica" w:hAnsi="Helvetica" w:cs="Helvetica"/>
-          <w:lang w:val="en-US"/>
-        </w:rPr>
-      </w:pPr>
-      <w:r>
-        <w:rPr>
-          <w:rFonts w:ascii="Menlo" w:hAnsi="Menlo" w:cs="Menlo"/>
-          <w:color w:val="000000"/>
-          <w:lang w:val="en-US"/>
-        </w:rPr>
-        <w:t xml:space="preserve">    temp=</w:t>
-      </w:r>
-      <w:r>
-        <w:rPr>
-          <w:rFonts w:ascii="Menlo" w:hAnsi="Menlo" w:cs="Menlo"/>
-          <w:color w:val="326D74"/>
-          <w:lang w:val="en-US"/>
-        </w:rPr>
-        <w:t>head</w:t>
-      </w:r>
-      <w:r>
-        <w:rPr>
-          <w:rFonts w:ascii="Menlo" w:hAnsi="Menlo" w:cs="Menlo"/>
-          <w:color w:val="000000"/>
-          <w:lang w:val="en-US"/>
-        </w:rPr>
-        <w:t>;</w:t>
-      </w:r>
-    </w:p>
-    <w:p>
-      <w:pPr>
-        <w:tabs>
-          <w:tab w:val="left" w:pos="593"/>
-        </w:tabs>
-        <w:autoSpaceDE w:val="0"/>
-        <w:autoSpaceDN w:val="0"/>
-        <w:adjustRightInd w:val="0"/>
-        <w:rPr>
-          <w:rFonts w:ascii="Helvetica" w:hAnsi="Helvetica" w:cs="Helvetica"/>
-          <w:lang w:val="en-US"/>
-        </w:rPr>
-      </w:pPr>
-      <w:r>
-        <w:rPr>
-          <w:rFonts w:ascii="Menlo" w:hAnsi="Menlo" w:cs="Menlo"/>
-          <w:color w:val="000000"/>
-          <w:lang w:val="en-US"/>
-        </w:rPr>
-        <w:t xml:space="preserve">    </w:t>
-      </w:r>
-      <w:proofErr w:type="gramStart"/>
+        <w:t xml:space="preserve">* temp = </w:t>
+      </w:r>
       <w:r>
         <w:rPr>
           <w:rFonts w:ascii="Menlo" w:hAnsi="Menlo" w:cs="Menlo"/>
@@ -1882,24 +1663,92 @@
           <w:color w:val="9B2393"/>
           <w:lang w:val="en-US"/>
         </w:rPr>
-        <w:t>while</w:t>
-      </w:r>
-      <w:r>
-        <w:rPr>
-          <w:rFonts w:ascii="Menlo" w:hAnsi="Menlo" w:cs="Menlo"/>
-          <w:color w:val="000000"/>
-          <w:lang w:val="en-US"/>
-        </w:rPr>
-        <w:t>(</w:t>
-      </w:r>
-      <w:proofErr w:type="gramEnd"/>
-      <w:r>
-        <w:rPr>
-          <w:rFonts w:ascii="Menlo" w:hAnsi="Menlo" w:cs="Menlo"/>
-          <w:color w:val="000000"/>
-          <w:lang w:val="en-US"/>
-        </w:rPr>
-        <w:t xml:space="preserve">temp != </w:t>
+        <w:t>new</w:t>
+      </w:r>
+      <w:r>
+        <w:rPr>
+          <w:rFonts w:ascii="Menlo" w:hAnsi="Menlo" w:cs="Menlo"/>
+          <w:color w:val="000000"/>
+          <w:lang w:val="en-US"/>
+        </w:rPr>
+        <w:t xml:space="preserve"> </w:t>
+      </w:r>
+      <w:r>
+        <w:rPr>
+          <w:rFonts w:ascii="Menlo" w:hAnsi="Menlo" w:cs="Menlo"/>
+          <w:color w:val="326D74"/>
+          <w:lang w:val="en-US"/>
+        </w:rPr>
+        <w:t>Node</w:t>
+      </w:r>
+      <w:r>
+        <w:rPr>
+          <w:rFonts w:ascii="Menlo" w:hAnsi="Menlo" w:cs="Menlo"/>
+          <w:color w:val="000000"/>
+          <w:lang w:val="en-US"/>
+        </w:rPr>
+        <w:t>;</w:t>
+      </w:r>
+    </w:p>
+    <w:p>
+      <w:pPr>
+        <w:tabs>
+          <w:tab w:val="left" w:pos="593"/>
+        </w:tabs>
+        <w:autoSpaceDE w:val="0"/>
+        <w:autoSpaceDN w:val="0"/>
+        <w:adjustRightInd w:val="0"/>
+        <w:rPr>
+          <w:rFonts w:ascii="Helvetica" w:hAnsi="Helvetica" w:cs="Helvetica"/>
+          <w:lang w:val="en-US"/>
+        </w:rPr>
+      </w:pPr>
+      <w:r>
+        <w:rPr>
+          <w:rFonts w:ascii="Menlo" w:hAnsi="Menlo" w:cs="Menlo"/>
+          <w:color w:val="000000"/>
+          <w:lang w:val="en-US"/>
+        </w:rPr>
+        <w:t xml:space="preserve">    temp=</w:t>
+      </w:r>
+      <w:r>
+        <w:rPr>
+          <w:rFonts w:ascii="Menlo" w:hAnsi="Menlo" w:cs="Menlo"/>
+          <w:color w:val="326D74"/>
+          <w:lang w:val="en-US"/>
+        </w:rPr>
+        <w:t>head</w:t>
+      </w:r>
+      <w:r>
+        <w:rPr>
+          <w:rFonts w:ascii="Menlo" w:hAnsi="Menlo" w:cs="Menlo"/>
+          <w:color w:val="000000"/>
+          <w:lang w:val="en-US"/>
+        </w:rPr>
+        <w:t>;</w:t>
+      </w:r>
+    </w:p>
+    <w:p>
+      <w:pPr>
+        <w:tabs>
+          <w:tab w:val="left" w:pos="593"/>
+        </w:tabs>
+        <w:autoSpaceDE w:val="0"/>
+        <w:autoSpaceDN w:val="0"/>
+        <w:adjustRightInd w:val="0"/>
+        <w:rPr>
+          <w:rFonts w:ascii="Helvetica" w:hAnsi="Helvetica" w:cs="Helvetica"/>
+          <w:lang w:val="en-US"/>
+        </w:rPr>
+      </w:pPr>
+      <w:r>
+        <w:rPr>
+          <w:rFonts w:ascii="Menlo" w:hAnsi="Menlo" w:cs="Menlo"/>
+          <w:color w:val="000000"/>
+          <w:lang w:val="en-US"/>
+        </w:rPr>
+        <w:lastRenderedPageBreak/>
+        <w:t xml:space="preserve">    </w:t>
       </w:r>
       <w:r>
         <w:rPr>
@@ -1909,223 +1758,16 @@
           <w:color w:val="9B2393"/>
           <w:lang w:val="en-US"/>
         </w:rPr>
-        <w:t>NULL</w:t>
-      </w:r>
-      <w:r>
-        <w:rPr>
-          <w:rFonts w:ascii="Menlo" w:hAnsi="Menlo" w:cs="Menlo"/>
-          <w:color w:val="000000"/>
-          <w:lang w:val="en-US"/>
-        </w:rPr>
-        <w:t>)</w:t>
-      </w:r>
-    </w:p>
-    <w:p>
-      <w:pPr>
-        <w:tabs>
-          <w:tab w:val="left" w:pos="593"/>
-        </w:tabs>
-        <w:autoSpaceDE w:val="0"/>
-        <w:autoSpaceDN w:val="0"/>
-        <w:adjustRightInd w:val="0"/>
-        <w:rPr>
-          <w:rFonts w:ascii="Helvetica" w:hAnsi="Helvetica" w:cs="Helvetica"/>
-          <w:lang w:val="en-US"/>
-        </w:rPr>
-      </w:pPr>
-      <w:r>
-        <w:rPr>
-          <w:rFonts w:ascii="Menlo" w:hAnsi="Menlo" w:cs="Menlo"/>
-          <w:color w:val="000000"/>
-          <w:lang w:val="en-US"/>
-        </w:rPr>
-        <w:t xml:space="preserve">    {</w:t>
-      </w:r>
-    </w:p>
-    <w:p>
-      <w:pPr>
-        <w:tabs>
-          <w:tab w:val="left" w:pos="593"/>
-        </w:tabs>
-        <w:autoSpaceDE w:val="0"/>
-        <w:autoSpaceDN w:val="0"/>
-        <w:adjustRightInd w:val="0"/>
-        <w:rPr>
-          <w:rFonts w:ascii="Helvetica" w:hAnsi="Helvetica" w:cs="Helvetica"/>
-          <w:lang w:val="en-US"/>
-        </w:rPr>
-      </w:pPr>
-      <w:r>
-        <w:rPr>
-          <w:rFonts w:ascii="Menlo" w:hAnsi="Menlo" w:cs="Menlo"/>
-          <w:color w:val="000000"/>
-          <w:lang w:val="en-US"/>
-        </w:rPr>
-        <w:lastRenderedPageBreak/>
-        <w:t xml:space="preserve">        </w:t>
-      </w:r>
-      <w:proofErr w:type="spellStart"/>
-      <w:r>
-        <w:rPr>
-          <w:rFonts w:ascii="Menlo" w:hAnsi="Menlo" w:cs="Menlo"/>
-          <w:color w:val="5C2699"/>
-          <w:lang w:val="en-US"/>
-        </w:rPr>
-        <w:t>cout</w:t>
-      </w:r>
-      <w:proofErr w:type="spellEnd"/>
-      <w:r>
-        <w:rPr>
-          <w:rFonts w:ascii="Menlo" w:hAnsi="Menlo" w:cs="Menlo"/>
-          <w:color w:val="000000"/>
-          <w:lang w:val="en-US"/>
-        </w:rPr>
-        <w:t>&lt;&lt;temp-&gt;</w:t>
-      </w:r>
-      <w:proofErr w:type="spellStart"/>
-      <w:r>
-        <w:rPr>
-          <w:rFonts w:ascii="Menlo" w:hAnsi="Menlo" w:cs="Menlo"/>
-          <w:color w:val="326D74"/>
-          <w:lang w:val="en-US"/>
-        </w:rPr>
-        <w:t>num</w:t>
-      </w:r>
-      <w:proofErr w:type="spellEnd"/>
-      <w:r>
-        <w:rPr>
-          <w:rFonts w:ascii="Menlo" w:hAnsi="Menlo" w:cs="Menlo"/>
-          <w:color w:val="000000"/>
-          <w:lang w:val="en-US"/>
-        </w:rPr>
-        <w:t>&lt;&lt;</w:t>
-      </w:r>
-      <w:r>
-        <w:rPr>
-          <w:rFonts w:ascii="Menlo" w:hAnsi="Menlo" w:cs="Menlo"/>
-          <w:color w:val="1C00CF"/>
-          <w:lang w:val="en-US"/>
-        </w:rPr>
-        <w:t>'\t'</w:t>
-      </w:r>
-      <w:r>
-        <w:rPr>
-          <w:rFonts w:ascii="Menlo" w:hAnsi="Menlo" w:cs="Menlo"/>
-          <w:color w:val="000000"/>
-          <w:lang w:val="en-US"/>
-        </w:rPr>
-        <w:t>;</w:t>
-      </w:r>
-    </w:p>
-    <w:p>
-      <w:pPr>
-        <w:tabs>
-          <w:tab w:val="left" w:pos="593"/>
-        </w:tabs>
-        <w:autoSpaceDE w:val="0"/>
-        <w:autoSpaceDN w:val="0"/>
-        <w:adjustRightInd w:val="0"/>
-        <w:rPr>
-          <w:rFonts w:ascii="Helvetica" w:hAnsi="Helvetica" w:cs="Helvetica"/>
-          <w:lang w:val="en-US"/>
-        </w:rPr>
-      </w:pPr>
-      <w:r>
-        <w:rPr>
-          <w:rFonts w:ascii="Menlo" w:hAnsi="Menlo" w:cs="Menlo"/>
-          <w:color w:val="000000"/>
-          <w:lang w:val="en-US"/>
-        </w:rPr>
-        <w:t xml:space="preserve">        temp = temp-&gt;</w:t>
-      </w:r>
-      <w:r>
-        <w:rPr>
-          <w:rFonts w:ascii="Menlo" w:hAnsi="Menlo" w:cs="Menlo"/>
-          <w:color w:val="326D74"/>
-          <w:lang w:val="en-US"/>
-        </w:rPr>
-        <w:t>next</w:t>
-      </w:r>
-      <w:r>
-        <w:rPr>
-          <w:rFonts w:ascii="Menlo" w:hAnsi="Menlo" w:cs="Menlo"/>
-          <w:color w:val="000000"/>
-          <w:lang w:val="en-US"/>
-        </w:rPr>
-        <w:t>;</w:t>
-      </w:r>
-    </w:p>
-    <w:p>
-      <w:pPr>
-        <w:tabs>
-          <w:tab w:val="left" w:pos="593"/>
-        </w:tabs>
-        <w:autoSpaceDE w:val="0"/>
-        <w:autoSpaceDN w:val="0"/>
-        <w:adjustRightInd w:val="0"/>
-        <w:rPr>
-          <w:rFonts w:ascii="Helvetica" w:hAnsi="Helvetica" w:cs="Helvetica"/>
-          <w:lang w:val="en-US"/>
-        </w:rPr>
-      </w:pPr>
-      <w:r>
-        <w:rPr>
-          <w:rFonts w:ascii="Menlo" w:hAnsi="Menlo" w:cs="Menlo"/>
-          <w:color w:val="000000"/>
-          <w:lang w:val="en-US"/>
-        </w:rPr>
-        <w:t xml:space="preserve">    }</w:t>
-      </w:r>
-    </w:p>
-    <w:p>
-      <w:pPr>
-        <w:tabs>
-          <w:tab w:val="left" w:pos="593"/>
-        </w:tabs>
-        <w:autoSpaceDE w:val="0"/>
-        <w:autoSpaceDN w:val="0"/>
-        <w:adjustRightInd w:val="0"/>
-        <w:rPr>
-          <w:rFonts w:ascii="Helvetica" w:hAnsi="Helvetica" w:cs="Helvetica"/>
-          <w:lang w:val="en-US"/>
-        </w:rPr>
-      </w:pPr>
-      <w:r>
-        <w:rPr>
-          <w:rFonts w:ascii="Menlo" w:hAnsi="Menlo" w:cs="Menlo"/>
-          <w:color w:val="000000"/>
-          <w:lang w:val="en-US"/>
-        </w:rPr>
-        <w:t>}</w:t>
-      </w:r>
-    </w:p>
-    <w:p>
-      <w:pPr>
-        <w:tabs>
-          <w:tab w:val="left" w:pos="593"/>
-        </w:tabs>
-        <w:autoSpaceDE w:val="0"/>
-        <w:autoSpaceDN w:val="0"/>
-        <w:adjustRightInd w:val="0"/>
-        <w:rPr>
-          <w:rFonts w:ascii="Helvetica" w:hAnsi="Helvetica" w:cs="Helvetica"/>
-          <w:lang w:val="en-US"/>
-        </w:rPr>
-      </w:pPr>
-    </w:p>
-    <w:p>
-      <w:pPr>
-        <w:tabs>
-          <w:tab w:val="left" w:pos="593"/>
-        </w:tabs>
-        <w:autoSpaceDE w:val="0"/>
-        <w:autoSpaceDN w:val="0"/>
-        <w:adjustRightInd w:val="0"/>
-        <w:rPr>
-          <w:rFonts w:ascii="Helvetica" w:hAnsi="Helvetica" w:cs="Helvetica"/>
-          <w:lang w:val="en-US"/>
-        </w:rPr>
-      </w:pPr>
+        <w:t>while</w:t>
+      </w:r>
+      <w:r>
+        <w:rPr>
+          <w:rFonts w:ascii="Menlo" w:hAnsi="Menlo" w:cs="Menlo"/>
+          <w:color w:val="000000"/>
+          <w:lang w:val="en-US"/>
+        </w:rPr>
+        <w:t xml:space="preserve">(temp != </w:t>
+      </w:r>
       <w:r>
         <w:rPr>
           <w:rFonts w:ascii="Menlo" w:hAnsi="Menlo" w:cs="Menlo"/>
@@ -2134,63 +1776,129 @@
           <w:color w:val="9B2393"/>
           <w:lang w:val="en-US"/>
         </w:rPr>
-        <w:t>void</w:t>
-      </w:r>
-      <w:r>
-        <w:rPr>
-          <w:rFonts w:ascii="Menlo" w:hAnsi="Menlo" w:cs="Menlo"/>
-          <w:color w:val="000000"/>
-          <w:lang w:val="en-US"/>
-        </w:rPr>
-        <w:t xml:space="preserve"> </w:t>
-      </w:r>
-      <w:proofErr w:type="gramStart"/>
+        <w:t>NULL</w:t>
+      </w:r>
+      <w:r>
+        <w:rPr>
+          <w:rFonts w:ascii="Menlo" w:hAnsi="Menlo" w:cs="Menlo"/>
+          <w:color w:val="000000"/>
+          <w:lang w:val="en-US"/>
+        </w:rPr>
+        <w:t>)</w:t>
+      </w:r>
+    </w:p>
+    <w:p>
+      <w:pPr>
+        <w:tabs>
+          <w:tab w:val="left" w:pos="593"/>
+        </w:tabs>
+        <w:autoSpaceDE w:val="0"/>
+        <w:autoSpaceDN w:val="0"/>
+        <w:adjustRightInd w:val="0"/>
+        <w:rPr>
+          <w:rFonts w:ascii="Helvetica" w:hAnsi="Helvetica" w:cs="Helvetica"/>
+          <w:lang w:val="en-US"/>
+        </w:rPr>
+      </w:pPr>
+      <w:r>
+        <w:rPr>
+          <w:rFonts w:ascii="Menlo" w:hAnsi="Menlo" w:cs="Menlo"/>
+          <w:color w:val="000000"/>
+          <w:lang w:val="en-US"/>
+        </w:rPr>
+        <w:t xml:space="preserve">    {</w:t>
+      </w:r>
+    </w:p>
+    <w:p>
+      <w:pPr>
+        <w:tabs>
+          <w:tab w:val="left" w:pos="593"/>
+        </w:tabs>
+        <w:autoSpaceDE w:val="0"/>
+        <w:autoSpaceDN w:val="0"/>
+        <w:adjustRightInd w:val="0"/>
+        <w:rPr>
+          <w:rFonts w:ascii="Helvetica" w:hAnsi="Helvetica" w:cs="Helvetica"/>
+          <w:lang w:val="en-US"/>
+        </w:rPr>
+      </w:pPr>
+      <w:r>
+        <w:rPr>
+          <w:rFonts w:ascii="Menlo" w:hAnsi="Menlo" w:cs="Menlo"/>
+          <w:color w:val="000000"/>
+          <w:lang w:val="en-US"/>
+        </w:rPr>
+        <w:t xml:space="preserve">        </w:t>
+      </w:r>
+      <w:r>
+        <w:rPr>
+          <w:rFonts w:ascii="Menlo" w:hAnsi="Menlo" w:cs="Menlo"/>
+          <w:color w:val="5C2699"/>
+          <w:lang w:val="en-US"/>
+        </w:rPr>
+        <w:t>cout</w:t>
+      </w:r>
+      <w:r>
+        <w:rPr>
+          <w:rFonts w:ascii="Menlo" w:hAnsi="Menlo" w:cs="Menlo"/>
+          <w:color w:val="000000"/>
+          <w:lang w:val="en-US"/>
+        </w:rPr>
+        <w:t>&lt;&lt;temp-&gt;</w:t>
+      </w:r>
       <w:r>
         <w:rPr>
           <w:rFonts w:ascii="Menlo" w:hAnsi="Menlo" w:cs="Menlo"/>
           <w:color w:val="326D74"/>
           <w:lang w:val="en-US"/>
         </w:rPr>
-        <w:t>list</w:t>
-      </w:r>
-      <w:r>
-        <w:rPr>
-          <w:rFonts w:ascii="Menlo" w:hAnsi="Menlo" w:cs="Menlo"/>
-          <w:color w:val="000000"/>
-          <w:lang w:val="en-US"/>
-        </w:rPr>
-        <w:t>::</w:t>
-      </w:r>
-      <w:proofErr w:type="gramEnd"/>
-      <w:r>
-        <w:rPr>
-          <w:rFonts w:ascii="Menlo" w:hAnsi="Menlo" w:cs="Menlo"/>
-          <w:color w:val="000000"/>
-          <w:lang w:val="en-US"/>
-        </w:rPr>
-        <w:t>sort(){</w:t>
-      </w:r>
-    </w:p>
-    <w:p>
-      <w:pPr>
-        <w:tabs>
-          <w:tab w:val="left" w:pos="593"/>
-        </w:tabs>
-        <w:autoSpaceDE w:val="0"/>
-        <w:autoSpaceDN w:val="0"/>
-        <w:adjustRightInd w:val="0"/>
-        <w:rPr>
-          <w:rFonts w:ascii="Helvetica" w:hAnsi="Helvetica" w:cs="Helvetica"/>
-          <w:lang w:val="en-US"/>
-        </w:rPr>
-      </w:pPr>
-      <w:r>
-        <w:rPr>
-          <w:rFonts w:ascii="Menlo" w:hAnsi="Menlo" w:cs="Menlo"/>
-          <w:color w:val="000000"/>
-          <w:lang w:val="en-US"/>
-        </w:rPr>
-        <w:t xml:space="preserve">    </w:t>
+        <w:t>num</w:t>
+      </w:r>
+      <w:r>
+        <w:rPr>
+          <w:rFonts w:ascii="Menlo" w:hAnsi="Menlo" w:cs="Menlo"/>
+          <w:color w:val="000000"/>
+          <w:lang w:val="en-US"/>
+        </w:rPr>
+        <w:t>&lt;&lt;</w:t>
+      </w:r>
+      <w:r>
+        <w:rPr>
+          <w:rFonts w:ascii="Menlo" w:hAnsi="Menlo" w:cs="Menlo"/>
+          <w:color w:val="1C00CF"/>
+          <w:lang w:val="en-US"/>
+        </w:rPr>
+        <w:t>'\t'</w:t>
+      </w:r>
+      <w:r>
+        <w:rPr>
+          <w:rFonts w:ascii="Menlo" w:hAnsi="Menlo" w:cs="Menlo"/>
+          <w:color w:val="000000"/>
+          <w:lang w:val="en-US"/>
+        </w:rPr>
+        <w:t>;</w:t>
+      </w:r>
+    </w:p>
+    <w:p>
+      <w:pPr>
+        <w:tabs>
+          <w:tab w:val="left" w:pos="593"/>
+        </w:tabs>
+        <w:autoSpaceDE w:val="0"/>
+        <w:autoSpaceDN w:val="0"/>
+        <w:adjustRightInd w:val="0"/>
+        <w:rPr>
+          <w:rFonts w:ascii="Helvetica" w:hAnsi="Helvetica" w:cs="Helvetica"/>
+          <w:lang w:val="en-US"/>
+        </w:rPr>
+      </w:pPr>
+      <w:r>
+        <w:rPr>
+          <w:rFonts w:ascii="Menlo" w:hAnsi="Menlo" w:cs="Menlo"/>
+          <w:color w:val="000000"/>
+          <w:lang w:val="en-US"/>
+        </w:rPr>
+        <w:t xml:space="preserve">        temp = temp-&gt;</w:t>
       </w:r>
       <w:r>
         <w:rPr>
@@ -2198,39 +1906,88 @@
           <w:color w:val="326D74"/>
           <w:lang w:val="en-US"/>
         </w:rPr>
-        <w:t>Node</w:t>
-      </w:r>
-      <w:r>
-        <w:rPr>
-          <w:rFonts w:ascii="Menlo" w:hAnsi="Menlo" w:cs="Menlo"/>
-          <w:color w:val="000000"/>
-          <w:lang w:val="en-US"/>
-        </w:rPr>
-        <w:t>* t1;</w:t>
-      </w:r>
-    </w:p>
-    <w:p>
-      <w:pPr>
-        <w:tabs>
-          <w:tab w:val="left" w:pos="593"/>
-        </w:tabs>
-        <w:autoSpaceDE w:val="0"/>
-        <w:autoSpaceDN w:val="0"/>
-        <w:adjustRightInd w:val="0"/>
-        <w:rPr>
-          <w:rFonts w:ascii="Helvetica" w:hAnsi="Helvetica" w:cs="Helvetica"/>
-          <w:lang w:val="en-US"/>
-        </w:rPr>
-      </w:pPr>
-      <w:r>
-        <w:rPr>
-          <w:rFonts w:ascii="Menlo" w:hAnsi="Menlo" w:cs="Menlo"/>
-          <w:color w:val="000000"/>
-          <w:lang w:val="en-US"/>
-        </w:rPr>
-        <w:t xml:space="preserve">    </w:t>
-      </w:r>
-      <w:proofErr w:type="gramStart"/>
+        <w:t>next</w:t>
+      </w:r>
+      <w:r>
+        <w:rPr>
+          <w:rFonts w:ascii="Menlo" w:hAnsi="Menlo" w:cs="Menlo"/>
+          <w:color w:val="000000"/>
+          <w:lang w:val="en-US"/>
+        </w:rPr>
+        <w:t>;</w:t>
+      </w:r>
+    </w:p>
+    <w:p>
+      <w:pPr>
+        <w:tabs>
+          <w:tab w:val="left" w:pos="593"/>
+        </w:tabs>
+        <w:autoSpaceDE w:val="0"/>
+        <w:autoSpaceDN w:val="0"/>
+        <w:adjustRightInd w:val="0"/>
+        <w:rPr>
+          <w:rFonts w:ascii="Helvetica" w:hAnsi="Helvetica" w:cs="Helvetica"/>
+          <w:lang w:val="en-US"/>
+        </w:rPr>
+      </w:pPr>
+      <w:r>
+        <w:rPr>
+          <w:rFonts w:ascii="Menlo" w:hAnsi="Menlo" w:cs="Menlo"/>
+          <w:color w:val="000000"/>
+          <w:lang w:val="en-US"/>
+        </w:rPr>
+        <w:t xml:space="preserve">    }</w:t>
+      </w:r>
+    </w:p>
+    <w:p>
+      <w:pPr>
+        <w:tabs>
+          <w:tab w:val="left" w:pos="593"/>
+        </w:tabs>
+        <w:autoSpaceDE w:val="0"/>
+        <w:autoSpaceDN w:val="0"/>
+        <w:adjustRightInd w:val="0"/>
+        <w:rPr>
+          <w:rFonts w:ascii="Helvetica" w:hAnsi="Helvetica" w:cs="Helvetica"/>
+          <w:lang w:val="en-US"/>
+        </w:rPr>
+      </w:pPr>
+      <w:r>
+        <w:rPr>
+          <w:rFonts w:ascii="Menlo" w:hAnsi="Menlo" w:cs="Menlo"/>
+          <w:color w:val="000000"/>
+          <w:lang w:val="en-US"/>
+        </w:rPr>
+        <w:t>}</w:t>
+      </w:r>
+    </w:p>
+    <w:p>
+      <w:pPr>
+        <w:tabs>
+          <w:tab w:val="left" w:pos="593"/>
+        </w:tabs>
+        <w:autoSpaceDE w:val="0"/>
+        <w:autoSpaceDN w:val="0"/>
+        <w:adjustRightInd w:val="0"/>
+        <w:rPr>
+          <w:rFonts w:ascii="Helvetica" w:hAnsi="Helvetica" w:cs="Helvetica"/>
+          <w:lang w:val="en-US"/>
+        </w:rPr>
+      </w:pPr>
+    </w:p>
+    <w:p>
+      <w:pPr>
+        <w:tabs>
+          <w:tab w:val="left" w:pos="593"/>
+        </w:tabs>
+        <w:autoSpaceDE w:val="0"/>
+        <w:autoSpaceDN w:val="0"/>
+        <w:adjustRightInd w:val="0"/>
+        <w:rPr>
+          <w:rFonts w:ascii="Helvetica" w:hAnsi="Helvetica" w:cs="Helvetica"/>
+          <w:lang w:val="en-US"/>
+        </w:rPr>
+      </w:pPr>
       <w:r>
         <w:rPr>
           <w:rFonts w:ascii="Menlo" w:hAnsi="Menlo" w:cs="Menlo"/>
@@ -2239,32 +1996,91 @@
           <w:color w:val="9B2393"/>
           <w:lang w:val="en-US"/>
         </w:rPr>
-        <w:t>if</w:t>
-      </w:r>
-      <w:r>
-        <w:rPr>
-          <w:rFonts w:ascii="Menlo" w:hAnsi="Menlo" w:cs="Menlo"/>
-          <w:color w:val="000000"/>
-          <w:lang w:val="en-US"/>
-        </w:rPr>
-        <w:t>(</w:t>
-      </w:r>
-      <w:proofErr w:type="gramEnd"/>
+        <w:t>void</w:t>
+      </w:r>
+      <w:r>
+        <w:rPr>
+          <w:rFonts w:ascii="Menlo" w:hAnsi="Menlo" w:cs="Menlo"/>
+          <w:color w:val="000000"/>
+          <w:lang w:val="en-US"/>
+        </w:rPr>
+        <w:t xml:space="preserve"> </w:t>
+      </w:r>
       <w:r>
         <w:rPr>
           <w:rFonts w:ascii="Menlo" w:hAnsi="Menlo" w:cs="Menlo"/>
           <w:color w:val="326D74"/>
           <w:lang w:val="en-US"/>
         </w:rPr>
-        <w:t>head</w:t>
-      </w:r>
-      <w:r>
-        <w:rPr>
-          <w:rFonts w:ascii="Menlo" w:hAnsi="Menlo" w:cs="Menlo"/>
-          <w:color w:val="000000"/>
-          <w:lang w:val="en-US"/>
-        </w:rPr>
-        <w:t xml:space="preserve"> == </w:t>
+        <w:t>list</w:t>
+      </w:r>
+      <w:r>
+        <w:rPr>
+          <w:rFonts w:ascii="Menlo" w:hAnsi="Menlo" w:cs="Menlo"/>
+          <w:color w:val="000000"/>
+          <w:lang w:val="en-US"/>
+        </w:rPr>
+        <w:t>::sort(){</w:t>
+      </w:r>
+    </w:p>
+    <w:p>
+      <w:pPr>
+        <w:tabs>
+          <w:tab w:val="left" w:pos="593"/>
+        </w:tabs>
+        <w:autoSpaceDE w:val="0"/>
+        <w:autoSpaceDN w:val="0"/>
+        <w:adjustRightInd w:val="0"/>
+        <w:rPr>
+          <w:rFonts w:ascii="Helvetica" w:hAnsi="Helvetica" w:cs="Helvetica"/>
+          <w:lang w:val="en-US"/>
+        </w:rPr>
+      </w:pPr>
+      <w:r>
+        <w:rPr>
+          <w:rFonts w:ascii="Menlo" w:hAnsi="Menlo" w:cs="Menlo"/>
+          <w:color w:val="000000"/>
+          <w:lang w:val="en-US"/>
+        </w:rPr>
+        <w:t xml:space="preserve">    </w:t>
+      </w:r>
+      <w:r>
+        <w:rPr>
+          <w:rFonts w:ascii="Menlo" w:hAnsi="Menlo" w:cs="Menlo"/>
+          <w:color w:val="326D74"/>
+          <w:lang w:val="en-US"/>
+        </w:rPr>
+        <w:t>Node</w:t>
+      </w:r>
+      <w:r>
+        <w:rPr>
+          <w:rFonts w:ascii="Menlo" w:hAnsi="Menlo" w:cs="Menlo"/>
+          <w:color w:val="000000"/>
+          <w:lang w:val="en-US"/>
+        </w:rPr>
+        <w:t>* t1;</w:t>
+      </w:r>
+    </w:p>
+    <w:p>
+      <w:pPr>
+        <w:tabs>
+          <w:tab w:val="left" w:pos="593"/>
+        </w:tabs>
+        <w:autoSpaceDE w:val="0"/>
+        <w:autoSpaceDN w:val="0"/>
+        <w:adjustRightInd w:val="0"/>
+        <w:rPr>
+          <w:rFonts w:ascii="Helvetica" w:hAnsi="Helvetica" w:cs="Helvetica"/>
+          <w:lang w:val="en-US"/>
+        </w:rPr>
+      </w:pPr>
+      <w:r>
+        <w:rPr>
+          <w:rFonts w:ascii="Menlo" w:hAnsi="Menlo" w:cs="Menlo"/>
+          <w:color w:val="000000"/>
+          <w:lang w:val="en-US"/>
+        </w:rPr>
+        <w:t xml:space="preserve">    </w:t>
       </w:r>
       <w:r>
         <w:rPr>
@@ -2274,15 +2090,15 @@
           <w:color w:val="9B2393"/>
           <w:lang w:val="en-US"/>
         </w:rPr>
-        <w:t>NULL</w:t>
-      </w:r>
-      <w:r>
-        <w:rPr>
-          <w:rFonts w:ascii="Menlo" w:hAnsi="Menlo" w:cs="Menlo"/>
-          <w:color w:val="000000"/>
-          <w:lang w:val="en-US"/>
-        </w:rPr>
-        <w:t xml:space="preserve"> || </w:t>
+        <w:t>if</w:t>
+      </w:r>
+      <w:r>
+        <w:rPr>
+          <w:rFonts w:ascii="Menlo" w:hAnsi="Menlo" w:cs="Menlo"/>
+          <w:color w:val="000000"/>
+          <w:lang w:val="en-US"/>
+        </w:rPr>
+        <w:t>(</w:t>
       </w:r>
       <w:r>
         <w:rPr>
@@ -2291,22 +2107,6 @@
           <w:lang w:val="en-US"/>
         </w:rPr>
         <w:t>head</w:t>
-      </w:r>
-      <w:r>
-        <w:rPr>
-          <w:rFonts w:ascii="Menlo" w:hAnsi="Menlo" w:cs="Menlo"/>
-          <w:color w:val="000000"/>
-          <w:lang w:val="en-US"/>
-        </w:rPr>
-        <w:t>-&gt;</w:t>
-      </w:r>
-      <w:r>
-        <w:rPr>
-          <w:rFonts w:ascii="Menlo" w:hAnsi="Menlo" w:cs="Menlo"/>
-          <w:color w:val="326D74"/>
-          <w:lang w:val="en-US"/>
-        </w:rPr>
-        <w:t>next</w:t>
       </w:r>
       <w:r>
         <w:rPr>
@@ -2332,29 +2132,39 @@
           <w:color w:val="000000"/>
           <w:lang w:val="en-US"/>
         </w:rPr>
-        <w:t>)</w:t>
-      </w:r>
-    </w:p>
-    <w:p>
-      <w:pPr>
-        <w:tabs>
-          <w:tab w:val="left" w:pos="593"/>
-        </w:tabs>
-        <w:autoSpaceDE w:val="0"/>
-        <w:autoSpaceDN w:val="0"/>
-        <w:adjustRightInd w:val="0"/>
-        <w:rPr>
-          <w:rFonts w:ascii="Helvetica" w:hAnsi="Helvetica" w:cs="Helvetica"/>
-          <w:lang w:val="en-US"/>
-        </w:rPr>
-      </w:pPr>
-      <w:r>
-        <w:rPr>
-          <w:rFonts w:ascii="Menlo" w:hAnsi="Menlo" w:cs="Menlo"/>
-          <w:color w:val="000000"/>
-          <w:lang w:val="en-US"/>
-        </w:rPr>
-        <w:t xml:space="preserve">        </w:t>
+        <w:t xml:space="preserve"> || </w:t>
+      </w:r>
+      <w:r>
+        <w:rPr>
+          <w:rFonts w:ascii="Menlo" w:hAnsi="Menlo" w:cs="Menlo"/>
+          <w:color w:val="326D74"/>
+          <w:lang w:val="en-US"/>
+        </w:rPr>
+        <w:t>head</w:t>
+      </w:r>
+      <w:r>
+        <w:rPr>
+          <w:rFonts w:ascii="Menlo" w:hAnsi="Menlo" w:cs="Menlo"/>
+          <w:color w:val="000000"/>
+          <w:lang w:val="en-US"/>
+        </w:rPr>
+        <w:t>-&gt;</w:t>
+      </w:r>
+      <w:r>
+        <w:rPr>
+          <w:rFonts w:ascii="Menlo" w:hAnsi="Menlo" w:cs="Menlo"/>
+          <w:color w:val="326D74"/>
+          <w:lang w:val="en-US"/>
+        </w:rPr>
+        <w:t>next</w:t>
+      </w:r>
+      <w:r>
+        <w:rPr>
+          <w:rFonts w:ascii="Menlo" w:hAnsi="Menlo" w:cs="Menlo"/>
+          <w:color w:val="000000"/>
+          <w:lang w:val="en-US"/>
+        </w:rPr>
+        <w:t xml:space="preserve"> == </w:t>
       </w:r>
       <w:r>
         <w:rPr>
@@ -2364,37 +2174,37 @@
           <w:color w:val="9B2393"/>
           <w:lang w:val="en-US"/>
         </w:rPr>
-        <w:t>return</w:t>
-      </w:r>
-      <w:r>
-        <w:rPr>
-          <w:rFonts w:ascii="Menlo" w:hAnsi="Menlo" w:cs="Menlo"/>
-          <w:color w:val="000000"/>
-          <w:lang w:val="en-US"/>
-        </w:rPr>
-        <w:t>;</w:t>
-      </w:r>
-    </w:p>
-    <w:p>
-      <w:pPr>
-        <w:tabs>
-          <w:tab w:val="left" w:pos="593"/>
-        </w:tabs>
-        <w:autoSpaceDE w:val="0"/>
-        <w:autoSpaceDN w:val="0"/>
-        <w:adjustRightInd w:val="0"/>
-        <w:rPr>
-          <w:rFonts w:ascii="Helvetica" w:hAnsi="Helvetica" w:cs="Helvetica"/>
-          <w:lang w:val="en-US"/>
-        </w:rPr>
-      </w:pPr>
-      <w:r>
-        <w:rPr>
-          <w:rFonts w:ascii="Menlo" w:hAnsi="Menlo" w:cs="Menlo"/>
-          <w:color w:val="000000"/>
-          <w:lang w:val="en-US"/>
-        </w:rPr>
-        <w:t xml:space="preserve">    </w:t>
+        <w:t>NULL</w:t>
+      </w:r>
+      <w:r>
+        <w:rPr>
+          <w:rFonts w:ascii="Menlo" w:hAnsi="Menlo" w:cs="Menlo"/>
+          <w:color w:val="000000"/>
+          <w:lang w:val="en-US"/>
+        </w:rPr>
+        <w:t>)</w:t>
+      </w:r>
+    </w:p>
+    <w:p>
+      <w:pPr>
+        <w:tabs>
+          <w:tab w:val="left" w:pos="593"/>
+        </w:tabs>
+        <w:autoSpaceDE w:val="0"/>
+        <w:autoSpaceDN w:val="0"/>
+        <w:adjustRightInd w:val="0"/>
+        <w:rPr>
+          <w:rFonts w:ascii="Helvetica" w:hAnsi="Helvetica" w:cs="Helvetica"/>
+          <w:lang w:val="en-US"/>
+        </w:rPr>
+      </w:pPr>
+      <w:r>
+        <w:rPr>
+          <w:rFonts w:ascii="Menlo" w:hAnsi="Menlo" w:cs="Menlo"/>
+          <w:color w:val="000000"/>
+          <w:lang w:val="en-US"/>
+        </w:rPr>
+        <w:t xml:space="preserve">        </w:t>
       </w:r>
       <w:r>
         <w:rPr>
@@ -2404,37 +2214,7 @@
           <w:color w:val="9B2393"/>
           <w:lang w:val="en-US"/>
         </w:rPr>
-        <w:t>else</w:t>
-      </w:r>
-    </w:p>
-    <w:p>
-      <w:pPr>
-        <w:tabs>
-          <w:tab w:val="left" w:pos="593"/>
-        </w:tabs>
-        <w:autoSpaceDE w:val="0"/>
-        <w:autoSpaceDN w:val="0"/>
-        <w:adjustRightInd w:val="0"/>
-        <w:rPr>
-          <w:rFonts w:ascii="Helvetica" w:hAnsi="Helvetica" w:cs="Helvetica"/>
-          <w:lang w:val="en-US"/>
-        </w:rPr>
-      </w:pPr>
-      <w:r>
-        <w:rPr>
-          <w:rFonts w:ascii="Menlo" w:hAnsi="Menlo" w:cs="Menlo"/>
-          <w:color w:val="000000"/>
-          <w:lang w:val="en-US"/>
-        </w:rPr>
-        <w:t xml:space="preserve">        t1 = </w:t>
-      </w:r>
-      <w:r>
-        <w:rPr>
-          <w:rFonts w:ascii="Menlo" w:hAnsi="Menlo" w:cs="Menlo"/>
-          <w:color w:val="326D74"/>
-          <w:lang w:val="en-US"/>
-        </w:rPr>
-        <w:t>head</w:t>
+        <w:t>return</w:t>
       </w:r>
       <w:r>
         <w:rPr>
@@ -2466,7 +2246,6 @@
         </w:rPr>
         <w:t xml:space="preserve">    </w:t>
       </w:r>
-      <w:proofErr w:type="gramStart"/>
       <w:r>
         <w:rPr>
           <w:rFonts w:ascii="Menlo" w:hAnsi="Menlo" w:cs="Menlo"/>
@@ -2475,24 +2254,67 @@
           <w:color w:val="9B2393"/>
           <w:lang w:val="en-US"/>
         </w:rPr>
-        <w:t>while</w:t>
-      </w:r>
-      <w:r>
-        <w:rPr>
-          <w:rFonts w:ascii="Menlo" w:hAnsi="Menlo" w:cs="Menlo"/>
-          <w:color w:val="000000"/>
-          <w:lang w:val="en-US"/>
-        </w:rPr>
-        <w:t>(</w:t>
-      </w:r>
-      <w:proofErr w:type="gramEnd"/>
-      <w:r>
-        <w:rPr>
-          <w:rFonts w:ascii="Menlo" w:hAnsi="Menlo" w:cs="Menlo"/>
-          <w:color w:val="000000"/>
-          <w:lang w:val="en-US"/>
-        </w:rPr>
-        <w:t xml:space="preserve">t1 != </w:t>
+        <w:t>else</w:t>
+      </w:r>
+    </w:p>
+    <w:p>
+      <w:pPr>
+        <w:tabs>
+          <w:tab w:val="left" w:pos="593"/>
+        </w:tabs>
+        <w:autoSpaceDE w:val="0"/>
+        <w:autoSpaceDN w:val="0"/>
+        <w:adjustRightInd w:val="0"/>
+        <w:rPr>
+          <w:rFonts w:ascii="Helvetica" w:hAnsi="Helvetica" w:cs="Helvetica"/>
+          <w:lang w:val="en-US"/>
+        </w:rPr>
+      </w:pPr>
+      <w:r>
+        <w:rPr>
+          <w:rFonts w:ascii="Menlo" w:hAnsi="Menlo" w:cs="Menlo"/>
+          <w:color w:val="000000"/>
+          <w:lang w:val="en-US"/>
+        </w:rPr>
+        <w:t xml:space="preserve">        t1 = </w:t>
+      </w:r>
+      <w:r>
+        <w:rPr>
+          <w:rFonts w:ascii="Menlo" w:hAnsi="Menlo" w:cs="Menlo"/>
+          <w:color w:val="326D74"/>
+          <w:lang w:val="en-US"/>
+        </w:rPr>
+        <w:t>head</w:t>
+      </w:r>
+      <w:r>
+        <w:rPr>
+          <w:rFonts w:ascii="Menlo" w:hAnsi="Menlo" w:cs="Menlo"/>
+          <w:color w:val="000000"/>
+          <w:lang w:val="en-US"/>
+        </w:rPr>
+        <w:t>;</w:t>
+      </w:r>
+    </w:p>
+    <w:p>
+      <w:pPr>
+        <w:tabs>
+          <w:tab w:val="left" w:pos="593"/>
+        </w:tabs>
+        <w:autoSpaceDE w:val="0"/>
+        <w:autoSpaceDN w:val="0"/>
+        <w:adjustRightInd w:val="0"/>
+        <w:rPr>
+          <w:rFonts w:ascii="Helvetica" w:hAnsi="Helvetica" w:cs="Helvetica"/>
+          <w:lang w:val="en-US"/>
+        </w:rPr>
+      </w:pPr>
+      <w:r>
+        <w:rPr>
+          <w:rFonts w:ascii="Menlo" w:hAnsi="Menlo" w:cs="Menlo"/>
+          <w:color w:val="000000"/>
+          <w:lang w:val="en-US"/>
+        </w:rPr>
+        <w:t xml:space="preserve">    </w:t>
       </w:r>
       <w:r>
         <w:rPr>
@@ -2502,135 +2324,15 @@
           <w:color w:val="9B2393"/>
           <w:lang w:val="en-US"/>
         </w:rPr>
-        <w:t>NULL</w:t>
-      </w:r>
-      <w:r>
-        <w:rPr>
-          <w:rFonts w:ascii="Menlo" w:hAnsi="Menlo" w:cs="Menlo"/>
-          <w:color w:val="000000"/>
-          <w:lang w:val="en-US"/>
-        </w:rPr>
-        <w:t>)</w:t>
-      </w:r>
-    </w:p>
-    <w:p>
-      <w:pPr>
-        <w:tabs>
-          <w:tab w:val="left" w:pos="593"/>
-        </w:tabs>
-        <w:autoSpaceDE w:val="0"/>
-        <w:autoSpaceDN w:val="0"/>
-        <w:adjustRightInd w:val="0"/>
-        <w:rPr>
-          <w:rFonts w:ascii="Helvetica" w:hAnsi="Helvetica" w:cs="Helvetica"/>
-          <w:lang w:val="en-US"/>
-        </w:rPr>
-      </w:pPr>
-      <w:r>
-        <w:rPr>
-          <w:rFonts w:ascii="Menlo" w:hAnsi="Menlo" w:cs="Menlo"/>
-          <w:color w:val="000000"/>
-          <w:lang w:val="en-US"/>
-        </w:rPr>
-        <w:t xml:space="preserve">    {</w:t>
-      </w:r>
-    </w:p>
-    <w:p>
-      <w:pPr>
-        <w:tabs>
-          <w:tab w:val="left" w:pos="593"/>
-        </w:tabs>
-        <w:autoSpaceDE w:val="0"/>
-        <w:autoSpaceDN w:val="0"/>
-        <w:adjustRightInd w:val="0"/>
-        <w:rPr>
-          <w:rFonts w:ascii="Helvetica" w:hAnsi="Helvetica" w:cs="Helvetica"/>
-          <w:lang w:val="en-US"/>
-        </w:rPr>
-      </w:pPr>
-      <w:r>
-        <w:rPr>
-          <w:rFonts w:ascii="Menlo" w:hAnsi="Menlo" w:cs="Menlo"/>
-          <w:color w:val="000000"/>
-          <w:lang w:val="en-US"/>
-        </w:rPr>
-        <w:t xml:space="preserve">        </w:t>
-      </w:r>
-      <w:r>
-        <w:rPr>
-          <w:rFonts w:ascii="Menlo" w:hAnsi="Menlo" w:cs="Menlo"/>
-          <w:color w:val="326D74"/>
-          <w:lang w:val="en-US"/>
-        </w:rPr>
-        <w:t>Node</w:t>
-      </w:r>
-      <w:r>
-        <w:rPr>
-          <w:rFonts w:ascii="Menlo" w:hAnsi="Menlo" w:cs="Menlo"/>
-          <w:color w:val="000000"/>
-          <w:lang w:val="en-US"/>
-        </w:rPr>
-        <w:t>* t2;</w:t>
-      </w:r>
-    </w:p>
-    <w:p>
-      <w:pPr>
-        <w:tabs>
-          <w:tab w:val="left" w:pos="593"/>
-        </w:tabs>
-        <w:autoSpaceDE w:val="0"/>
-        <w:autoSpaceDN w:val="0"/>
-        <w:adjustRightInd w:val="0"/>
-        <w:rPr>
-          <w:rFonts w:ascii="Helvetica" w:hAnsi="Helvetica" w:cs="Helvetica"/>
-          <w:lang w:val="en-US"/>
-        </w:rPr>
-      </w:pPr>
-      <w:r>
-        <w:rPr>
-          <w:rFonts w:ascii="Menlo" w:hAnsi="Menlo" w:cs="Menlo"/>
-          <w:color w:val="000000"/>
-          <w:lang w:val="en-US"/>
-        </w:rPr>
-        <w:t xml:space="preserve">        t2 = </w:t>
-      </w:r>
-      <w:r>
-        <w:rPr>
-          <w:rFonts w:ascii="Menlo" w:hAnsi="Menlo" w:cs="Menlo"/>
-          <w:color w:val="326D74"/>
-          <w:lang w:val="en-US"/>
-        </w:rPr>
-        <w:t>head</w:t>
-      </w:r>
-      <w:r>
-        <w:rPr>
-          <w:rFonts w:ascii="Menlo" w:hAnsi="Menlo" w:cs="Menlo"/>
-          <w:color w:val="000000"/>
-          <w:lang w:val="en-US"/>
-        </w:rPr>
-        <w:t>;</w:t>
-      </w:r>
-    </w:p>
-    <w:p>
-      <w:pPr>
-        <w:tabs>
-          <w:tab w:val="left" w:pos="593"/>
-        </w:tabs>
-        <w:autoSpaceDE w:val="0"/>
-        <w:autoSpaceDN w:val="0"/>
-        <w:adjustRightInd w:val="0"/>
-        <w:rPr>
-          <w:rFonts w:ascii="Helvetica" w:hAnsi="Helvetica" w:cs="Helvetica"/>
-          <w:lang w:val="en-US"/>
-        </w:rPr>
-      </w:pPr>
-      <w:r>
-        <w:rPr>
-          <w:rFonts w:ascii="Menlo" w:hAnsi="Menlo" w:cs="Menlo"/>
-          <w:color w:val="000000"/>
-          <w:lang w:val="en-US"/>
-        </w:rPr>
-        <w:t xml:space="preserve">        </w:t>
+        <w:t>while</w:t>
+      </w:r>
+      <w:r>
+        <w:rPr>
+          <w:rFonts w:ascii="Menlo" w:hAnsi="Menlo" w:cs="Menlo"/>
+          <w:color w:val="000000"/>
+          <w:lang w:val="en-US"/>
+        </w:rPr>
+        <w:t xml:space="preserve">(t1 != </w:t>
       </w:r>
       <w:r>
         <w:rPr>
@@ -2640,41 +2342,97 @@
           <w:color w:val="9B2393"/>
           <w:lang w:val="en-US"/>
         </w:rPr>
-        <w:t>while</w:t>
-      </w:r>
-      <w:r>
-        <w:rPr>
-          <w:rFonts w:ascii="Menlo" w:hAnsi="Menlo" w:cs="Menlo"/>
-          <w:color w:val="000000"/>
-          <w:lang w:val="en-US"/>
-        </w:rPr>
-        <w:t>(t2-&gt;</w:t>
-      </w:r>
-      <w:proofErr w:type="gramStart"/>
+        <w:t>NULL</w:t>
+      </w:r>
+      <w:r>
+        <w:rPr>
+          <w:rFonts w:ascii="Menlo" w:hAnsi="Menlo" w:cs="Menlo"/>
+          <w:color w:val="000000"/>
+          <w:lang w:val="en-US"/>
+        </w:rPr>
+        <w:t>)</w:t>
+      </w:r>
+    </w:p>
+    <w:p>
+      <w:pPr>
+        <w:tabs>
+          <w:tab w:val="left" w:pos="593"/>
+        </w:tabs>
+        <w:autoSpaceDE w:val="0"/>
+        <w:autoSpaceDN w:val="0"/>
+        <w:adjustRightInd w:val="0"/>
+        <w:rPr>
+          <w:rFonts w:ascii="Helvetica" w:hAnsi="Helvetica" w:cs="Helvetica"/>
+          <w:lang w:val="en-US"/>
+        </w:rPr>
+      </w:pPr>
+      <w:r>
+        <w:rPr>
+          <w:rFonts w:ascii="Menlo" w:hAnsi="Menlo" w:cs="Menlo"/>
+          <w:color w:val="000000"/>
+          <w:lang w:val="en-US"/>
+        </w:rPr>
+        <w:t xml:space="preserve">    {</w:t>
+      </w:r>
+    </w:p>
+    <w:p>
+      <w:pPr>
+        <w:tabs>
+          <w:tab w:val="left" w:pos="593"/>
+        </w:tabs>
+        <w:autoSpaceDE w:val="0"/>
+        <w:autoSpaceDN w:val="0"/>
+        <w:adjustRightInd w:val="0"/>
+        <w:rPr>
+          <w:rFonts w:ascii="Helvetica" w:hAnsi="Helvetica" w:cs="Helvetica"/>
+          <w:lang w:val="en-US"/>
+        </w:rPr>
+      </w:pPr>
+      <w:r>
+        <w:rPr>
+          <w:rFonts w:ascii="Menlo" w:hAnsi="Menlo" w:cs="Menlo"/>
+          <w:color w:val="000000"/>
+          <w:lang w:val="en-US"/>
+        </w:rPr>
+        <w:t xml:space="preserve">        </w:t>
+      </w:r>
       <w:r>
         <w:rPr>
           <w:rFonts w:ascii="Menlo" w:hAnsi="Menlo" w:cs="Menlo"/>
           <w:color w:val="326D74"/>
           <w:lang w:val="en-US"/>
         </w:rPr>
-        <w:t>next</w:t>
-      </w:r>
-      <w:r>
-        <w:rPr>
-          <w:rFonts w:ascii="Menlo" w:hAnsi="Menlo" w:cs="Menlo"/>
-          <w:color w:val="000000"/>
-          <w:lang w:val="en-US"/>
-        </w:rPr>
-        <w:t xml:space="preserve"> !</w:t>
-      </w:r>
-      <w:proofErr w:type="gramEnd"/>
-      <w:r>
-        <w:rPr>
-          <w:rFonts w:ascii="Menlo" w:hAnsi="Menlo" w:cs="Menlo"/>
-          <w:color w:val="000000"/>
-          <w:lang w:val="en-US"/>
-        </w:rPr>
-        <w:t>= t1-&gt;</w:t>
+        <w:t>Node</w:t>
+      </w:r>
+      <w:r>
+        <w:rPr>
+          <w:rFonts w:ascii="Menlo" w:hAnsi="Menlo" w:cs="Menlo"/>
+          <w:color w:val="000000"/>
+          <w:lang w:val="en-US"/>
+        </w:rPr>
+        <w:t>* t2;</w:t>
+      </w:r>
+    </w:p>
+    <w:p>
+      <w:pPr>
+        <w:tabs>
+          <w:tab w:val="left" w:pos="593"/>
+        </w:tabs>
+        <w:autoSpaceDE w:val="0"/>
+        <w:autoSpaceDN w:val="0"/>
+        <w:adjustRightInd w:val="0"/>
+        <w:rPr>
+          <w:rFonts w:ascii="Helvetica" w:hAnsi="Helvetica" w:cs="Helvetica"/>
+          <w:lang w:val="en-US"/>
+        </w:rPr>
+      </w:pPr>
+      <w:r>
+        <w:rPr>
+          <w:rFonts w:ascii="Menlo" w:hAnsi="Menlo" w:cs="Menlo"/>
+          <w:color w:val="000000"/>
+          <w:lang w:val="en-US"/>
+        </w:rPr>
+        <w:t xml:space="preserve">        t2 = </w:t>
       </w:r>
       <w:r>
         <w:rPr>
@@ -2682,59 +2440,37 @@
           <w:color w:val="326D74"/>
           <w:lang w:val="en-US"/>
         </w:rPr>
-        <w:t>next</w:t>
-      </w:r>
-      <w:r>
-        <w:rPr>
-          <w:rFonts w:ascii="Menlo" w:hAnsi="Menlo" w:cs="Menlo"/>
-          <w:color w:val="000000"/>
-          <w:lang w:val="en-US"/>
-        </w:rPr>
-        <w:t>)</w:t>
-      </w:r>
-    </w:p>
-    <w:p>
-      <w:pPr>
-        <w:tabs>
-          <w:tab w:val="left" w:pos="593"/>
-        </w:tabs>
-        <w:autoSpaceDE w:val="0"/>
-        <w:autoSpaceDN w:val="0"/>
-        <w:adjustRightInd w:val="0"/>
-        <w:rPr>
-          <w:rFonts w:ascii="Helvetica" w:hAnsi="Helvetica" w:cs="Helvetica"/>
-          <w:lang w:val="en-US"/>
-        </w:rPr>
-      </w:pPr>
-      <w:r>
-        <w:rPr>
-          <w:rFonts w:ascii="Menlo" w:hAnsi="Menlo" w:cs="Menlo"/>
-          <w:color w:val="000000"/>
-          <w:lang w:val="en-US"/>
-        </w:rPr>
-        <w:t xml:space="preserve">        {</w:t>
-      </w:r>
-    </w:p>
-    <w:p>
-      <w:pPr>
-        <w:tabs>
-          <w:tab w:val="left" w:pos="593"/>
-        </w:tabs>
-        <w:autoSpaceDE w:val="0"/>
-        <w:autoSpaceDN w:val="0"/>
-        <w:adjustRightInd w:val="0"/>
-        <w:rPr>
-          <w:rFonts w:ascii="Helvetica" w:hAnsi="Helvetica" w:cs="Helvetica"/>
-          <w:lang w:val="en-US"/>
-        </w:rPr>
-      </w:pPr>
-      <w:r>
-        <w:rPr>
-          <w:rFonts w:ascii="Menlo" w:hAnsi="Menlo" w:cs="Menlo"/>
-          <w:color w:val="000000"/>
-          <w:lang w:val="en-US"/>
-        </w:rPr>
-        <w:t xml:space="preserve">            </w:t>
+        <w:t>head</w:t>
+      </w:r>
+      <w:r>
+        <w:rPr>
+          <w:rFonts w:ascii="Menlo" w:hAnsi="Menlo" w:cs="Menlo"/>
+          <w:color w:val="000000"/>
+          <w:lang w:val="en-US"/>
+        </w:rPr>
+        <w:t>;</w:t>
+      </w:r>
+    </w:p>
+    <w:p>
+      <w:pPr>
+        <w:tabs>
+          <w:tab w:val="left" w:pos="593"/>
+        </w:tabs>
+        <w:autoSpaceDE w:val="0"/>
+        <w:autoSpaceDN w:val="0"/>
+        <w:adjustRightInd w:val="0"/>
+        <w:rPr>
+          <w:rFonts w:ascii="Helvetica" w:hAnsi="Helvetica" w:cs="Helvetica"/>
+          <w:lang w:val="en-US"/>
+        </w:rPr>
+      </w:pPr>
+      <w:r>
+        <w:rPr>
+          <w:rFonts w:ascii="Menlo" w:hAnsi="Menlo" w:cs="Menlo"/>
+          <w:color w:val="000000"/>
+          <w:lang w:val="en-US"/>
+        </w:rPr>
+        <w:t xml:space="preserve">        </w:t>
       </w:r>
       <w:r>
         <w:rPr>
@@ -2744,7 +2480,7 @@
           <w:color w:val="9B2393"/>
           <w:lang w:val="en-US"/>
         </w:rPr>
-        <w:t>if</w:t>
+        <w:t>while</w:t>
       </w:r>
       <w:r>
         <w:rPr>
@@ -2754,34 +2490,30 @@
         </w:rPr>
         <w:t>(t2-&gt;</w:t>
       </w:r>
-      <w:proofErr w:type="spellStart"/>
       <w:r>
         <w:rPr>
           <w:rFonts w:ascii="Menlo" w:hAnsi="Menlo" w:cs="Menlo"/>
           <w:color w:val="326D74"/>
           <w:lang w:val="en-US"/>
         </w:rPr>
-        <w:t>num</w:t>
-      </w:r>
-      <w:proofErr w:type="spellEnd"/>
-      <w:r>
-        <w:rPr>
-          <w:rFonts w:ascii="Menlo" w:hAnsi="Menlo" w:cs="Menlo"/>
-          <w:color w:val="000000"/>
-          <w:lang w:val="en-US"/>
-        </w:rPr>
-        <w:t xml:space="preserve"> &gt; t1-&gt;</w:t>
-      </w:r>
-      <w:proofErr w:type="spellStart"/>
+        <w:t>next</w:t>
+      </w:r>
+      <w:r>
+        <w:rPr>
+          <w:rFonts w:ascii="Menlo" w:hAnsi="Menlo" w:cs="Menlo"/>
+          <w:color w:val="000000"/>
+          <w:lang w:val="en-US"/>
+        </w:rPr>
+        <w:t xml:space="preserve"> != t1-&gt;</w:t>
+      </w:r>
       <w:r>
         <w:rPr>
           <w:rFonts w:ascii="Menlo" w:hAnsi="Menlo" w:cs="Menlo"/>
           <w:color w:val="326D74"/>
           <w:lang w:val="en-US"/>
         </w:rPr>
-        <w:t>num</w:t>
-      </w:r>
-      <w:proofErr w:type="spellEnd"/>
+        <w:t>next</w:t>
+      </w:r>
       <w:r>
         <w:rPr>
           <w:rFonts w:ascii="Menlo" w:hAnsi="Menlo" w:cs="Menlo"/>
@@ -2810,31 +2542,30 @@
           <w:color w:val="000000"/>
           <w:lang w:val="en-US"/>
         </w:rPr>
-        <w:t xml:space="preserve">            {</w:t>
-      </w:r>
-    </w:p>
-    <w:p>
-      <w:pPr>
-        <w:tabs>
-          <w:tab w:val="left" w:pos="593"/>
-        </w:tabs>
-        <w:autoSpaceDE w:val="0"/>
-        <w:autoSpaceDN w:val="0"/>
-        <w:adjustRightInd w:val="0"/>
-        <w:rPr>
-          <w:rFonts w:ascii="Helvetica" w:hAnsi="Helvetica" w:cs="Helvetica"/>
-          <w:lang w:val="en-US"/>
-        </w:rPr>
-      </w:pPr>
-      <w:r>
-        <w:rPr>
-          <w:rFonts w:ascii="Menlo" w:hAnsi="Menlo" w:cs="Menlo"/>
-          <w:color w:val="000000"/>
-          <w:lang w:val="en-US"/>
-        </w:rPr>
-        <w:t xml:space="preserve">                </w:t>
-      </w:r>
-      <w:proofErr w:type="spellStart"/>
+        <w:t xml:space="preserve">        {</w:t>
+      </w:r>
+    </w:p>
+    <w:p>
+      <w:pPr>
+        <w:tabs>
+          <w:tab w:val="left" w:pos="593"/>
+        </w:tabs>
+        <w:autoSpaceDE w:val="0"/>
+        <w:autoSpaceDN w:val="0"/>
+        <w:adjustRightInd w:val="0"/>
+        <w:rPr>
+          <w:rFonts w:ascii="Helvetica" w:hAnsi="Helvetica" w:cs="Helvetica"/>
+          <w:lang w:val="en-US"/>
+        </w:rPr>
+      </w:pPr>
+      <w:r>
+        <w:rPr>
+          <w:rFonts w:ascii="Menlo" w:hAnsi="Menlo" w:cs="Menlo"/>
+          <w:color w:val="000000"/>
+          <w:lang w:val="en-US"/>
+        </w:rPr>
+        <w:t xml:space="preserve">            </w:t>
+      </w:r>
       <w:r>
         <w:rPr>
           <w:rFonts w:ascii="Menlo" w:hAnsi="Menlo" w:cs="Menlo"/>
@@ -2843,9 +2574,102 @@
           <w:color w:val="9B2393"/>
           <w:lang w:val="en-US"/>
         </w:rPr>
+        <w:t>if</w:t>
+      </w:r>
+      <w:r>
+        <w:rPr>
+          <w:rFonts w:ascii="Menlo" w:hAnsi="Menlo" w:cs="Menlo"/>
+          <w:color w:val="000000"/>
+          <w:lang w:val="en-US"/>
+        </w:rPr>
+        <w:t>(t2-&gt;</w:t>
+      </w:r>
+      <w:r>
+        <w:rPr>
+          <w:rFonts w:ascii="Menlo" w:hAnsi="Menlo" w:cs="Menlo"/>
+          <w:color w:val="326D74"/>
+          <w:lang w:val="en-US"/>
+        </w:rPr>
+        <w:t>num</w:t>
+      </w:r>
+      <w:r>
+        <w:rPr>
+          <w:rFonts w:ascii="Menlo" w:hAnsi="Menlo" w:cs="Menlo"/>
+          <w:color w:val="000000"/>
+          <w:lang w:val="en-US"/>
+        </w:rPr>
+        <w:t xml:space="preserve"> &gt; t1-&gt;</w:t>
+      </w:r>
+      <w:r>
+        <w:rPr>
+          <w:rFonts w:ascii="Menlo" w:hAnsi="Menlo" w:cs="Menlo"/>
+          <w:color w:val="326D74"/>
+          <w:lang w:val="en-US"/>
+        </w:rPr>
+        <w:t>num</w:t>
+      </w:r>
+      <w:r>
+        <w:rPr>
+          <w:rFonts w:ascii="Menlo" w:hAnsi="Menlo" w:cs="Menlo"/>
+          <w:color w:val="000000"/>
+          <w:lang w:val="en-US"/>
+        </w:rPr>
+        <w:t>)</w:t>
+      </w:r>
+    </w:p>
+    <w:p>
+      <w:pPr>
+        <w:tabs>
+          <w:tab w:val="left" w:pos="593"/>
+        </w:tabs>
+        <w:autoSpaceDE w:val="0"/>
+        <w:autoSpaceDN w:val="0"/>
+        <w:adjustRightInd w:val="0"/>
+        <w:rPr>
+          <w:rFonts w:ascii="Helvetica" w:hAnsi="Helvetica" w:cs="Helvetica"/>
+          <w:lang w:val="en-US"/>
+        </w:rPr>
+      </w:pPr>
+      <w:r>
+        <w:rPr>
+          <w:rFonts w:ascii="Menlo" w:hAnsi="Menlo" w:cs="Menlo"/>
+          <w:color w:val="000000"/>
+          <w:lang w:val="en-US"/>
+        </w:rPr>
+        <w:t xml:space="preserve">            {</w:t>
+      </w:r>
+    </w:p>
+    <w:p>
+      <w:pPr>
+        <w:tabs>
+          <w:tab w:val="left" w:pos="593"/>
+        </w:tabs>
+        <w:autoSpaceDE w:val="0"/>
+        <w:autoSpaceDN w:val="0"/>
+        <w:adjustRightInd w:val="0"/>
+        <w:rPr>
+          <w:rFonts w:ascii="Helvetica" w:hAnsi="Helvetica" w:cs="Helvetica"/>
+          <w:lang w:val="en-US"/>
+        </w:rPr>
+      </w:pPr>
+      <w:r>
+        <w:rPr>
+          <w:rFonts w:ascii="Menlo" w:hAnsi="Menlo" w:cs="Menlo"/>
+          <w:color w:val="000000"/>
+          <w:lang w:val="en-US"/>
+        </w:rPr>
+        <w:t xml:space="preserve">                </w:t>
+      </w:r>
+      <w:r>
+        <w:rPr>
+          <w:rFonts w:ascii="Menlo" w:hAnsi="Menlo" w:cs="Menlo"/>
+          <w:b/>
+          <w:bCs/>
+          <w:color w:val="9B2393"/>
+          <w:lang w:val="en-US"/>
+        </w:rPr>
         <w:t>int</w:t>
       </w:r>
-      <w:proofErr w:type="spellEnd"/>
       <w:r>
         <w:rPr>
           <w:rFonts w:ascii="Menlo" w:hAnsi="Menlo" w:cs="Menlo"/>
@@ -2854,7 +2678,6 @@
         </w:rPr>
         <w:t xml:space="preserve"> temp = t2-&gt;</w:t>
       </w:r>
-      <w:proofErr w:type="spellStart"/>
       <w:r>
         <w:rPr>
           <w:rFonts w:ascii="Menlo" w:hAnsi="Menlo" w:cs="Menlo"/>
@@ -2863,7 +2686,6 @@
         </w:rPr>
         <w:t>num</w:t>
       </w:r>
-      <w:proofErr w:type="spellEnd"/>
       <w:r>
         <w:rPr>
           <w:rFonts w:ascii="Menlo" w:hAnsi="Menlo" w:cs="Menlo"/>
@@ -2894,7 +2716,6 @@
         </w:rPr>
         <w:t xml:space="preserve">                t2-&gt;</w:t>
       </w:r>
-      <w:proofErr w:type="spellStart"/>
       <w:r>
         <w:rPr>
           <w:rFonts w:ascii="Menlo" w:hAnsi="Menlo" w:cs="Menlo"/>
@@ -2903,7 +2724,6 @@
         </w:rPr>
         <w:t>num</w:t>
       </w:r>
-      <w:proofErr w:type="spellEnd"/>
       <w:r>
         <w:rPr>
           <w:rFonts w:ascii="Menlo" w:hAnsi="Menlo" w:cs="Menlo"/>
@@ -2912,7 +2732,6 @@
         </w:rPr>
         <w:t xml:space="preserve"> = t1-&gt;</w:t>
       </w:r>
-      <w:proofErr w:type="spellStart"/>
       <w:r>
         <w:rPr>
           <w:rFonts w:ascii="Menlo" w:hAnsi="Menlo" w:cs="Menlo"/>
@@ -2921,7 +2740,6 @@
         </w:rPr>
         <w:t>num</w:t>
       </w:r>
-      <w:proofErr w:type="spellEnd"/>
       <w:r>
         <w:rPr>
           <w:rFonts w:ascii="Menlo" w:hAnsi="Menlo" w:cs="Menlo"/>
@@ -2952,7 +2770,6 @@
         </w:rPr>
         <w:t xml:space="preserve">                t1-&gt;</w:t>
       </w:r>
-      <w:proofErr w:type="spellStart"/>
       <w:r>
         <w:rPr>
           <w:rFonts w:ascii="Menlo" w:hAnsi="Menlo" w:cs="Menlo"/>
@@ -2961,7 +2778,6 @@
         </w:rPr>
         <w:t>num</w:t>
       </w:r>
-      <w:proofErr w:type="spellEnd"/>
       <w:r>
         <w:rPr>
           <w:rFonts w:ascii="Menlo" w:hAnsi="Menlo" w:cs="Menlo"/>
@@ -3234,7 +3050,6 @@
         </w:rPr>
         <w:t xml:space="preserve"> </w:t>
       </w:r>
-      <w:proofErr w:type="gramStart"/>
       <w:r>
         <w:rPr>
           <w:rFonts w:ascii="Menlo" w:hAnsi="Menlo" w:cs="Menlo"/>
@@ -3249,18 +3064,8 @@
           <w:color w:val="000000"/>
           <w:lang w:val="en-US"/>
         </w:rPr>
-        <w:t>::</w:t>
-      </w:r>
-      <w:proofErr w:type="gramEnd"/>
-      <w:r>
-        <w:rPr>
-          <w:rFonts w:ascii="Menlo" w:hAnsi="Menlo" w:cs="Menlo"/>
-          <w:color w:val="000000"/>
-          <w:lang w:val="en-US"/>
-        </w:rPr>
-        <w:t>insert(</w:t>
-      </w:r>
-      <w:proofErr w:type="spellStart"/>
+        <w:t>::insert(</w:t>
+      </w:r>
       <w:r>
         <w:rPr>
           <w:rFonts w:ascii="Menlo" w:hAnsi="Menlo" w:cs="Menlo"/>
@@ -3271,32 +3076,13 @@
         </w:rPr>
         <w:t>int</w:t>
       </w:r>
-      <w:proofErr w:type="spellEnd"/>
-      <w:r>
-        <w:rPr>
-          <w:rFonts w:ascii="Menlo" w:hAnsi="Menlo" w:cs="Menlo"/>
-          <w:color w:val="000000"/>
-          <w:lang w:val="en-US"/>
-        </w:rPr>
-        <w:t xml:space="preserve"> </w:t>
-      </w:r>
-      <w:proofErr w:type="spellStart"/>
-      <w:r>
-        <w:rPr>
-          <w:rFonts w:ascii="Menlo" w:hAnsi="Menlo" w:cs="Menlo"/>
-          <w:color w:val="000000"/>
-          <w:lang w:val="en-US"/>
-        </w:rPr>
-        <w:t>val</w:t>
-      </w:r>
-      <w:proofErr w:type="spellEnd"/>
-      <w:r>
-        <w:rPr>
-          <w:rFonts w:ascii="Menlo" w:hAnsi="Menlo" w:cs="Menlo"/>
-          <w:color w:val="000000"/>
-          <w:lang w:val="en-US"/>
-        </w:rPr>
-        <w:t>){</w:t>
+      <w:r>
+        <w:rPr>
+          <w:rFonts w:ascii="Menlo" w:hAnsi="Menlo" w:cs="Menlo"/>
+          <w:color w:val="000000"/>
+          <w:lang w:val="en-US"/>
+        </w:rPr>
+        <w:t xml:space="preserve"> val){</w:t>
       </w:r>
     </w:p>
     <w:p>
@@ -3320,57 +3106,22 @@
         </w:rPr>
         <w:t xml:space="preserve">    </w:t>
       </w:r>
-    </w:p>
-    <w:p>
-      <w:pPr>
-        <w:tabs>
-          <w:tab w:val="left" w:pos="593"/>
-        </w:tabs>
-        <w:autoSpaceDE w:val="0"/>
-        <w:autoSpaceDN w:val="0"/>
-        <w:adjustRightInd w:val="0"/>
-        <w:rPr>
-          <w:rFonts w:ascii="Helvetica" w:hAnsi="Helvetica" w:cs="Helvetica"/>
-          <w:lang w:val="en-US"/>
-        </w:rPr>
-      </w:pPr>
-      <w:r>
-        <w:rPr>
-          <w:rFonts w:ascii="Menlo" w:hAnsi="Menlo" w:cs="Menlo"/>
-          <w:color w:val="000000"/>
-          <w:lang w:val="en-US"/>
-        </w:rPr>
-        <w:t>}</w:t>
-      </w:r>
-    </w:p>
-    <w:p>
-      <w:pPr>
-        <w:tabs>
-          <w:tab w:val="left" w:pos="593"/>
-        </w:tabs>
-        <w:autoSpaceDE w:val="0"/>
-        <w:autoSpaceDN w:val="0"/>
-        <w:adjustRightInd w:val="0"/>
-        <w:rPr>
-          <w:rFonts w:ascii="Helvetica" w:hAnsi="Helvetica" w:cs="Helvetica"/>
-          <w:lang w:val="en-US"/>
-        </w:rPr>
-      </w:pPr>
-    </w:p>
-    <w:p>
-      <w:pPr>
-        <w:tabs>
-          <w:tab w:val="left" w:pos="593"/>
-        </w:tabs>
-        <w:autoSpaceDE w:val="0"/>
-        <w:autoSpaceDN w:val="0"/>
-        <w:adjustRightInd w:val="0"/>
-        <w:rPr>
-          <w:rFonts w:ascii="Helvetica" w:hAnsi="Helvetica" w:cs="Helvetica"/>
-          <w:lang w:val="en-US"/>
-        </w:rPr>
-      </w:pPr>
-      <w:proofErr w:type="spellStart"/>
+      <w:r>
+        <w:rPr>
+          <w:rFonts w:ascii="Menlo" w:hAnsi="Menlo" w:cs="Menlo"/>
+          <w:color w:val="326D74"/>
+          <w:lang w:val="en-US"/>
+        </w:rPr>
+        <w:t>Node</w:t>
+      </w:r>
+      <w:r>
+        <w:rPr>
+          <w:rFonts w:ascii="Menlo" w:hAnsi="Menlo" w:cs="Menlo"/>
+          <w:color w:val="000000"/>
+          <w:lang w:val="en-US"/>
+        </w:rPr>
+        <w:t xml:space="preserve">* t = </w:t>
+      </w:r>
       <w:r>
         <w:rPr>
           <w:rFonts w:ascii="Menlo" w:hAnsi="Menlo" w:cs="Menlo"/>
@@ -3379,9 +3130,8 @@
           <w:color w:val="9B2393"/>
           <w:lang w:val="en-US"/>
         </w:rPr>
-        <w:t>int</w:t>
-      </w:r>
-      <w:proofErr w:type="spellEnd"/>
+        <w:t>new</w:t>
+      </w:r>
       <w:r>
         <w:rPr>
           <w:rFonts w:ascii="Menlo" w:hAnsi="Menlo" w:cs="Menlo"/>
@@ -3390,45 +3140,59 @@
         </w:rPr>
         <w:t xml:space="preserve"> </w:t>
       </w:r>
-      <w:proofErr w:type="gramStart"/>
-      <w:r>
-        <w:rPr>
-          <w:rFonts w:ascii="Menlo" w:hAnsi="Menlo" w:cs="Menlo"/>
-          <w:color w:val="000000"/>
-          <w:lang w:val="en-US"/>
-        </w:rPr>
-        <w:t>main(</w:t>
-      </w:r>
-      <w:proofErr w:type="gramEnd"/>
-      <w:r>
-        <w:rPr>
-          <w:rFonts w:ascii="Menlo" w:hAnsi="Menlo" w:cs="Menlo"/>
-          <w:color w:val="000000"/>
-          <w:lang w:val="en-US"/>
-        </w:rPr>
-        <w:t>)</w:t>
-      </w:r>
-    </w:p>
-    <w:p>
-      <w:pPr>
-        <w:tabs>
-          <w:tab w:val="left" w:pos="593"/>
-        </w:tabs>
-        <w:autoSpaceDE w:val="0"/>
-        <w:autoSpaceDN w:val="0"/>
-        <w:adjustRightInd w:val="0"/>
-        <w:rPr>
-          <w:rFonts w:ascii="Helvetica" w:hAnsi="Helvetica" w:cs="Helvetica"/>
-          <w:lang w:val="en-US"/>
-        </w:rPr>
-      </w:pPr>
-      <w:r>
-        <w:rPr>
-          <w:rFonts w:ascii="Menlo" w:hAnsi="Menlo" w:cs="Menlo"/>
-          <w:color w:val="000000"/>
-          <w:lang w:val="en-US"/>
-        </w:rPr>
-        <w:t>{</w:t>
+      <w:r>
+        <w:rPr>
+          <w:rFonts w:ascii="Menlo" w:hAnsi="Menlo" w:cs="Menlo"/>
+          <w:color w:val="326D74"/>
+          <w:lang w:val="en-US"/>
+        </w:rPr>
+        <w:t>Node</w:t>
+      </w:r>
+      <w:r>
+        <w:rPr>
+          <w:rFonts w:ascii="Menlo" w:hAnsi="Menlo" w:cs="Menlo"/>
+          <w:color w:val="000000"/>
+          <w:lang w:val="en-US"/>
+        </w:rPr>
+        <w:t>;</w:t>
+      </w:r>
+    </w:p>
+    <w:p>
+      <w:pPr>
+        <w:tabs>
+          <w:tab w:val="left" w:pos="593"/>
+        </w:tabs>
+        <w:autoSpaceDE w:val="0"/>
+        <w:autoSpaceDN w:val="0"/>
+        <w:adjustRightInd w:val="0"/>
+        <w:rPr>
+          <w:rFonts w:ascii="Helvetica" w:hAnsi="Helvetica" w:cs="Helvetica"/>
+          <w:lang w:val="en-US"/>
+        </w:rPr>
+      </w:pPr>
+      <w:r>
+        <w:rPr>
+          <w:rFonts w:ascii="Menlo" w:hAnsi="Menlo" w:cs="Menlo"/>
+          <w:color w:val="000000"/>
+          <w:lang w:val="en-US"/>
+        </w:rPr>
+        <w:t xml:space="preserve">    t-&gt;</w:t>
+      </w:r>
+      <w:r>
+        <w:rPr>
+          <w:rFonts w:ascii="Menlo" w:hAnsi="Menlo" w:cs="Menlo"/>
+          <w:color w:val="326D74"/>
+          <w:lang w:val="en-US"/>
+        </w:rPr>
+        <w:t>num</w:t>
+      </w:r>
+      <w:r>
+        <w:rPr>
+          <w:rFonts w:ascii="Menlo" w:hAnsi="Menlo" w:cs="Menlo"/>
+          <w:color w:val="000000"/>
+          <w:lang w:val="en-US"/>
+        </w:rPr>
+        <w:t xml:space="preserve"> = val;</w:t>
       </w:r>
     </w:p>
     <w:p>
@@ -3458,15 +3222,31 @@
           <w:color w:val="326D74"/>
           <w:lang w:val="en-US"/>
         </w:rPr>
-        <w:t>list</w:t>
-      </w:r>
-      <w:r>
-        <w:rPr>
-          <w:rFonts w:ascii="Menlo" w:hAnsi="Menlo" w:cs="Menlo"/>
-          <w:color w:val="000000"/>
-          <w:lang w:val="en-US"/>
-        </w:rPr>
-        <w:t xml:space="preserve"> mine;</w:t>
+        <w:t>tail</w:t>
+      </w:r>
+      <w:r>
+        <w:rPr>
+          <w:rFonts w:ascii="Menlo" w:hAnsi="Menlo" w:cs="Menlo"/>
+          <w:color w:val="000000"/>
+          <w:lang w:val="en-US"/>
+        </w:rPr>
+        <w:t>-&gt;</w:t>
+      </w:r>
+      <w:r>
+        <w:rPr>
+          <w:rFonts w:ascii="Menlo" w:hAnsi="Menlo" w:cs="Menlo"/>
+          <w:color w:val="326D74"/>
+          <w:lang w:val="en-US"/>
+        </w:rPr>
+        <w:t>next</w:t>
+      </w:r>
+      <w:r>
+        <w:rPr>
+          <w:rFonts w:ascii="Menlo" w:hAnsi="Menlo" w:cs="Menlo"/>
+          <w:color w:val="000000"/>
+          <w:lang w:val="en-US"/>
+        </w:rPr>
+        <w:t xml:space="preserve"> = t;</w:t>
       </w:r>
     </w:p>
     <w:p>
@@ -3490,7 +3270,58 @@
         </w:rPr>
         <w:t xml:space="preserve">    </w:t>
       </w:r>
-      <w:proofErr w:type="gramStart"/>
+      <w:r>
+        <w:rPr>
+          <w:rFonts w:ascii="Menlo" w:hAnsi="Menlo" w:cs="Menlo"/>
+          <w:color w:val="326D74"/>
+          <w:lang w:val="en-US"/>
+        </w:rPr>
+        <w:t>tail</w:t>
+      </w:r>
+      <w:r>
+        <w:rPr>
+          <w:rFonts w:ascii="Menlo" w:hAnsi="Menlo" w:cs="Menlo"/>
+          <w:color w:val="000000"/>
+          <w:lang w:val="en-US"/>
+        </w:rPr>
+        <w:t xml:space="preserve"> = t;</w:t>
+      </w:r>
+    </w:p>
+    <w:p>
+      <w:pPr>
+        <w:tabs>
+          <w:tab w:val="left" w:pos="593"/>
+        </w:tabs>
+        <w:autoSpaceDE w:val="0"/>
+        <w:autoSpaceDN w:val="0"/>
+        <w:adjustRightInd w:val="0"/>
+        <w:rPr>
+          <w:rFonts w:ascii="Helvetica" w:hAnsi="Helvetica" w:cs="Helvetica"/>
+          <w:lang w:val="en-US"/>
+        </w:rPr>
+      </w:pPr>
+      <w:r>
+        <w:rPr>
+          <w:rFonts w:ascii="Menlo" w:hAnsi="Menlo" w:cs="Menlo"/>
+          <w:color w:val="000000"/>
+          <w:lang w:val="en-US"/>
+        </w:rPr>
+        <w:t>}</w:t>
+      </w:r>
+    </w:p>
+    <w:p>
+      <w:pPr>
+        <w:tabs>
+          <w:tab w:val="left" w:pos="593"/>
+        </w:tabs>
+        <w:autoSpaceDE w:val="0"/>
+        <w:autoSpaceDN w:val="0"/>
+        <w:adjustRightInd w:val="0"/>
+        <w:rPr>
+          <w:rFonts w:ascii="Helvetica" w:hAnsi="Helvetica" w:cs="Helvetica"/>
+          <w:lang w:val="en-US"/>
+        </w:rPr>
+      </w:pPr>
       <w:r>
         <w:rPr>
           <w:rFonts w:ascii="Menlo" w:hAnsi="Menlo" w:cs="Menlo"/>
@@ -3499,18 +3330,54 @@
           <w:color w:val="9B2393"/>
           <w:lang w:val="en-US"/>
         </w:rPr>
-        <w:t>for</w:t>
-      </w:r>
-      <w:r>
-        <w:rPr>
-          <w:rFonts w:ascii="Menlo" w:hAnsi="Menlo" w:cs="Menlo"/>
-          <w:color w:val="000000"/>
-          <w:lang w:val="en-US"/>
-        </w:rPr>
-        <w:t>(</w:t>
-      </w:r>
-      <w:proofErr w:type="spellStart"/>
-      <w:proofErr w:type="gramEnd"/>
+        <w:t>int</w:t>
+      </w:r>
+      <w:r>
+        <w:rPr>
+          <w:rFonts w:ascii="Menlo" w:hAnsi="Menlo" w:cs="Menlo"/>
+          <w:color w:val="000000"/>
+          <w:lang w:val="en-US"/>
+        </w:rPr>
+        <w:t xml:space="preserve"> </w:t>
+      </w:r>
+      <w:r>
+        <w:rPr>
+          <w:rFonts w:ascii="Menlo" w:hAnsi="Menlo" w:cs="Menlo"/>
+          <w:color w:val="326D74"/>
+          <w:lang w:val="en-US"/>
+        </w:rPr>
+        <w:t>list</w:t>
+      </w:r>
+      <w:r>
+        <w:rPr>
+          <w:rFonts w:ascii="Menlo" w:hAnsi="Menlo" w:cs="Menlo"/>
+          <w:color w:val="000000"/>
+          <w:lang w:val="en-US"/>
+        </w:rPr>
+        <w:t>::length(){</w:t>
+      </w:r>
+    </w:p>
+    <w:p>
+      <w:pPr>
+        <w:tabs>
+          <w:tab w:val="left" w:pos="593"/>
+        </w:tabs>
+        <w:autoSpaceDE w:val="0"/>
+        <w:autoSpaceDN w:val="0"/>
+        <w:adjustRightInd w:val="0"/>
+        <w:rPr>
+          <w:rFonts w:ascii="Helvetica" w:hAnsi="Helvetica" w:cs="Helvetica"/>
+          <w:lang w:val="en-US"/>
+        </w:rPr>
+      </w:pPr>
+      <w:r>
+        <w:rPr>
+          <w:rFonts w:ascii="Menlo" w:hAnsi="Menlo" w:cs="Menlo"/>
+          <w:color w:val="000000"/>
+          <w:lang w:val="en-US"/>
+        </w:rPr>
+        <w:t xml:space="preserve">    </w:t>
+      </w:r>
       <w:r>
         <w:rPr>
           <w:rFonts w:ascii="Menlo" w:hAnsi="Menlo" w:cs="Menlo"/>
@@ -3521,32 +3388,13 @@
         </w:rPr>
         <w:t>int</w:t>
       </w:r>
-      <w:proofErr w:type="spellEnd"/>
-      <w:r>
-        <w:rPr>
-          <w:rFonts w:ascii="Menlo" w:hAnsi="Menlo" w:cs="Menlo"/>
-          <w:color w:val="000000"/>
-          <w:lang w:val="en-US"/>
-        </w:rPr>
-        <w:t xml:space="preserve"> </w:t>
-      </w:r>
-      <w:proofErr w:type="spellStart"/>
-      <w:r>
-        <w:rPr>
-          <w:rFonts w:ascii="Menlo" w:hAnsi="Menlo" w:cs="Menlo"/>
-          <w:color w:val="000000"/>
-          <w:lang w:val="en-US"/>
-        </w:rPr>
-        <w:t>i</w:t>
-      </w:r>
-      <w:proofErr w:type="spellEnd"/>
-      <w:r>
-        <w:rPr>
-          <w:rFonts w:ascii="Menlo" w:hAnsi="Menlo" w:cs="Menlo"/>
-          <w:color w:val="000000"/>
-          <w:lang w:val="en-US"/>
-        </w:rPr>
-        <w:t xml:space="preserve"> =</w:t>
+      <w:r>
+        <w:rPr>
+          <w:rFonts w:ascii="Menlo" w:hAnsi="Menlo" w:cs="Menlo"/>
+          <w:color w:val="000000"/>
+          <w:lang w:val="en-US"/>
+        </w:rPr>
+        <w:t xml:space="preserve"> len = </w:t>
       </w:r>
       <w:r>
         <w:rPr>
@@ -3562,454 +3410,7 @@
           <w:color w:val="000000"/>
           <w:lang w:val="en-US"/>
         </w:rPr>
-        <w:t>;i&lt;</w:t>
-      </w:r>
-      <w:proofErr w:type="spellStart"/>
-      <w:r>
-        <w:rPr>
-          <w:rFonts w:ascii="Menlo" w:hAnsi="Menlo" w:cs="Menlo"/>
-          <w:color w:val="643820"/>
-          <w:lang w:val="en-US"/>
-        </w:rPr>
-        <w:t>n</w:t>
-      </w:r>
-      <w:r>
-        <w:rPr>
-          <w:rFonts w:ascii="Menlo" w:hAnsi="Menlo" w:cs="Menlo"/>
-          <w:color w:val="000000"/>
-          <w:lang w:val="en-US"/>
-        </w:rPr>
-        <w:t>;i</w:t>
-      </w:r>
-      <w:proofErr w:type="spellEnd"/>
-      <w:r>
-        <w:rPr>
-          <w:rFonts w:ascii="Menlo" w:hAnsi="Menlo" w:cs="Menlo"/>
-          <w:color w:val="000000"/>
-          <w:lang w:val="en-US"/>
-        </w:rPr>
-        <w:t>++)</w:t>
-      </w:r>
-    </w:p>
-    <w:p>
-      <w:pPr>
-        <w:tabs>
-          <w:tab w:val="left" w:pos="593"/>
-        </w:tabs>
-        <w:autoSpaceDE w:val="0"/>
-        <w:autoSpaceDN w:val="0"/>
-        <w:adjustRightInd w:val="0"/>
-        <w:rPr>
-          <w:rFonts w:ascii="Helvetica" w:hAnsi="Helvetica" w:cs="Helvetica"/>
-          <w:lang w:val="en-US"/>
-        </w:rPr>
-      </w:pPr>
-      <w:r>
-        <w:rPr>
-          <w:rFonts w:ascii="Menlo" w:hAnsi="Menlo" w:cs="Menlo"/>
-          <w:color w:val="000000"/>
-          <w:lang w:val="en-US"/>
-        </w:rPr>
-        <w:t xml:space="preserve">    {</w:t>
-      </w:r>
-    </w:p>
-    <w:p>
-      <w:pPr>
-        <w:tabs>
-          <w:tab w:val="left" w:pos="593"/>
-        </w:tabs>
-        <w:autoSpaceDE w:val="0"/>
-        <w:autoSpaceDN w:val="0"/>
-        <w:adjustRightInd w:val="0"/>
-        <w:rPr>
-          <w:rFonts w:ascii="Helvetica" w:hAnsi="Helvetica" w:cs="Helvetica"/>
-          <w:lang w:val="en-US"/>
-        </w:rPr>
-      </w:pPr>
-      <w:r>
-        <w:rPr>
-          <w:rFonts w:ascii="Menlo" w:hAnsi="Menlo" w:cs="Menlo"/>
-          <w:color w:val="000000"/>
-          <w:lang w:val="en-US"/>
-        </w:rPr>
-        <w:t xml:space="preserve">        </w:t>
-      </w:r>
-      <w:proofErr w:type="spellStart"/>
-      <w:proofErr w:type="gramStart"/>
-      <w:r>
-        <w:rPr>
-          <w:rFonts w:ascii="Menlo" w:hAnsi="Menlo" w:cs="Menlo"/>
-          <w:color w:val="000000"/>
-          <w:lang w:val="en-US"/>
-        </w:rPr>
-        <w:t>mine.</w:t>
-      </w:r>
-      <w:r>
-        <w:rPr>
-          <w:rFonts w:ascii="Menlo" w:hAnsi="Menlo" w:cs="Menlo"/>
-          <w:color w:val="245256"/>
-          <w:lang w:val="en-US"/>
-        </w:rPr>
-        <w:t>createnode</w:t>
-      </w:r>
-      <w:proofErr w:type="spellEnd"/>
-      <w:proofErr w:type="gramEnd"/>
-      <w:r>
-        <w:rPr>
-          <w:rFonts w:ascii="Menlo" w:hAnsi="Menlo" w:cs="Menlo"/>
-          <w:color w:val="000000"/>
-          <w:lang w:val="en-US"/>
-        </w:rPr>
-        <w:t>(</w:t>
-      </w:r>
-      <w:r>
-        <w:rPr>
-          <w:rFonts w:ascii="Menlo" w:hAnsi="Menlo" w:cs="Menlo"/>
-          <w:color w:val="3900A0"/>
-          <w:lang w:val="en-US"/>
-        </w:rPr>
-        <w:t>rand</w:t>
-      </w:r>
-      <w:r>
-        <w:rPr>
-          <w:rFonts w:ascii="Menlo" w:hAnsi="Menlo" w:cs="Menlo"/>
-          <w:color w:val="000000"/>
-          <w:lang w:val="en-US"/>
-        </w:rPr>
-        <w:t>()%</w:t>
-      </w:r>
-      <w:r>
-        <w:rPr>
-          <w:rFonts w:ascii="Menlo" w:hAnsi="Menlo" w:cs="Menlo"/>
-          <w:color w:val="643820"/>
-          <w:lang w:val="en-US"/>
-        </w:rPr>
-        <w:t>n</w:t>
-      </w:r>
-      <w:r>
-        <w:rPr>
-          <w:rFonts w:ascii="Menlo" w:hAnsi="Menlo" w:cs="Menlo"/>
-          <w:color w:val="000000"/>
-          <w:lang w:val="en-US"/>
-        </w:rPr>
-        <w:t>);</w:t>
-      </w:r>
-    </w:p>
-    <w:p>
-      <w:pPr>
-        <w:tabs>
-          <w:tab w:val="left" w:pos="593"/>
-        </w:tabs>
-        <w:autoSpaceDE w:val="0"/>
-        <w:autoSpaceDN w:val="0"/>
-        <w:adjustRightInd w:val="0"/>
-        <w:rPr>
-          <w:rFonts w:ascii="Helvetica" w:hAnsi="Helvetica" w:cs="Helvetica"/>
-          <w:lang w:val="en-US"/>
-        </w:rPr>
-      </w:pPr>
-      <w:r>
-        <w:rPr>
-          <w:rFonts w:ascii="Menlo" w:hAnsi="Menlo" w:cs="Menlo"/>
-          <w:color w:val="000000"/>
-          <w:lang w:val="en-US"/>
-        </w:rPr>
-        <w:t xml:space="preserve">    }</w:t>
-      </w:r>
-    </w:p>
-    <w:p>
-      <w:pPr>
-        <w:tabs>
-          <w:tab w:val="left" w:pos="593"/>
-        </w:tabs>
-        <w:autoSpaceDE w:val="0"/>
-        <w:autoSpaceDN w:val="0"/>
-        <w:adjustRightInd w:val="0"/>
-        <w:rPr>
-          <w:rFonts w:ascii="Helvetica" w:hAnsi="Helvetica" w:cs="Helvetica"/>
-          <w:lang w:val="en-US"/>
-        </w:rPr>
-      </w:pPr>
-      <w:r>
-        <w:rPr>
-          <w:rFonts w:ascii="Menlo" w:hAnsi="Menlo" w:cs="Menlo"/>
-          <w:color w:val="000000"/>
-          <w:lang w:val="en-US"/>
-        </w:rPr>
-        <w:t xml:space="preserve">            </w:t>
-      </w:r>
-    </w:p>
-    <w:p>
-      <w:pPr>
-        <w:tabs>
-          <w:tab w:val="left" w:pos="593"/>
-        </w:tabs>
-        <w:autoSpaceDE w:val="0"/>
-        <w:autoSpaceDN w:val="0"/>
-        <w:adjustRightInd w:val="0"/>
-        <w:rPr>
-          <w:rFonts w:ascii="Helvetica" w:hAnsi="Helvetica" w:cs="Helvetica"/>
-          <w:lang w:val="en-US"/>
-        </w:rPr>
-      </w:pPr>
-      <w:r>
-        <w:rPr>
-          <w:rFonts w:ascii="Menlo" w:hAnsi="Menlo" w:cs="Menlo"/>
-          <w:color w:val="000000"/>
-          <w:lang w:val="en-US"/>
-        </w:rPr>
-        <w:t xml:space="preserve">    </w:t>
-      </w:r>
-    </w:p>
-    <w:p>
-      <w:pPr>
-        <w:tabs>
-          <w:tab w:val="left" w:pos="593"/>
-        </w:tabs>
-        <w:autoSpaceDE w:val="0"/>
-        <w:autoSpaceDN w:val="0"/>
-        <w:adjustRightInd w:val="0"/>
-        <w:rPr>
-          <w:rFonts w:ascii="Helvetica" w:hAnsi="Helvetica" w:cs="Helvetica"/>
-          <w:lang w:val="en-US"/>
-        </w:rPr>
-      </w:pPr>
-      <w:r>
-        <w:rPr>
-          <w:rFonts w:ascii="Menlo" w:hAnsi="Menlo" w:cs="Menlo"/>
-          <w:color w:val="000000"/>
-          <w:lang w:val="en-US"/>
-        </w:rPr>
-        <w:t xml:space="preserve">    </w:t>
-      </w:r>
-      <w:proofErr w:type="spellStart"/>
-      <w:proofErr w:type="gramStart"/>
-      <w:r>
-        <w:rPr>
-          <w:rFonts w:ascii="Menlo" w:hAnsi="Menlo" w:cs="Menlo"/>
-          <w:color w:val="000000"/>
-          <w:lang w:val="en-US"/>
-        </w:rPr>
-        <w:t>mine.</w:t>
-      </w:r>
-      <w:r>
-        <w:rPr>
-          <w:rFonts w:ascii="Menlo" w:hAnsi="Menlo" w:cs="Menlo"/>
-          <w:color w:val="245256"/>
-          <w:lang w:val="en-US"/>
-        </w:rPr>
-        <w:t>display</w:t>
-      </w:r>
-      <w:proofErr w:type="spellEnd"/>
-      <w:proofErr w:type="gramEnd"/>
-      <w:r>
-        <w:rPr>
-          <w:rFonts w:ascii="Menlo" w:hAnsi="Menlo" w:cs="Menlo"/>
-          <w:color w:val="000000"/>
-          <w:lang w:val="en-US"/>
-        </w:rPr>
-        <w:t>();</w:t>
-      </w:r>
-    </w:p>
-    <w:p>
-      <w:pPr>
-        <w:tabs>
-          <w:tab w:val="left" w:pos="593"/>
-        </w:tabs>
-        <w:autoSpaceDE w:val="0"/>
-        <w:autoSpaceDN w:val="0"/>
-        <w:adjustRightInd w:val="0"/>
-        <w:rPr>
-          <w:rFonts w:ascii="Helvetica" w:hAnsi="Helvetica" w:cs="Helvetica"/>
-          <w:lang w:val="en-US"/>
-        </w:rPr>
-      </w:pPr>
-      <w:r>
-        <w:rPr>
-          <w:rFonts w:ascii="Menlo" w:hAnsi="Menlo" w:cs="Menlo"/>
-          <w:color w:val="000000"/>
-          <w:lang w:val="en-US"/>
-        </w:rPr>
-        <w:t xml:space="preserve">    </w:t>
-      </w:r>
-      <w:proofErr w:type="spellStart"/>
-      <w:proofErr w:type="gramStart"/>
-      <w:r>
-        <w:rPr>
-          <w:rFonts w:ascii="Menlo" w:hAnsi="Menlo" w:cs="Menlo"/>
-          <w:color w:val="000000"/>
-          <w:lang w:val="en-US"/>
-        </w:rPr>
-        <w:t>mine.</w:t>
-      </w:r>
-      <w:r>
-        <w:rPr>
-          <w:rFonts w:ascii="Menlo" w:hAnsi="Menlo" w:cs="Menlo"/>
-          <w:color w:val="245256"/>
-          <w:lang w:val="en-US"/>
-        </w:rPr>
-        <w:t>sort</w:t>
-      </w:r>
-      <w:proofErr w:type="spellEnd"/>
-      <w:proofErr w:type="gramEnd"/>
-      <w:r>
-        <w:rPr>
-          <w:rFonts w:ascii="Menlo" w:hAnsi="Menlo" w:cs="Menlo"/>
-          <w:color w:val="000000"/>
-          <w:lang w:val="en-US"/>
-        </w:rPr>
-        <w:t>();</w:t>
-      </w:r>
-    </w:p>
-    <w:p>
-      <w:pPr>
-        <w:tabs>
-          <w:tab w:val="left" w:pos="593"/>
-        </w:tabs>
-        <w:autoSpaceDE w:val="0"/>
-        <w:autoSpaceDN w:val="0"/>
-        <w:adjustRightInd w:val="0"/>
-        <w:rPr>
-          <w:rFonts w:ascii="Helvetica" w:hAnsi="Helvetica" w:cs="Helvetica"/>
-          <w:lang w:val="en-US"/>
-        </w:rPr>
-      </w:pPr>
-      <w:r>
-        <w:rPr>
-          <w:rFonts w:ascii="Menlo" w:hAnsi="Menlo" w:cs="Menlo"/>
-          <w:color w:val="000000"/>
-          <w:lang w:val="en-US"/>
-        </w:rPr>
-        <w:lastRenderedPageBreak/>
-        <w:t xml:space="preserve">    </w:t>
-      </w:r>
-      <w:proofErr w:type="spellStart"/>
-      <w:r>
-        <w:rPr>
-          <w:rFonts w:ascii="Menlo" w:hAnsi="Menlo" w:cs="Menlo"/>
-          <w:color w:val="5C2699"/>
-          <w:lang w:val="en-US"/>
-        </w:rPr>
-        <w:t>cout</w:t>
-      </w:r>
-      <w:proofErr w:type="spellEnd"/>
-      <w:r>
-        <w:rPr>
-          <w:rFonts w:ascii="Menlo" w:hAnsi="Menlo" w:cs="Menlo"/>
-          <w:color w:val="000000"/>
-          <w:lang w:val="en-US"/>
-        </w:rPr>
-        <w:t>&lt;&lt;</w:t>
-      </w:r>
-      <w:r>
-        <w:rPr>
-          <w:rFonts w:ascii="Menlo" w:hAnsi="Menlo" w:cs="Menlo"/>
-          <w:color w:val="1C00CF"/>
-          <w:lang w:val="en-US"/>
-        </w:rPr>
-        <w:t>'\n'</w:t>
-      </w:r>
-      <w:r>
-        <w:rPr>
-          <w:rFonts w:ascii="Menlo" w:hAnsi="Menlo" w:cs="Menlo"/>
-          <w:color w:val="000000"/>
-          <w:lang w:val="en-US"/>
-        </w:rPr>
         <w:t>;</w:t>
-      </w:r>
-    </w:p>
-    <w:p>
-      <w:pPr>
-        <w:tabs>
-          <w:tab w:val="left" w:pos="593"/>
-        </w:tabs>
-        <w:autoSpaceDE w:val="0"/>
-        <w:autoSpaceDN w:val="0"/>
-        <w:adjustRightInd w:val="0"/>
-        <w:rPr>
-          <w:rFonts w:ascii="Helvetica" w:hAnsi="Helvetica" w:cs="Helvetica"/>
-          <w:lang w:val="en-US"/>
-        </w:rPr>
-      </w:pPr>
-      <w:r>
-        <w:rPr>
-          <w:rFonts w:ascii="Menlo" w:hAnsi="Menlo" w:cs="Menlo"/>
-          <w:color w:val="000000"/>
-          <w:lang w:val="en-US"/>
-        </w:rPr>
-        <w:t xml:space="preserve">    </w:t>
-      </w:r>
-      <w:proofErr w:type="spellStart"/>
-      <w:proofErr w:type="gramStart"/>
-      <w:r>
-        <w:rPr>
-          <w:rFonts w:ascii="Menlo" w:hAnsi="Menlo" w:cs="Menlo"/>
-          <w:color w:val="000000"/>
-          <w:lang w:val="en-US"/>
-        </w:rPr>
-        <w:t>mine.</w:t>
-      </w:r>
-      <w:r>
-        <w:rPr>
-          <w:rFonts w:ascii="Menlo" w:hAnsi="Menlo" w:cs="Menlo"/>
-          <w:color w:val="245256"/>
-          <w:lang w:val="en-US"/>
-        </w:rPr>
-        <w:t>display</w:t>
-      </w:r>
-      <w:proofErr w:type="spellEnd"/>
-      <w:proofErr w:type="gramEnd"/>
-      <w:r>
-        <w:rPr>
-          <w:rFonts w:ascii="Menlo" w:hAnsi="Menlo" w:cs="Menlo"/>
-          <w:color w:val="000000"/>
-          <w:lang w:val="en-US"/>
-        </w:rPr>
-        <w:t>();</w:t>
-      </w:r>
-    </w:p>
-    <w:p>
-      <w:pPr>
-        <w:tabs>
-          <w:tab w:val="left" w:pos="593"/>
-        </w:tabs>
-        <w:autoSpaceDE w:val="0"/>
-        <w:autoSpaceDN w:val="0"/>
-        <w:adjustRightInd w:val="0"/>
-        <w:rPr>
-          <w:rFonts w:ascii="Helvetica" w:hAnsi="Helvetica" w:cs="Helvetica"/>
-          <w:lang w:val="en-US"/>
-        </w:rPr>
-      </w:pPr>
-      <w:r>
-        <w:rPr>
-          <w:rFonts w:ascii="Menlo" w:hAnsi="Menlo" w:cs="Menlo"/>
-          <w:color w:val="000000"/>
-          <w:lang w:val="en-US"/>
-        </w:rPr>
-        <w:t xml:space="preserve">    </w:t>
-      </w:r>
-    </w:p>
-    <w:p>
-      <w:pPr>
-        <w:tabs>
-          <w:tab w:val="left" w:pos="593"/>
-        </w:tabs>
-        <w:autoSpaceDE w:val="0"/>
-        <w:autoSpaceDN w:val="0"/>
-        <w:adjustRightInd w:val="0"/>
-        <w:rPr>
-          <w:rFonts w:ascii="Helvetica" w:hAnsi="Helvetica" w:cs="Helvetica"/>
-          <w:lang w:val="en-US"/>
-        </w:rPr>
-      </w:pPr>
-      <w:r>
-        <w:rPr>
-          <w:rFonts w:ascii="Menlo" w:hAnsi="Menlo" w:cs="Menlo"/>
-          <w:color w:val="000000"/>
-          <w:lang w:val="en-US"/>
-        </w:rPr>
-        <w:t xml:space="preserve">    </w:t>
       </w:r>
     </w:p>
     <w:p>
@@ -4041,6 +3442,80 @@
           <w:color w:val="9B2393"/>
           <w:lang w:val="en-US"/>
         </w:rPr>
+        <w:t>if</w:t>
+      </w:r>
+      <w:r>
+        <w:rPr>
+          <w:rFonts w:ascii="Menlo" w:hAnsi="Menlo" w:cs="Menlo"/>
+          <w:color w:val="000000"/>
+          <w:lang w:val="en-US"/>
+        </w:rPr>
+        <w:t>(</w:t>
+      </w:r>
+      <w:r>
+        <w:rPr>
+          <w:rFonts w:ascii="Menlo" w:hAnsi="Menlo" w:cs="Menlo"/>
+          <w:color w:val="326D74"/>
+          <w:lang w:val="en-US"/>
+        </w:rPr>
+        <w:t>head</w:t>
+      </w:r>
+      <w:r>
+        <w:rPr>
+          <w:rFonts w:ascii="Menlo" w:hAnsi="Menlo" w:cs="Menlo"/>
+          <w:color w:val="000000"/>
+          <w:lang w:val="en-US"/>
+        </w:rPr>
+        <w:t xml:space="preserve"> == </w:t>
+      </w:r>
+      <w:r>
+        <w:rPr>
+          <w:rFonts w:ascii="Menlo" w:hAnsi="Menlo" w:cs="Menlo"/>
+          <w:b/>
+          <w:bCs/>
+          <w:color w:val="9B2393"/>
+          <w:lang w:val="en-US"/>
+        </w:rPr>
+        <w:t>NULL</w:t>
+      </w:r>
+      <w:r>
+        <w:rPr>
+          <w:rFonts w:ascii="Menlo" w:hAnsi="Menlo" w:cs="Menlo"/>
+          <w:color w:val="000000"/>
+          <w:lang w:val="en-US"/>
+        </w:rPr>
+        <w:t>)</w:t>
+      </w:r>
+    </w:p>
+    <w:p>
+      <w:pPr>
+        <w:tabs>
+          <w:tab w:val="left" w:pos="593"/>
+        </w:tabs>
+        <w:autoSpaceDE w:val="0"/>
+        <w:autoSpaceDN w:val="0"/>
+        <w:adjustRightInd w:val="0"/>
+        <w:rPr>
+          <w:rFonts w:ascii="Helvetica" w:hAnsi="Helvetica" w:cs="Helvetica"/>
+          <w:lang w:val="en-US"/>
+        </w:rPr>
+      </w:pPr>
+      <w:r>
+        <w:rPr>
+          <w:rFonts w:ascii="Menlo" w:hAnsi="Menlo" w:cs="Menlo"/>
+          <w:color w:val="000000"/>
+          <w:lang w:val="en-US"/>
+        </w:rPr>
+        <w:t xml:space="preserve">        </w:t>
+      </w:r>
+      <w:r>
+        <w:rPr>
+          <w:rFonts w:ascii="Menlo" w:hAnsi="Menlo" w:cs="Menlo"/>
+          <w:b/>
+          <w:bCs/>
+          <w:color w:val="9B2393"/>
+          <w:lang w:val="en-US"/>
+        </w:rPr>
         <w:t>return</w:t>
       </w:r>
       <w:r>
@@ -4087,10 +3562,1113 @@
           <w:color w:val="000000"/>
           <w:lang w:val="en-US"/>
         </w:rPr>
+        <w:t xml:space="preserve">    </w:t>
+      </w:r>
+      <w:r>
+        <w:rPr>
+          <w:rFonts w:ascii="Menlo" w:hAnsi="Menlo" w:cs="Menlo"/>
+          <w:color w:val="326D74"/>
+          <w:lang w:val="en-US"/>
+        </w:rPr>
+        <w:t>Node</w:t>
+      </w:r>
+      <w:r>
+        <w:rPr>
+          <w:rFonts w:ascii="Menlo" w:hAnsi="Menlo" w:cs="Menlo"/>
+          <w:color w:val="000000"/>
+          <w:lang w:val="en-US"/>
+        </w:rPr>
+        <w:t xml:space="preserve">* l = </w:t>
+      </w:r>
+      <w:r>
+        <w:rPr>
+          <w:rFonts w:ascii="Menlo" w:hAnsi="Menlo" w:cs="Menlo"/>
+          <w:b/>
+          <w:bCs/>
+          <w:color w:val="9B2393"/>
+          <w:lang w:val="en-US"/>
+        </w:rPr>
+        <w:t>new</w:t>
+      </w:r>
+      <w:r>
+        <w:rPr>
+          <w:rFonts w:ascii="Menlo" w:hAnsi="Menlo" w:cs="Menlo"/>
+          <w:color w:val="000000"/>
+          <w:lang w:val="en-US"/>
+        </w:rPr>
+        <w:t xml:space="preserve"> </w:t>
+      </w:r>
+      <w:r>
+        <w:rPr>
+          <w:rFonts w:ascii="Menlo" w:hAnsi="Menlo" w:cs="Menlo"/>
+          <w:color w:val="326D74"/>
+          <w:lang w:val="en-US"/>
+        </w:rPr>
+        <w:t>Node</w:t>
+      </w:r>
+      <w:r>
+        <w:rPr>
+          <w:rFonts w:ascii="Menlo" w:hAnsi="Menlo" w:cs="Menlo"/>
+          <w:color w:val="000000"/>
+          <w:lang w:val="en-US"/>
+        </w:rPr>
+        <w:t>;</w:t>
+      </w:r>
+    </w:p>
+    <w:p>
+      <w:pPr>
+        <w:tabs>
+          <w:tab w:val="left" w:pos="593"/>
+        </w:tabs>
+        <w:autoSpaceDE w:val="0"/>
+        <w:autoSpaceDN w:val="0"/>
+        <w:adjustRightInd w:val="0"/>
+        <w:rPr>
+          <w:rFonts w:ascii="Helvetica" w:hAnsi="Helvetica" w:cs="Helvetica"/>
+          <w:lang w:val="en-US"/>
+        </w:rPr>
+      </w:pPr>
+      <w:r>
+        <w:rPr>
+          <w:rFonts w:ascii="Menlo" w:hAnsi="Menlo" w:cs="Menlo"/>
+          <w:color w:val="000000"/>
+          <w:lang w:val="en-US"/>
+        </w:rPr>
+        <w:t xml:space="preserve">    l = </w:t>
+      </w:r>
+      <w:r>
+        <w:rPr>
+          <w:rFonts w:ascii="Menlo" w:hAnsi="Menlo" w:cs="Menlo"/>
+          <w:color w:val="326D74"/>
+          <w:lang w:val="en-US"/>
+        </w:rPr>
+        <w:t>head</w:t>
+      </w:r>
+      <w:r>
+        <w:rPr>
+          <w:rFonts w:ascii="Menlo" w:hAnsi="Menlo" w:cs="Menlo"/>
+          <w:color w:val="000000"/>
+          <w:lang w:val="en-US"/>
+        </w:rPr>
+        <w:t>;</w:t>
+      </w:r>
+    </w:p>
+    <w:p>
+      <w:pPr>
+        <w:tabs>
+          <w:tab w:val="left" w:pos="593"/>
+        </w:tabs>
+        <w:autoSpaceDE w:val="0"/>
+        <w:autoSpaceDN w:val="0"/>
+        <w:adjustRightInd w:val="0"/>
+        <w:rPr>
+          <w:rFonts w:ascii="Helvetica" w:hAnsi="Helvetica" w:cs="Helvetica"/>
+          <w:lang w:val="en-US"/>
+        </w:rPr>
+      </w:pPr>
+      <w:r>
+        <w:rPr>
+          <w:rFonts w:ascii="Menlo" w:hAnsi="Menlo" w:cs="Menlo"/>
+          <w:color w:val="000000"/>
+          <w:lang w:val="en-US"/>
+        </w:rPr>
+        <w:t xml:space="preserve">    </w:t>
+      </w:r>
+      <w:r>
+        <w:rPr>
+          <w:rFonts w:ascii="Menlo" w:hAnsi="Menlo" w:cs="Menlo"/>
+          <w:b/>
+          <w:bCs/>
+          <w:color w:val="9B2393"/>
+          <w:lang w:val="en-US"/>
+        </w:rPr>
+        <w:t>while</w:t>
+      </w:r>
+      <w:r>
+        <w:rPr>
+          <w:rFonts w:ascii="Menlo" w:hAnsi="Menlo" w:cs="Menlo"/>
+          <w:color w:val="000000"/>
+          <w:lang w:val="en-US"/>
+        </w:rPr>
+        <w:t xml:space="preserve">(l != </w:t>
+      </w:r>
+      <w:r>
+        <w:rPr>
+          <w:rFonts w:ascii="Menlo" w:hAnsi="Menlo" w:cs="Menlo"/>
+          <w:b/>
+          <w:bCs/>
+          <w:color w:val="9B2393"/>
+          <w:lang w:val="en-US"/>
+        </w:rPr>
+        <w:t>NULL</w:t>
+      </w:r>
+      <w:r>
+        <w:rPr>
+          <w:rFonts w:ascii="Menlo" w:hAnsi="Menlo" w:cs="Menlo"/>
+          <w:color w:val="000000"/>
+          <w:lang w:val="en-US"/>
+        </w:rPr>
+        <w:t>)</w:t>
+      </w:r>
+    </w:p>
+    <w:p>
+      <w:pPr>
+        <w:tabs>
+          <w:tab w:val="left" w:pos="593"/>
+        </w:tabs>
+        <w:autoSpaceDE w:val="0"/>
+        <w:autoSpaceDN w:val="0"/>
+        <w:adjustRightInd w:val="0"/>
+        <w:rPr>
+          <w:rFonts w:ascii="Helvetica" w:hAnsi="Helvetica" w:cs="Helvetica"/>
+          <w:lang w:val="en-US"/>
+        </w:rPr>
+      </w:pPr>
+      <w:r>
+        <w:rPr>
+          <w:rFonts w:ascii="Menlo" w:hAnsi="Menlo" w:cs="Menlo"/>
+          <w:color w:val="000000"/>
+          <w:lang w:val="en-US"/>
+        </w:rPr>
+        <w:lastRenderedPageBreak/>
+        <w:t xml:space="preserve">    {</w:t>
+      </w:r>
+    </w:p>
+    <w:p>
+      <w:pPr>
+        <w:tabs>
+          <w:tab w:val="left" w:pos="593"/>
+        </w:tabs>
+        <w:autoSpaceDE w:val="0"/>
+        <w:autoSpaceDN w:val="0"/>
+        <w:adjustRightInd w:val="0"/>
+        <w:rPr>
+          <w:rFonts w:ascii="Helvetica" w:hAnsi="Helvetica" w:cs="Helvetica"/>
+          <w:lang w:val="en-US"/>
+        </w:rPr>
+      </w:pPr>
+      <w:r>
+        <w:rPr>
+          <w:rFonts w:ascii="Menlo" w:hAnsi="Menlo" w:cs="Menlo"/>
+          <w:color w:val="000000"/>
+          <w:lang w:val="en-US"/>
+        </w:rPr>
+        <w:t xml:space="preserve">        len++;</w:t>
+      </w:r>
+    </w:p>
+    <w:p>
+      <w:pPr>
+        <w:tabs>
+          <w:tab w:val="left" w:pos="593"/>
+        </w:tabs>
+        <w:autoSpaceDE w:val="0"/>
+        <w:autoSpaceDN w:val="0"/>
+        <w:adjustRightInd w:val="0"/>
+        <w:rPr>
+          <w:rFonts w:ascii="Helvetica" w:hAnsi="Helvetica" w:cs="Helvetica"/>
+          <w:lang w:val="en-US"/>
+        </w:rPr>
+      </w:pPr>
+      <w:r>
+        <w:rPr>
+          <w:rFonts w:ascii="Menlo" w:hAnsi="Menlo" w:cs="Menlo"/>
+          <w:color w:val="000000"/>
+          <w:lang w:val="en-US"/>
+        </w:rPr>
+        <w:t xml:space="preserve">        l = l-&gt;</w:t>
+      </w:r>
+      <w:r>
+        <w:rPr>
+          <w:rFonts w:ascii="Menlo" w:hAnsi="Menlo" w:cs="Menlo"/>
+          <w:color w:val="326D74"/>
+          <w:lang w:val="en-US"/>
+        </w:rPr>
+        <w:t>next</w:t>
+      </w:r>
+      <w:r>
+        <w:rPr>
+          <w:rFonts w:ascii="Menlo" w:hAnsi="Menlo" w:cs="Menlo"/>
+          <w:color w:val="000000"/>
+          <w:lang w:val="en-US"/>
+        </w:rPr>
+        <w:t>;</w:t>
+      </w:r>
+    </w:p>
+    <w:p>
+      <w:pPr>
+        <w:tabs>
+          <w:tab w:val="left" w:pos="593"/>
+        </w:tabs>
+        <w:autoSpaceDE w:val="0"/>
+        <w:autoSpaceDN w:val="0"/>
+        <w:adjustRightInd w:val="0"/>
+        <w:rPr>
+          <w:rFonts w:ascii="Helvetica" w:hAnsi="Helvetica" w:cs="Helvetica"/>
+          <w:lang w:val="en-US"/>
+        </w:rPr>
+      </w:pPr>
+      <w:r>
+        <w:rPr>
+          <w:rFonts w:ascii="Menlo" w:hAnsi="Menlo" w:cs="Menlo"/>
+          <w:color w:val="000000"/>
+          <w:lang w:val="en-US"/>
+        </w:rPr>
+        <w:t xml:space="preserve">    }</w:t>
+      </w:r>
+    </w:p>
+    <w:p>
+      <w:pPr>
+        <w:tabs>
+          <w:tab w:val="left" w:pos="593"/>
+        </w:tabs>
+        <w:autoSpaceDE w:val="0"/>
+        <w:autoSpaceDN w:val="0"/>
+        <w:adjustRightInd w:val="0"/>
+        <w:rPr>
+          <w:rFonts w:ascii="Helvetica" w:hAnsi="Helvetica" w:cs="Helvetica"/>
+          <w:lang w:val="en-US"/>
+        </w:rPr>
+      </w:pPr>
+      <w:r>
+        <w:rPr>
+          <w:rFonts w:ascii="Menlo" w:hAnsi="Menlo" w:cs="Menlo"/>
+          <w:color w:val="000000"/>
+          <w:lang w:val="en-US"/>
+        </w:rPr>
+        <w:t xml:space="preserve">    </w:t>
+      </w:r>
+      <w:r>
+        <w:rPr>
+          <w:rFonts w:ascii="Menlo" w:hAnsi="Menlo" w:cs="Menlo"/>
+          <w:b/>
+          <w:bCs/>
+          <w:color w:val="9B2393"/>
+          <w:lang w:val="en-US"/>
+        </w:rPr>
+        <w:t>return</w:t>
+      </w:r>
+      <w:r>
+        <w:rPr>
+          <w:rFonts w:ascii="Menlo" w:hAnsi="Menlo" w:cs="Menlo"/>
+          <w:color w:val="000000"/>
+          <w:lang w:val="en-US"/>
+        </w:rPr>
+        <w:t xml:space="preserve"> len;</w:t>
+      </w:r>
+    </w:p>
+    <w:p>
+      <w:pPr>
+        <w:tabs>
+          <w:tab w:val="left" w:pos="593"/>
+        </w:tabs>
+        <w:autoSpaceDE w:val="0"/>
+        <w:autoSpaceDN w:val="0"/>
+        <w:adjustRightInd w:val="0"/>
+        <w:rPr>
+          <w:rFonts w:ascii="Helvetica" w:hAnsi="Helvetica" w:cs="Helvetica"/>
+          <w:lang w:val="en-US"/>
+        </w:rPr>
+      </w:pPr>
+      <w:r>
+        <w:rPr>
+          <w:rFonts w:ascii="Menlo" w:hAnsi="Menlo" w:cs="Menlo"/>
+          <w:color w:val="000000"/>
+          <w:lang w:val="en-US"/>
+        </w:rPr>
         <w:t>}</w:t>
       </w:r>
     </w:p>
     <w:p>
+      <w:pPr>
+        <w:tabs>
+          <w:tab w:val="left" w:pos="593"/>
+        </w:tabs>
+        <w:autoSpaceDE w:val="0"/>
+        <w:autoSpaceDN w:val="0"/>
+        <w:adjustRightInd w:val="0"/>
+        <w:rPr>
+          <w:rFonts w:ascii="Helvetica" w:hAnsi="Helvetica" w:cs="Helvetica"/>
+          <w:lang w:val="en-US"/>
+        </w:rPr>
+      </w:pPr>
+    </w:p>
+    <w:p>
+      <w:pPr>
+        <w:tabs>
+          <w:tab w:val="left" w:pos="593"/>
+        </w:tabs>
+        <w:autoSpaceDE w:val="0"/>
+        <w:autoSpaceDN w:val="0"/>
+        <w:adjustRightInd w:val="0"/>
+        <w:rPr>
+          <w:rFonts w:ascii="Helvetica" w:hAnsi="Helvetica" w:cs="Helvetica"/>
+          <w:lang w:val="en-US"/>
+        </w:rPr>
+      </w:pPr>
+      <w:r>
+        <w:rPr>
+          <w:rFonts w:ascii="Menlo" w:hAnsi="Menlo" w:cs="Menlo"/>
+          <w:b/>
+          <w:bCs/>
+          <w:color w:val="9B2393"/>
+          <w:lang w:val="en-US"/>
+        </w:rPr>
+        <w:t>int</w:t>
+      </w:r>
+      <w:r>
+        <w:rPr>
+          <w:rFonts w:ascii="Menlo" w:hAnsi="Menlo" w:cs="Menlo"/>
+          <w:color w:val="000000"/>
+          <w:lang w:val="en-US"/>
+        </w:rPr>
+        <w:t xml:space="preserve"> main()</w:t>
+      </w:r>
+    </w:p>
+    <w:p>
+      <w:pPr>
+        <w:tabs>
+          <w:tab w:val="left" w:pos="593"/>
+        </w:tabs>
+        <w:autoSpaceDE w:val="0"/>
+        <w:autoSpaceDN w:val="0"/>
+        <w:adjustRightInd w:val="0"/>
+        <w:rPr>
+          <w:rFonts w:ascii="Helvetica" w:hAnsi="Helvetica" w:cs="Helvetica"/>
+          <w:lang w:val="en-US"/>
+        </w:rPr>
+      </w:pPr>
+      <w:r>
+        <w:rPr>
+          <w:rFonts w:ascii="Menlo" w:hAnsi="Menlo" w:cs="Menlo"/>
+          <w:color w:val="000000"/>
+          <w:lang w:val="en-US"/>
+        </w:rPr>
+        <w:t>{</w:t>
+      </w:r>
+    </w:p>
+    <w:p>
+      <w:pPr>
+        <w:tabs>
+          <w:tab w:val="left" w:pos="593"/>
+        </w:tabs>
+        <w:autoSpaceDE w:val="0"/>
+        <w:autoSpaceDN w:val="0"/>
+        <w:adjustRightInd w:val="0"/>
+        <w:rPr>
+          <w:rFonts w:ascii="Helvetica" w:hAnsi="Helvetica" w:cs="Helvetica"/>
+          <w:lang w:val="en-US"/>
+        </w:rPr>
+      </w:pPr>
+      <w:r>
+        <w:rPr>
+          <w:rFonts w:ascii="Menlo" w:hAnsi="Menlo" w:cs="Menlo"/>
+          <w:color w:val="000000"/>
+          <w:lang w:val="en-US"/>
+        </w:rPr>
+        <w:t xml:space="preserve">    </w:t>
+      </w:r>
+      <w:r>
+        <w:rPr>
+          <w:rFonts w:ascii="Menlo" w:hAnsi="Menlo" w:cs="Menlo"/>
+          <w:color w:val="326D74"/>
+          <w:lang w:val="en-US"/>
+        </w:rPr>
+        <w:t>list</w:t>
+      </w:r>
+      <w:r>
+        <w:rPr>
+          <w:rFonts w:ascii="Menlo" w:hAnsi="Menlo" w:cs="Menlo"/>
+          <w:color w:val="000000"/>
+          <w:lang w:val="en-US"/>
+        </w:rPr>
+        <w:t xml:space="preserve"> mine;</w:t>
+      </w:r>
+    </w:p>
+    <w:p>
+      <w:pPr>
+        <w:tabs>
+          <w:tab w:val="left" w:pos="593"/>
+        </w:tabs>
+        <w:autoSpaceDE w:val="0"/>
+        <w:autoSpaceDN w:val="0"/>
+        <w:adjustRightInd w:val="0"/>
+        <w:rPr>
+          <w:rFonts w:ascii="Helvetica" w:hAnsi="Helvetica" w:cs="Helvetica"/>
+          <w:lang w:val="en-US"/>
+        </w:rPr>
+      </w:pPr>
+      <w:r>
+        <w:rPr>
+          <w:rFonts w:ascii="Menlo" w:hAnsi="Menlo" w:cs="Menlo"/>
+          <w:color w:val="000000"/>
+          <w:lang w:val="en-US"/>
+        </w:rPr>
+        <w:t xml:space="preserve">    </w:t>
+      </w:r>
+    </w:p>
+    <w:p>
+      <w:pPr>
+        <w:tabs>
+          <w:tab w:val="left" w:pos="593"/>
+        </w:tabs>
+        <w:autoSpaceDE w:val="0"/>
+        <w:autoSpaceDN w:val="0"/>
+        <w:adjustRightInd w:val="0"/>
+        <w:rPr>
+          <w:rFonts w:ascii="Helvetica" w:hAnsi="Helvetica" w:cs="Helvetica"/>
+          <w:lang w:val="en-US"/>
+        </w:rPr>
+      </w:pPr>
+      <w:r>
+        <w:rPr>
+          <w:rFonts w:ascii="Menlo" w:hAnsi="Menlo" w:cs="Menlo"/>
+          <w:color w:val="000000"/>
+          <w:lang w:val="en-US"/>
+        </w:rPr>
+        <w:t xml:space="preserve">    </w:t>
+      </w:r>
+      <w:r>
+        <w:rPr>
+          <w:rFonts w:ascii="Menlo" w:hAnsi="Menlo" w:cs="Menlo"/>
+          <w:b/>
+          <w:bCs/>
+          <w:color w:val="9B2393"/>
+          <w:lang w:val="en-US"/>
+        </w:rPr>
+        <w:t>int</w:t>
+      </w:r>
+      <w:r>
+        <w:rPr>
+          <w:rFonts w:ascii="Menlo" w:hAnsi="Menlo" w:cs="Menlo"/>
+          <w:color w:val="000000"/>
+          <w:lang w:val="en-US"/>
+        </w:rPr>
+        <w:t xml:space="preserve"> a[] = {</w:t>
+      </w:r>
+      <w:r>
+        <w:rPr>
+          <w:rFonts w:ascii="Menlo" w:hAnsi="Menlo" w:cs="Menlo"/>
+          <w:color w:val="1C00CF"/>
+          <w:lang w:val="en-US"/>
+        </w:rPr>
+        <w:t>1</w:t>
+      </w:r>
+      <w:r>
+        <w:rPr>
+          <w:rFonts w:ascii="Menlo" w:hAnsi="Menlo" w:cs="Menlo"/>
+          <w:color w:val="000000"/>
+          <w:lang w:val="en-US"/>
+        </w:rPr>
+        <w:t>,</w:t>
+      </w:r>
+      <w:r>
+        <w:rPr>
+          <w:rFonts w:ascii="Menlo" w:hAnsi="Menlo" w:cs="Menlo"/>
+          <w:color w:val="1C00CF"/>
+          <w:lang w:val="en-US"/>
+        </w:rPr>
+        <w:t>2</w:t>
+      </w:r>
+      <w:r>
+        <w:rPr>
+          <w:rFonts w:ascii="Menlo" w:hAnsi="Menlo" w:cs="Menlo"/>
+          <w:color w:val="000000"/>
+          <w:lang w:val="en-US"/>
+        </w:rPr>
+        <w:t>,</w:t>
+      </w:r>
+      <w:r>
+        <w:rPr>
+          <w:rFonts w:ascii="Menlo" w:hAnsi="Menlo" w:cs="Menlo"/>
+          <w:color w:val="1C00CF"/>
+          <w:lang w:val="en-US"/>
+        </w:rPr>
+        <w:t>4</w:t>
+      </w:r>
+      <w:r>
+        <w:rPr>
+          <w:rFonts w:ascii="Menlo" w:hAnsi="Menlo" w:cs="Menlo"/>
+          <w:color w:val="000000"/>
+          <w:lang w:val="en-US"/>
+        </w:rPr>
+        <w:t>,</w:t>
+      </w:r>
+      <w:r>
+        <w:rPr>
+          <w:rFonts w:ascii="Menlo" w:hAnsi="Menlo" w:cs="Menlo"/>
+          <w:color w:val="1C00CF"/>
+          <w:lang w:val="en-US"/>
+        </w:rPr>
+        <w:t>7</w:t>
+      </w:r>
+      <w:r>
+        <w:rPr>
+          <w:rFonts w:ascii="Menlo" w:hAnsi="Menlo" w:cs="Menlo"/>
+          <w:color w:val="000000"/>
+          <w:lang w:val="en-US"/>
+        </w:rPr>
+        <w:t>,</w:t>
+      </w:r>
+      <w:r>
+        <w:rPr>
+          <w:rFonts w:ascii="Menlo" w:hAnsi="Menlo" w:cs="Menlo"/>
+          <w:color w:val="1C00CF"/>
+          <w:lang w:val="en-US"/>
+        </w:rPr>
+        <w:t>1</w:t>
+      </w:r>
+      <w:r>
+        <w:rPr>
+          <w:rFonts w:ascii="Menlo" w:hAnsi="Menlo" w:cs="Menlo"/>
+          <w:color w:val="000000"/>
+          <w:lang w:val="en-US"/>
+        </w:rPr>
+        <w:t>,</w:t>
+      </w:r>
+      <w:r>
+        <w:rPr>
+          <w:rFonts w:ascii="Menlo" w:hAnsi="Menlo" w:cs="Menlo"/>
+          <w:color w:val="1C00CF"/>
+          <w:lang w:val="en-US"/>
+        </w:rPr>
+        <w:t>4</w:t>
+      </w:r>
+      <w:r>
+        <w:rPr>
+          <w:rFonts w:ascii="Menlo" w:hAnsi="Menlo" w:cs="Menlo"/>
+          <w:color w:val="000000"/>
+          <w:lang w:val="en-US"/>
+        </w:rPr>
+        <w:t>,</w:t>
+      </w:r>
+      <w:r>
+        <w:rPr>
+          <w:rFonts w:ascii="Menlo" w:hAnsi="Menlo" w:cs="Menlo"/>
+          <w:color w:val="1C00CF"/>
+          <w:lang w:val="en-US"/>
+        </w:rPr>
+        <w:t>10</w:t>
+      </w:r>
+      <w:r>
+        <w:rPr>
+          <w:rFonts w:ascii="Menlo" w:hAnsi="Menlo" w:cs="Menlo"/>
+          <w:color w:val="000000"/>
+          <w:lang w:val="en-US"/>
+        </w:rPr>
+        <w:t>,</w:t>
+      </w:r>
+      <w:r>
+        <w:rPr>
+          <w:rFonts w:ascii="Menlo" w:hAnsi="Menlo" w:cs="Menlo"/>
+          <w:color w:val="1C00CF"/>
+          <w:lang w:val="en-US"/>
+        </w:rPr>
+        <w:t>13</w:t>
+      </w:r>
+      <w:r>
+        <w:rPr>
+          <w:rFonts w:ascii="Menlo" w:hAnsi="Menlo" w:cs="Menlo"/>
+          <w:color w:val="000000"/>
+          <w:lang w:val="en-US"/>
+        </w:rPr>
+        <w:t>,</w:t>
+      </w:r>
+      <w:r>
+        <w:rPr>
+          <w:rFonts w:ascii="Menlo" w:hAnsi="Menlo" w:cs="Menlo"/>
+          <w:color w:val="1C00CF"/>
+          <w:lang w:val="en-US"/>
+        </w:rPr>
+        <w:t>5</w:t>
+      </w:r>
+      <w:r>
+        <w:rPr>
+          <w:rFonts w:ascii="Menlo" w:hAnsi="Menlo" w:cs="Menlo"/>
+          <w:color w:val="000000"/>
+          <w:lang w:val="en-US"/>
+        </w:rPr>
+        <w:t>};</w:t>
+      </w:r>
+    </w:p>
+    <w:p>
+      <w:pPr>
+        <w:tabs>
+          <w:tab w:val="left" w:pos="593"/>
+        </w:tabs>
+        <w:autoSpaceDE w:val="0"/>
+        <w:autoSpaceDN w:val="0"/>
+        <w:adjustRightInd w:val="0"/>
+        <w:rPr>
+          <w:rFonts w:ascii="Helvetica" w:hAnsi="Helvetica" w:cs="Helvetica"/>
+          <w:lang w:val="en-US"/>
+        </w:rPr>
+      </w:pPr>
+      <w:r>
+        <w:rPr>
+          <w:rFonts w:ascii="Menlo" w:hAnsi="Menlo" w:cs="Menlo"/>
+          <w:color w:val="000000"/>
+          <w:lang w:val="en-US"/>
+        </w:rPr>
+        <w:t xml:space="preserve">    </w:t>
+      </w:r>
+    </w:p>
+    <w:p>
+      <w:pPr>
+        <w:tabs>
+          <w:tab w:val="left" w:pos="593"/>
+        </w:tabs>
+        <w:autoSpaceDE w:val="0"/>
+        <w:autoSpaceDN w:val="0"/>
+        <w:adjustRightInd w:val="0"/>
+        <w:rPr>
+          <w:rFonts w:ascii="Helvetica" w:hAnsi="Helvetica" w:cs="Helvetica"/>
+          <w:lang w:val="en-US"/>
+        </w:rPr>
+      </w:pPr>
+      <w:r>
+        <w:rPr>
+          <w:rFonts w:ascii="Menlo" w:hAnsi="Menlo" w:cs="Menlo"/>
+          <w:color w:val="000000"/>
+          <w:lang w:val="en-US"/>
+        </w:rPr>
+        <w:t xml:space="preserve">    </w:t>
+      </w:r>
+      <w:r>
+        <w:rPr>
+          <w:rFonts w:ascii="Menlo" w:hAnsi="Menlo" w:cs="Menlo"/>
+          <w:b/>
+          <w:bCs/>
+          <w:color w:val="9B2393"/>
+          <w:lang w:val="en-US"/>
+        </w:rPr>
+        <w:t>for</w:t>
+      </w:r>
+      <w:r>
+        <w:rPr>
+          <w:rFonts w:ascii="Menlo" w:hAnsi="Menlo" w:cs="Menlo"/>
+          <w:color w:val="000000"/>
+          <w:lang w:val="en-US"/>
+        </w:rPr>
+        <w:t>(</w:t>
+      </w:r>
+      <w:r>
+        <w:rPr>
+          <w:rFonts w:ascii="Menlo" w:hAnsi="Menlo" w:cs="Menlo"/>
+          <w:b/>
+          <w:bCs/>
+          <w:color w:val="9B2393"/>
+          <w:lang w:val="en-US"/>
+        </w:rPr>
+        <w:t>int</w:t>
+      </w:r>
+      <w:r>
+        <w:rPr>
+          <w:rFonts w:ascii="Menlo" w:hAnsi="Menlo" w:cs="Menlo"/>
+          <w:color w:val="000000"/>
+          <w:lang w:val="en-US"/>
+        </w:rPr>
+        <w:t xml:space="preserve"> j=</w:t>
+      </w:r>
+      <w:r>
+        <w:rPr>
+          <w:rFonts w:ascii="Menlo" w:hAnsi="Menlo" w:cs="Menlo"/>
+          <w:color w:val="1C00CF"/>
+          <w:lang w:val="en-US"/>
+        </w:rPr>
+        <w:t>0</w:t>
+      </w:r>
+      <w:r>
+        <w:rPr>
+          <w:rFonts w:ascii="Menlo" w:hAnsi="Menlo" w:cs="Menlo"/>
+          <w:color w:val="000000"/>
+          <w:lang w:val="en-US"/>
+        </w:rPr>
+        <w:t>;j&lt;</w:t>
+      </w:r>
+      <w:r>
+        <w:rPr>
+          <w:rFonts w:ascii="Menlo" w:hAnsi="Menlo" w:cs="Menlo"/>
+          <w:color w:val="1C00CF"/>
+          <w:lang w:val="en-US"/>
+        </w:rPr>
+        <w:t>9</w:t>
+      </w:r>
+      <w:r>
+        <w:rPr>
+          <w:rFonts w:ascii="Menlo" w:hAnsi="Menlo" w:cs="Menlo"/>
+          <w:color w:val="000000"/>
+          <w:lang w:val="en-US"/>
+        </w:rPr>
+        <w:t>;j++)</w:t>
+      </w:r>
+    </w:p>
+    <w:p>
+      <w:pPr>
+        <w:tabs>
+          <w:tab w:val="left" w:pos="593"/>
+        </w:tabs>
+        <w:autoSpaceDE w:val="0"/>
+        <w:autoSpaceDN w:val="0"/>
+        <w:adjustRightInd w:val="0"/>
+        <w:rPr>
+          <w:rFonts w:ascii="Helvetica" w:hAnsi="Helvetica" w:cs="Helvetica"/>
+          <w:lang w:val="en-US"/>
+        </w:rPr>
+      </w:pPr>
+      <w:r>
+        <w:rPr>
+          <w:rFonts w:ascii="Menlo" w:hAnsi="Menlo" w:cs="Menlo"/>
+          <w:color w:val="000000"/>
+          <w:lang w:val="en-US"/>
+        </w:rPr>
+        <w:t xml:space="preserve">        mine.</w:t>
+      </w:r>
+      <w:r>
+        <w:rPr>
+          <w:rFonts w:ascii="Menlo" w:hAnsi="Menlo" w:cs="Menlo"/>
+          <w:color w:val="245256"/>
+          <w:lang w:val="en-US"/>
+        </w:rPr>
+        <w:t>createnode</w:t>
+      </w:r>
+      <w:r>
+        <w:rPr>
+          <w:rFonts w:ascii="Menlo" w:hAnsi="Menlo" w:cs="Menlo"/>
+          <w:color w:val="000000"/>
+          <w:lang w:val="en-US"/>
+        </w:rPr>
+        <w:t>(a[j]);</w:t>
+      </w:r>
+    </w:p>
+    <w:p>
+      <w:pPr>
+        <w:tabs>
+          <w:tab w:val="left" w:pos="593"/>
+        </w:tabs>
+        <w:autoSpaceDE w:val="0"/>
+        <w:autoSpaceDN w:val="0"/>
+        <w:adjustRightInd w:val="0"/>
+        <w:rPr>
+          <w:rFonts w:ascii="Helvetica" w:hAnsi="Helvetica" w:cs="Helvetica"/>
+          <w:lang w:val="en-US"/>
+        </w:rPr>
+      </w:pPr>
+      <w:r>
+        <w:rPr>
+          <w:rFonts w:ascii="Menlo" w:hAnsi="Menlo" w:cs="Menlo"/>
+          <w:color w:val="000000"/>
+          <w:lang w:val="en-US"/>
+        </w:rPr>
+        <w:t xml:space="preserve">    </w:t>
+      </w:r>
+    </w:p>
+    <w:p>
+      <w:pPr>
+        <w:tabs>
+          <w:tab w:val="left" w:pos="593"/>
+        </w:tabs>
+        <w:autoSpaceDE w:val="0"/>
+        <w:autoSpaceDN w:val="0"/>
+        <w:adjustRightInd w:val="0"/>
+        <w:rPr>
+          <w:rFonts w:ascii="Helvetica" w:hAnsi="Helvetica" w:cs="Helvetica"/>
+          <w:lang w:val="en-US"/>
+        </w:rPr>
+      </w:pPr>
+      <w:r>
+        <w:rPr>
+          <w:rFonts w:ascii="Menlo" w:hAnsi="Menlo" w:cs="Menlo"/>
+          <w:color w:val="000000"/>
+          <w:lang w:val="en-US"/>
+        </w:rPr>
+        <w:t xml:space="preserve">    mine.</w:t>
+      </w:r>
+      <w:r>
+        <w:rPr>
+          <w:rFonts w:ascii="Menlo" w:hAnsi="Menlo" w:cs="Menlo"/>
+          <w:color w:val="245256"/>
+          <w:lang w:val="en-US"/>
+        </w:rPr>
+        <w:t>insert</w:t>
+      </w:r>
+      <w:r>
+        <w:rPr>
+          <w:rFonts w:ascii="Menlo" w:hAnsi="Menlo" w:cs="Menlo"/>
+          <w:color w:val="000000"/>
+          <w:lang w:val="en-US"/>
+        </w:rPr>
+        <w:t>(</w:t>
+      </w:r>
+      <w:r>
+        <w:rPr>
+          <w:rFonts w:ascii="Menlo" w:hAnsi="Menlo" w:cs="Menlo"/>
+          <w:color w:val="1C00CF"/>
+          <w:lang w:val="en-US"/>
+        </w:rPr>
+        <w:t>20</w:t>
+      </w:r>
+      <w:r>
+        <w:rPr>
+          <w:rFonts w:ascii="Menlo" w:hAnsi="Menlo" w:cs="Menlo"/>
+          <w:color w:val="000000"/>
+          <w:lang w:val="en-US"/>
+        </w:rPr>
+        <w:t>);</w:t>
+      </w:r>
+    </w:p>
+    <w:p>
+      <w:pPr>
+        <w:tabs>
+          <w:tab w:val="left" w:pos="593"/>
+        </w:tabs>
+        <w:autoSpaceDE w:val="0"/>
+        <w:autoSpaceDN w:val="0"/>
+        <w:adjustRightInd w:val="0"/>
+        <w:rPr>
+          <w:rFonts w:ascii="Helvetica" w:hAnsi="Helvetica" w:cs="Helvetica"/>
+          <w:lang w:val="en-US"/>
+        </w:rPr>
+      </w:pPr>
+      <w:r>
+        <w:rPr>
+          <w:rFonts w:ascii="Menlo" w:hAnsi="Menlo" w:cs="Menlo"/>
+          <w:color w:val="000000"/>
+          <w:lang w:val="en-US"/>
+        </w:rPr>
+        <w:t xml:space="preserve">    mine.</w:t>
+      </w:r>
+      <w:r>
+        <w:rPr>
+          <w:rFonts w:ascii="Menlo" w:hAnsi="Menlo" w:cs="Menlo"/>
+          <w:color w:val="245256"/>
+          <w:lang w:val="en-US"/>
+        </w:rPr>
+        <w:t>display</w:t>
+      </w:r>
+      <w:r>
+        <w:rPr>
+          <w:rFonts w:ascii="Menlo" w:hAnsi="Menlo" w:cs="Menlo"/>
+          <w:color w:val="000000"/>
+          <w:lang w:val="en-US"/>
+        </w:rPr>
+        <w:t>();</w:t>
+      </w:r>
+    </w:p>
+    <w:p>
+      <w:pPr>
+        <w:tabs>
+          <w:tab w:val="left" w:pos="593"/>
+        </w:tabs>
+        <w:autoSpaceDE w:val="0"/>
+        <w:autoSpaceDN w:val="0"/>
+        <w:adjustRightInd w:val="0"/>
+        <w:rPr>
+          <w:rFonts w:ascii="Helvetica" w:hAnsi="Helvetica" w:cs="Helvetica"/>
+          <w:lang w:val="en-US"/>
+        </w:rPr>
+      </w:pPr>
+      <w:r>
+        <w:rPr>
+          <w:rFonts w:ascii="Menlo" w:hAnsi="Menlo" w:cs="Menlo"/>
+          <w:color w:val="000000"/>
+          <w:lang w:val="en-US"/>
+        </w:rPr>
+        <w:t xml:space="preserve">    </w:t>
+      </w:r>
+      <w:r>
+        <w:rPr>
+          <w:rFonts w:ascii="Menlo" w:hAnsi="Menlo" w:cs="Menlo"/>
+          <w:i/>
+          <w:iCs/>
+          <w:color w:val="536579"/>
+          <w:lang w:val="en-US"/>
+        </w:rPr>
+        <w:t>//mine.sort();</w:t>
+      </w:r>
+    </w:p>
+    <w:p>
+      <w:pPr>
+        <w:tabs>
+          <w:tab w:val="left" w:pos="593"/>
+        </w:tabs>
+        <w:autoSpaceDE w:val="0"/>
+        <w:autoSpaceDN w:val="0"/>
+        <w:adjustRightInd w:val="0"/>
+        <w:rPr>
+          <w:rFonts w:ascii="Helvetica" w:hAnsi="Helvetica" w:cs="Helvetica"/>
+          <w:lang w:val="en-US"/>
+        </w:rPr>
+      </w:pPr>
+      <w:r>
+        <w:rPr>
+          <w:rFonts w:ascii="Menlo" w:hAnsi="Menlo" w:cs="Menlo"/>
+          <w:color w:val="000000"/>
+          <w:lang w:val="en-US"/>
+        </w:rPr>
+        <w:t xml:space="preserve">    </w:t>
+      </w:r>
+      <w:r>
+        <w:rPr>
+          <w:rFonts w:ascii="Menlo" w:hAnsi="Menlo" w:cs="Menlo"/>
+          <w:color w:val="5C2699"/>
+          <w:lang w:val="en-US"/>
+        </w:rPr>
+        <w:t>cout</w:t>
+      </w:r>
+      <w:r>
+        <w:rPr>
+          <w:rFonts w:ascii="Menlo" w:hAnsi="Menlo" w:cs="Menlo"/>
+          <w:color w:val="000000"/>
+          <w:lang w:val="en-US"/>
+        </w:rPr>
+        <w:t>&lt;&lt;</w:t>
+      </w:r>
+      <w:r>
+        <w:rPr>
+          <w:rFonts w:ascii="Menlo" w:hAnsi="Menlo" w:cs="Menlo"/>
+          <w:color w:val="1C00CF"/>
+          <w:lang w:val="en-US"/>
+        </w:rPr>
+        <w:t>'\n'</w:t>
+      </w:r>
+      <w:r>
+        <w:rPr>
+          <w:rFonts w:ascii="Menlo" w:hAnsi="Menlo" w:cs="Menlo"/>
+          <w:color w:val="000000"/>
+          <w:lang w:val="en-US"/>
+        </w:rPr>
+        <w:t>;</w:t>
+      </w:r>
+    </w:p>
+    <w:p>
+      <w:pPr>
+        <w:tabs>
+          <w:tab w:val="left" w:pos="593"/>
+        </w:tabs>
+        <w:autoSpaceDE w:val="0"/>
+        <w:autoSpaceDN w:val="0"/>
+        <w:adjustRightInd w:val="0"/>
+        <w:rPr>
+          <w:rFonts w:ascii="Helvetica" w:hAnsi="Helvetica" w:cs="Helvetica"/>
+          <w:lang w:val="en-US"/>
+        </w:rPr>
+      </w:pPr>
+      <w:r>
+        <w:rPr>
+          <w:rFonts w:ascii="Menlo" w:hAnsi="Menlo" w:cs="Menlo"/>
+          <w:color w:val="000000"/>
+          <w:lang w:val="en-US"/>
+        </w:rPr>
+        <w:t xml:space="preserve">    </w:t>
+      </w:r>
+      <w:r>
+        <w:rPr>
+          <w:rFonts w:ascii="Menlo" w:hAnsi="Menlo" w:cs="Menlo"/>
+          <w:i/>
+          <w:iCs/>
+          <w:color w:val="536579"/>
+          <w:lang w:val="en-US"/>
+        </w:rPr>
+        <w:t>//mine.display();</w:t>
+      </w:r>
+    </w:p>
+    <w:p>
+      <w:pPr>
+        <w:tabs>
+          <w:tab w:val="left" w:pos="593"/>
+        </w:tabs>
+        <w:autoSpaceDE w:val="0"/>
+        <w:autoSpaceDN w:val="0"/>
+        <w:adjustRightInd w:val="0"/>
+        <w:rPr>
+          <w:rFonts w:ascii="Helvetica" w:hAnsi="Helvetica" w:cs="Helvetica"/>
+          <w:lang w:val="en-US"/>
+        </w:rPr>
+      </w:pPr>
+      <w:r>
+        <w:rPr>
+          <w:rFonts w:ascii="Menlo" w:hAnsi="Menlo" w:cs="Menlo"/>
+          <w:color w:val="000000"/>
+          <w:lang w:val="en-US"/>
+        </w:rPr>
+        <w:t xml:space="preserve">    </w:t>
+      </w:r>
+      <w:r>
+        <w:rPr>
+          <w:rFonts w:ascii="Menlo" w:hAnsi="Menlo" w:cs="Menlo"/>
+          <w:i/>
+          <w:iCs/>
+          <w:color w:val="536579"/>
+          <w:lang w:val="en-US"/>
+        </w:rPr>
+        <w:t>//cout&lt;&lt;"the length of the list is "&lt;&lt;mine.length();</w:t>
+      </w:r>
+    </w:p>
+    <w:p>
+      <w:pPr>
+        <w:tabs>
+          <w:tab w:val="left" w:pos="593"/>
+        </w:tabs>
+        <w:autoSpaceDE w:val="0"/>
+        <w:autoSpaceDN w:val="0"/>
+        <w:adjustRightInd w:val="0"/>
+        <w:rPr>
+          <w:rFonts w:ascii="Helvetica" w:hAnsi="Helvetica" w:cs="Helvetica"/>
+          <w:lang w:val="en-US"/>
+        </w:rPr>
+      </w:pPr>
+      <w:r>
+        <w:rPr>
+          <w:rFonts w:ascii="Menlo" w:hAnsi="Menlo" w:cs="Menlo"/>
+          <w:color w:val="000000"/>
+          <w:lang w:val="en-US"/>
+        </w:rPr>
+        <w:t xml:space="preserve">    </w:t>
+      </w:r>
+      <w:r>
+        <w:rPr>
+          <w:rFonts w:ascii="Menlo" w:hAnsi="Menlo" w:cs="Menlo"/>
+          <w:b/>
+          <w:bCs/>
+          <w:color w:val="9B2393"/>
+          <w:lang w:val="en-US"/>
+        </w:rPr>
+        <w:t>return</w:t>
+      </w:r>
+      <w:r>
+        <w:rPr>
+          <w:rFonts w:ascii="Menlo" w:hAnsi="Menlo" w:cs="Menlo"/>
+          <w:color w:val="000000"/>
+          <w:lang w:val="en-US"/>
+        </w:rPr>
+        <w:t xml:space="preserve"> </w:t>
+      </w:r>
+      <w:r>
+        <w:rPr>
+          <w:rFonts w:ascii="Menlo" w:hAnsi="Menlo" w:cs="Menlo"/>
+          <w:color w:val="1C00CF"/>
+          <w:lang w:val="en-US"/>
+        </w:rPr>
+        <w:t>0</w:t>
+      </w:r>
+      <w:r>
+        <w:rPr>
+          <w:rFonts w:ascii="Menlo" w:hAnsi="Menlo" w:cs="Menlo"/>
+          <w:color w:val="000000"/>
+          <w:lang w:val="en-US"/>
+        </w:rPr>
+        <w:t>;</w:t>
+      </w:r>
+    </w:p>
+    <w:p>
+      <w:r>
+        <w:rPr>
+          <w:rFonts w:ascii="Menlo" w:hAnsi="Menlo" w:cs="Menlo"/>
+          <w:color w:val="000000"/>
+          <w:lang w:val="en-US"/>
+        </w:rPr>
+        <w:t>}</w:t>
+      </w:r>
       <w:bookmarkStart w:id="0" w:name="_GoBack"/>
       <w:bookmarkEnd w:id="0"/>
     </w:p>
